--- a/töri - emelt/A szocializmus eszméje.docx
+++ b/töri - emelt/A szocializmus eszméje.docx
@@ -59,51 +59,7 @@
           <w:u w:val="single"/>
           <w:lang w:val="hu-HU"/>
         </w:rPr>
-        <w:t>A szocializmus</w:t>
-      </w:r>
-      <w:r>
-        <w:rPr>
-          <w:b/>
-          <w:bCs/>
-          <w:sz w:val="22"/>
-          <w:szCs w:val="22"/>
-          <w:u w:val="single"/>
-          <w:lang w:val="hu-HU"/>
-        </w:rPr>
-        <w:t xml:space="preserve"> </w:t>
-      </w:r>
-      <w:r>
-        <w:rPr>
-          <w:b/>
-          <w:bCs/>
-          <w:sz w:val="22"/>
-          <w:szCs w:val="22"/>
-          <w:u w:val="single"/>
-          <w:lang w:val="hu-HU"/>
-        </w:rPr>
-        <w:t>eszméje és korai</w:t>
-      </w:r>
-      <w:r>
-        <w:rPr>
-          <w:b/>
-          <w:bCs/>
-          <w:sz w:val="22"/>
-          <w:szCs w:val="22"/>
-          <w:u w:val="single"/>
-          <w:lang w:val="hu-HU"/>
-        </w:rPr>
-        <w:t xml:space="preserve"> </w:t>
-      </w:r>
-      <w:r>
-        <w:rPr>
-          <w:b/>
-          <w:bCs/>
-          <w:sz w:val="22"/>
-          <w:szCs w:val="22"/>
-          <w:u w:val="single"/>
-          <w:lang w:val="hu-HU"/>
-        </w:rPr>
-        <w:t>képviselői</w:t>
+        <w:t>A szocializmus eszméje és korai képviselői</w:t>
       </w:r>
     </w:p>
     <w:p>
@@ -157,31 +113,17 @@
         <w:rPr>
           <w:sz w:val="22"/>
           <w:szCs w:val="22"/>
-          <w:lang w:val="hu-HU"/>
-        </w:rPr>
-        <w:t>A szocialista eszmerendszer kialakulása annak a felismerésében gyökerezett,</w:t>
-      </w:r>
-      <w:r>
-        <w:rPr>
-          <w:sz w:val="22"/>
-          <w:szCs w:val="22"/>
-          <w:lang w:val="hu-HU"/>
-        </w:rPr>
-        <w:t xml:space="preserve"> </w:t>
-      </w:r>
-      <w:r>
-        <w:rPr>
-          <w:sz w:val="22"/>
-          <w:szCs w:val="22"/>
-          <w:lang w:val="hu-HU"/>
-        </w:rPr>
-        <w:t xml:space="preserve">hogy a francia forradalom hármas </w:t>
+          <w:highlight w:val="yellow"/>
+          <w:lang w:val="hu-HU"/>
+        </w:rPr>
+        <w:t xml:space="preserve">A szocialista eszmerendszer kialakulása annak a felismerésében gyökerezett, hogy a francia forradalom hármas </w:t>
       </w:r>
       <w:proofErr w:type="spellStart"/>
       <w:r>
         <w:rPr>
           <w:sz w:val="22"/>
           <w:szCs w:val="22"/>
+          <w:highlight w:val="yellow"/>
           <w:lang w:val="hu-HU"/>
         </w:rPr>
         <w:t>jelszavából</w:t>
@@ -191,25 +133,10 @@
         <w:rPr>
           <w:sz w:val="22"/>
           <w:szCs w:val="22"/>
-          <w:lang w:val="hu-HU"/>
-        </w:rPr>
-        <w:t xml:space="preserve"> az „egyenlőség”</w:t>
-      </w:r>
-      <w:r>
-        <w:rPr>
-          <w:sz w:val="22"/>
-          <w:szCs w:val="22"/>
-          <w:lang w:val="hu-HU"/>
-        </w:rPr>
-        <w:t xml:space="preserve"> </w:t>
-      </w:r>
-      <w:r>
-        <w:rPr>
-          <w:sz w:val="22"/>
-          <w:szCs w:val="22"/>
-          <w:lang w:val="hu-HU"/>
-        </w:rPr>
-        <w:t>egyáltalán nem valósult meg.</w:t>
+          <w:highlight w:val="yellow"/>
+          <w:lang w:val="hu-HU"/>
+        </w:rPr>
+        <w:t xml:space="preserve"> az „egyenlőség” egyáltalán nem valósult meg.</w:t>
       </w:r>
     </w:p>
     <w:p>
@@ -280,39 +207,7 @@
           <w:szCs w:val="22"/>
           <w:lang w:val="hu-HU"/>
         </w:rPr>
-        <w:t>(„Az iparosok kiskátéja”): a társadalmat „iparosokra”</w:t>
-      </w:r>
-      <w:r>
-        <w:rPr>
-          <w:sz w:val="22"/>
-          <w:szCs w:val="22"/>
-          <w:lang w:val="hu-HU"/>
-        </w:rPr>
-        <w:t xml:space="preserve"> </w:t>
-      </w:r>
-      <w:r>
-        <w:rPr>
-          <w:sz w:val="22"/>
-          <w:szCs w:val="22"/>
-          <w:lang w:val="hu-HU"/>
-        </w:rPr>
-        <w:t>és „henyélőkre” (nemesség) osztotta, az irányítást az „iparosokra”</w:t>
-      </w:r>
-      <w:r>
-        <w:rPr>
-          <w:sz w:val="22"/>
-          <w:szCs w:val="22"/>
-          <w:lang w:val="hu-HU"/>
-        </w:rPr>
-        <w:t xml:space="preserve"> </w:t>
-      </w:r>
-      <w:r>
-        <w:rPr>
-          <w:sz w:val="22"/>
-          <w:szCs w:val="22"/>
-          <w:lang w:val="hu-HU"/>
-        </w:rPr>
-        <w:t>bízta volna.</w:t>
+        <w:t>(„Az iparosok kiskátéja”): a társadalmat „iparosokra” és „henyélőkre” (nemesség) osztotta, az irányítást az „iparosokra” bízta volna.</w:t>
       </w:r>
     </w:p>
     <w:p>
@@ -345,23 +240,7 @@
           <w:szCs w:val="22"/>
           <w:lang w:val="hu-HU"/>
         </w:rPr>
-        <w:t>(„Általános egység”): utópisztikus közösségeket, ún. falansztereket</w:t>
-      </w:r>
-      <w:r>
-        <w:rPr>
-          <w:sz w:val="22"/>
-          <w:szCs w:val="22"/>
-          <w:lang w:val="hu-HU"/>
-        </w:rPr>
-        <w:t xml:space="preserve"> </w:t>
-      </w:r>
-      <w:r>
-        <w:rPr>
-          <w:sz w:val="22"/>
-          <w:szCs w:val="22"/>
-          <w:lang w:val="hu-HU"/>
-        </w:rPr>
-        <w:t>képzelt el.</w:t>
+        <w:t>(„Általános egység”): utópisztikus közösségeket, ún. falansztereket képzelt el.</w:t>
       </w:r>
     </w:p>
     <w:p>
@@ -394,39 +273,7 @@
           <w:szCs w:val="22"/>
           <w:lang w:val="hu-HU"/>
         </w:rPr>
-        <w:t>(„A társadalom új szemlélete”): angol gyárosként megpróbált</w:t>
-      </w:r>
-      <w:r>
-        <w:rPr>
-          <w:sz w:val="22"/>
-          <w:szCs w:val="22"/>
-          <w:lang w:val="hu-HU"/>
-        </w:rPr>
-        <w:t xml:space="preserve"> </w:t>
-      </w:r>
-      <w:r>
-        <w:rPr>
-          <w:sz w:val="22"/>
-          <w:szCs w:val="22"/>
-          <w:lang w:val="hu-HU"/>
-        </w:rPr>
-        <w:t>„jó” tőkés lenni, munkásainak kedvezőbb életviszonyokat teremteni,</w:t>
-      </w:r>
-      <w:r>
-        <w:rPr>
-          <w:sz w:val="22"/>
-          <w:szCs w:val="22"/>
-          <w:lang w:val="hu-HU"/>
-        </w:rPr>
-        <w:t xml:space="preserve"> </w:t>
-      </w:r>
-      <w:r>
-        <w:rPr>
-          <w:sz w:val="22"/>
-          <w:szCs w:val="22"/>
-          <w:lang w:val="hu-HU"/>
-        </w:rPr>
-        <w:t>továbbá kommunisztikus „szövetkezeti falvakat” létesíteni.</w:t>
+        <w:t>(„A társadalom új szemlélete”): angol gyárosként megpróbált „jó” tőkés lenni, munkásainak kedvezőbb életviszonyokat teremteni, továbbá kommunisztikus „szövetkezeti falvakat” létesíteni.</w:t>
       </w:r>
     </w:p>
     <w:p>
@@ -491,23 +338,7 @@
           <w:szCs w:val="22"/>
           <w:lang w:val="hu-HU"/>
         </w:rPr>
-        <w:t>(„Mi a tulajdon?”): megkérdőjelezte az állam szerepét,</w:t>
-      </w:r>
-      <w:r>
-        <w:rPr>
-          <w:sz w:val="22"/>
-          <w:szCs w:val="22"/>
-          <w:lang w:val="hu-HU"/>
-        </w:rPr>
-        <w:t xml:space="preserve"> </w:t>
-      </w:r>
-      <w:r>
-        <w:rPr>
-          <w:sz w:val="22"/>
-          <w:szCs w:val="22"/>
-          <w:lang w:val="hu-HU"/>
-        </w:rPr>
-        <w:t>elutasította a gazdaság piaci működését.</w:t>
+        <w:t>(„Mi a tulajdon?”): megkérdőjelezte az állam szerepét, elutasította a gazdaság piaci működését.</w:t>
       </w:r>
     </w:p>
     <w:p>
@@ -540,23 +371,7 @@
           <w:szCs w:val="22"/>
           <w:lang w:val="hu-HU"/>
         </w:rPr>
-        <w:t>(„A munka szervezése”): a munkások által üzemeltetett, és</w:t>
-      </w:r>
-      <w:r>
-        <w:rPr>
-          <w:sz w:val="22"/>
-          <w:szCs w:val="22"/>
-          <w:lang w:val="hu-HU"/>
-        </w:rPr>
-        <w:t xml:space="preserve"> </w:t>
-      </w:r>
-      <w:r>
-        <w:rPr>
-          <w:sz w:val="22"/>
-          <w:szCs w:val="22"/>
-          <w:lang w:val="hu-HU"/>
-        </w:rPr>
-        <w:t>az állam által támogatott „nemzeti műhelyek” kialakításáról írt.</w:t>
+        <w:t>(„A munka szervezése”): a munkások által üzemeltetett, és az állam által támogatott „nemzeti műhelyek” kialakításáról írt.</w:t>
       </w:r>
     </w:p>
     <w:p>
@@ -587,54 +402,11 @@
           <w:bCs/>
           <w:sz w:val="22"/>
           <w:szCs w:val="22"/>
+          <w:highlight w:val="cyan"/>
           <w:u w:val="single"/>
           <w:lang w:val="hu-HU"/>
         </w:rPr>
-        <w:t>Tudományos</w:t>
-      </w:r>
-      <w:r>
-        <w:rPr>
-          <w:b/>
-          <w:bCs/>
-          <w:sz w:val="22"/>
-          <w:szCs w:val="22"/>
-          <w:u w:val="single"/>
-          <w:lang w:val="hu-HU"/>
-        </w:rPr>
-        <w:t xml:space="preserve"> </w:t>
-      </w:r>
-      <w:r>
-        <w:rPr>
-          <w:b/>
-          <w:bCs/>
-          <w:sz w:val="22"/>
-          <w:szCs w:val="22"/>
-          <w:u w:val="single"/>
-          <w:lang w:val="hu-HU"/>
-        </w:rPr>
-        <w:t>szocializmus</w:t>
-      </w:r>
-      <w:r>
-        <w:rPr>
-          <w:b/>
-          <w:bCs/>
-          <w:sz w:val="22"/>
-          <w:szCs w:val="22"/>
-          <w:u w:val="single"/>
-          <w:lang w:val="hu-HU"/>
-        </w:rPr>
-        <w:t xml:space="preserve"> </w:t>
-      </w:r>
-      <w:r>
-        <w:rPr>
-          <w:b/>
-          <w:bCs/>
-          <w:sz w:val="22"/>
-          <w:szCs w:val="22"/>
-          <w:u w:val="single"/>
-          <w:lang w:val="hu-HU"/>
-        </w:rPr>
-        <w:t>(marxizmus)</w:t>
+        <w:t>Tudományos szocializmus (marxizmus)</w:t>
       </w:r>
     </w:p>
     <w:p>
@@ -670,22 +442,24 @@
           <w:szCs w:val="22"/>
           <w:lang w:val="hu-HU"/>
         </w:rPr>
-        <w:t>eszmerendszerének megalkotói: Karl</w:t>
-      </w:r>
-      <w:r>
-        <w:rPr>
-          <w:sz w:val="22"/>
-          <w:szCs w:val="22"/>
-          <w:lang w:val="hu-HU"/>
-        </w:rPr>
-        <w:t xml:space="preserve"> </w:t>
-      </w:r>
-      <w:r>
-        <w:rPr>
-          <w:b/>
-          <w:bCs/>
-          <w:sz w:val="22"/>
-          <w:szCs w:val="22"/>
+        <w:t xml:space="preserve">eszmerendszerének </w:t>
+      </w:r>
+      <w:r>
+        <w:rPr>
+          <w:sz w:val="22"/>
+          <w:szCs w:val="22"/>
+          <w:highlight w:val="yellow"/>
+          <w:lang w:val="hu-HU"/>
+        </w:rPr>
+        <w:t xml:space="preserve">megalkotói: Karl </w:t>
+      </w:r>
+      <w:r>
+        <w:rPr>
+          <w:b/>
+          <w:bCs/>
+          <w:sz w:val="22"/>
+          <w:szCs w:val="22"/>
+          <w:highlight w:val="yellow"/>
           <w:lang w:val="hu-HU"/>
         </w:rPr>
         <w:t xml:space="preserve">Marx </w:t>
@@ -694,6 +468,7 @@
         <w:rPr>
           <w:sz w:val="22"/>
           <w:szCs w:val="22"/>
+          <w:highlight w:val="yellow"/>
           <w:lang w:val="hu-HU"/>
         </w:rPr>
         <w:t xml:space="preserve">(1818–83) és Friedrich </w:t>
@@ -704,40 +479,45 @@
           <w:bCs/>
           <w:sz w:val="22"/>
           <w:szCs w:val="22"/>
-          <w:lang w:val="hu-HU"/>
-        </w:rPr>
-        <w:t xml:space="preserve">Engels </w:t>
-      </w:r>
-      <w:r>
-        <w:rPr>
-          <w:sz w:val="22"/>
-          <w:szCs w:val="22"/>
-          <w:lang w:val="hu-HU"/>
-        </w:rPr>
-        <w:t>(1820–95), akik 1848 februárjában</w:t>
-      </w:r>
-      <w:r>
-        <w:rPr>
-          <w:sz w:val="22"/>
-          <w:szCs w:val="22"/>
-          <w:lang w:val="hu-HU"/>
-        </w:rPr>
-        <w:t xml:space="preserve"> </w:t>
-      </w:r>
-      <w:r>
-        <w:rPr>
-          <w:sz w:val="22"/>
-          <w:szCs w:val="22"/>
-          <w:lang w:val="hu-HU"/>
-        </w:rPr>
-        <w:t xml:space="preserve">jelentették meg Londonban a </w:t>
-      </w:r>
-      <w:r>
-        <w:rPr>
-          <w:b/>
-          <w:bCs/>
-          <w:sz w:val="22"/>
-          <w:szCs w:val="22"/>
+          <w:highlight w:val="yellow"/>
+          <w:lang w:val="hu-HU"/>
+        </w:rPr>
+        <w:t>Engels</w:t>
+      </w:r>
+      <w:r>
+        <w:rPr>
+          <w:b/>
+          <w:bCs/>
+          <w:sz w:val="22"/>
+          <w:szCs w:val="22"/>
+          <w:lang w:val="hu-HU"/>
+        </w:rPr>
+        <w:t xml:space="preserve"> </w:t>
+      </w:r>
+      <w:r>
+        <w:rPr>
+          <w:sz w:val="22"/>
+          <w:szCs w:val="22"/>
+          <w:lang w:val="hu-HU"/>
+        </w:rPr>
+        <w:t xml:space="preserve">(1820–95), akik </w:t>
+      </w:r>
+      <w:r>
+        <w:rPr>
+          <w:sz w:val="22"/>
+          <w:szCs w:val="22"/>
+          <w:highlight w:val="yellow"/>
+          <w:lang w:val="hu-HU"/>
+        </w:rPr>
+        <w:t xml:space="preserve">1848 februárjában jelentették meg Londonban a </w:t>
+      </w:r>
+      <w:r>
+        <w:rPr>
+          <w:b/>
+          <w:bCs/>
+          <w:sz w:val="22"/>
+          <w:szCs w:val="22"/>
+          <w:highlight w:val="yellow"/>
           <w:lang w:val="hu-HU"/>
         </w:rPr>
         <w:t>Kommunista Kiáltványt</w:t>
@@ -771,23 +551,16 @@
           <w:szCs w:val="22"/>
           <w:lang w:val="hu-HU"/>
         </w:rPr>
-        <w:t>az internacionalizmus jegyében hívták harcba a munkásságot a</w:t>
-      </w:r>
-      <w:r>
-        <w:rPr>
-          <w:sz w:val="22"/>
-          <w:szCs w:val="22"/>
-          <w:lang w:val="hu-HU"/>
-        </w:rPr>
-        <w:t xml:space="preserve"> </w:t>
-      </w:r>
-      <w:r>
-        <w:rPr>
-          <w:sz w:val="22"/>
-          <w:szCs w:val="22"/>
-          <w:lang w:val="hu-HU"/>
-        </w:rPr>
-        <w:t>fennálló rend megdöntésére: „Világ proletárjai egyesüljetek!”;</w:t>
+        <w:t xml:space="preserve">az </w:t>
+      </w:r>
+      <w:r>
+        <w:rPr>
+          <w:sz w:val="22"/>
+          <w:szCs w:val="22"/>
+          <w:highlight w:val="yellow"/>
+          <w:lang w:val="hu-HU"/>
+        </w:rPr>
+        <w:t>internacionalizmus jegyében hívták harcba a munkásságot a fennálló rend megdöntésére: „Világ proletárjai egyesüljetek!”;</w:t>
       </w:r>
     </w:p>
     <w:p>
@@ -810,23 +583,16 @@
           <w:szCs w:val="22"/>
           <w:lang w:val="hu-HU"/>
         </w:rPr>
-        <w:t>a műben megjelentek az összefoglalóan marxistának nevezett eszmerendszer</w:t>
-      </w:r>
-      <w:r>
-        <w:rPr>
-          <w:sz w:val="22"/>
-          <w:szCs w:val="22"/>
-          <w:lang w:val="hu-HU"/>
-        </w:rPr>
-        <w:t xml:space="preserve"> </w:t>
-      </w:r>
-      <w:r>
-        <w:rPr>
-          <w:sz w:val="22"/>
-          <w:szCs w:val="22"/>
-          <w:lang w:val="hu-HU"/>
-        </w:rPr>
-        <w:t>legfőbb tézisei.</w:t>
+        <w:t xml:space="preserve">a műben </w:t>
+      </w:r>
+      <w:r>
+        <w:rPr>
+          <w:sz w:val="22"/>
+          <w:szCs w:val="22"/>
+          <w:highlight w:val="yellow"/>
+          <w:lang w:val="hu-HU"/>
+        </w:rPr>
+        <w:t>megjelentek az összefoglalóan marxistának nevezett eszmerendszer legfőbb tézisei.</w:t>
       </w:r>
     </w:p>
     <w:p>
@@ -887,23 +653,7 @@
           <w:szCs w:val="22"/>
           <w:lang w:val="hu-HU"/>
         </w:rPr>
-        <w:t>: német filozófia (Kant, Hegel, Feuerbach); angol polgári</w:t>
-      </w:r>
-      <w:r>
-        <w:rPr>
-          <w:sz w:val="22"/>
-          <w:szCs w:val="22"/>
-          <w:lang w:val="hu-HU"/>
-        </w:rPr>
-        <w:t xml:space="preserve"> </w:t>
-      </w:r>
-      <w:r>
-        <w:rPr>
-          <w:sz w:val="22"/>
-          <w:szCs w:val="22"/>
-          <w:lang w:val="hu-HU"/>
-        </w:rPr>
-        <w:t>gazdaságtan (Smith, Ricardo); utópista szocialisták.</w:t>
+        <w:t>: német filozófia (Kant, Hegel, Feuerbach); angol polgári gazdaságtan (Smith, Ricardo); utópista szocialisták.</w:t>
       </w:r>
     </w:p>
     <w:p>
@@ -936,39 +686,7 @@
           <w:szCs w:val="22"/>
           <w:lang w:val="hu-HU"/>
         </w:rPr>
-        <w:t>: dialektikus és történelmi materializmus (az anyagi eredetű</w:t>
-      </w:r>
-      <w:r>
-        <w:rPr>
-          <w:sz w:val="22"/>
-          <w:szCs w:val="22"/>
-          <w:lang w:val="hu-HU"/>
-        </w:rPr>
-        <w:t xml:space="preserve"> </w:t>
-      </w:r>
-      <w:r>
-        <w:rPr>
-          <w:sz w:val="22"/>
-          <w:szCs w:val="22"/>
-          <w:lang w:val="hu-HU"/>
-        </w:rPr>
-        <w:t>világ állandó mozgásban van, amely mozgást és változást a</w:t>
-      </w:r>
-      <w:r>
-        <w:rPr>
-          <w:sz w:val="22"/>
-          <w:szCs w:val="22"/>
-          <w:lang w:val="hu-HU"/>
-        </w:rPr>
-        <w:t xml:space="preserve"> </w:t>
-      </w:r>
-      <w:r>
-        <w:rPr>
-          <w:sz w:val="22"/>
-          <w:szCs w:val="22"/>
-          <w:lang w:val="hu-HU"/>
-        </w:rPr>
-        <w:t>világban meglévő ellentétek harca okozza).</w:t>
+        <w:t>: dialektikus és történelmi materializmus (az anyagi eredetű világ állandó mozgásban van, amely mozgást és változást a világban meglévő ellentétek harca okozza).</w:t>
       </w:r>
     </w:p>
     <w:p>
@@ -1047,6 +765,7 @@
           <w:bCs/>
           <w:sz w:val="22"/>
           <w:szCs w:val="22"/>
+          <w:highlight w:val="yellow"/>
           <w:lang w:val="hu-HU"/>
         </w:rPr>
         <w:lastRenderedPageBreak/>
@@ -1056,6 +775,7 @@
         <w:rPr>
           <w:sz w:val="22"/>
           <w:szCs w:val="22"/>
+          <w:highlight w:val="yellow"/>
           <w:lang w:val="hu-HU"/>
         </w:rPr>
         <w:t xml:space="preserve">: az </w:t>
@@ -1066,6 +786,7 @@
           <w:bCs/>
           <w:sz w:val="22"/>
           <w:szCs w:val="22"/>
+          <w:highlight w:val="yellow"/>
           <w:lang w:val="hu-HU"/>
         </w:rPr>
         <w:t>állam és a társadalom gazdasági alapra</w:t>
@@ -1086,6 +807,7 @@
           <w:bCs/>
           <w:sz w:val="22"/>
           <w:szCs w:val="22"/>
+          <w:highlight w:val="green"/>
           <w:lang w:val="hu-HU"/>
         </w:rPr>
         <w:t xml:space="preserve">(termelési mód) és szellemi felépítményre </w:t>
@@ -1094,6 +816,7 @@
         <w:rPr>
           <w:sz w:val="22"/>
           <w:szCs w:val="22"/>
+          <w:highlight w:val="green"/>
           <w:lang w:val="hu-HU"/>
         </w:rPr>
         <w:t>bontható.</w:t>
@@ -1157,23 +880,7 @@
           <w:szCs w:val="22"/>
           <w:lang w:val="hu-HU"/>
         </w:rPr>
-        <w:t>: legfontosabb az ember, de a termelőeszközök</w:t>
-      </w:r>
-      <w:r>
-        <w:rPr>
-          <w:sz w:val="22"/>
-          <w:szCs w:val="22"/>
-          <w:lang w:val="hu-HU"/>
-        </w:rPr>
-        <w:t xml:space="preserve"> </w:t>
-      </w:r>
-      <w:r>
-        <w:rPr>
-          <w:sz w:val="22"/>
-          <w:szCs w:val="22"/>
-          <w:lang w:val="hu-HU"/>
-        </w:rPr>
-        <w:t>és a feldolgozott alapanyagok is ide tartoznak.</w:t>
+        <w:t>: legfontosabb az ember, de a termelőeszközök és a feldolgozott alapanyagok is ide tartoznak.</w:t>
       </w:r>
     </w:p>
     <w:p>
@@ -1206,71 +913,7 @@
           <w:szCs w:val="22"/>
           <w:lang w:val="hu-HU"/>
         </w:rPr>
-        <w:t>: a termelésben irányító vagy dolgozó</w:t>
-      </w:r>
-      <w:r>
-        <w:rPr>
-          <w:sz w:val="22"/>
-          <w:szCs w:val="22"/>
-          <w:lang w:val="hu-HU"/>
-        </w:rPr>
-        <w:t xml:space="preserve"> </w:t>
-      </w:r>
-      <w:r>
-        <w:rPr>
-          <w:sz w:val="22"/>
-          <w:szCs w:val="22"/>
-          <w:lang w:val="hu-HU"/>
-        </w:rPr>
-        <w:t>szerepkör, illetve a termelőeszközök, alapanyagok tulajdonosa</w:t>
-      </w:r>
-      <w:r>
-        <w:rPr>
-          <w:sz w:val="22"/>
-          <w:szCs w:val="22"/>
-          <w:lang w:val="hu-HU"/>
-        </w:rPr>
-        <w:t xml:space="preserve"> </w:t>
-      </w:r>
-      <w:r>
-        <w:rPr>
-          <w:sz w:val="22"/>
-          <w:szCs w:val="22"/>
-          <w:lang w:val="hu-HU"/>
-        </w:rPr>
-        <w:t>vagy használója/bérlője</w:t>
-      </w:r>
-      <w:r>
-        <w:rPr>
-          <w:sz w:val="22"/>
-          <w:szCs w:val="22"/>
-          <w:lang w:val="hu-HU"/>
-        </w:rPr>
-        <w:t xml:space="preserve"> </w:t>
-      </w:r>
-      <w:r>
-        <w:rPr>
-          <w:sz w:val="22"/>
-          <w:szCs w:val="22"/>
-          <w:lang w:val="hu-HU"/>
-        </w:rPr>
-        <w:t>Az irányítókból és a tulajdonosokból alakult ki a társadalmakban</w:t>
-      </w:r>
-      <w:r>
-        <w:rPr>
-          <w:sz w:val="22"/>
-          <w:szCs w:val="22"/>
-          <w:lang w:val="hu-HU"/>
-        </w:rPr>
-        <w:t xml:space="preserve"> </w:t>
-      </w:r>
-      <w:r>
-        <w:rPr>
-          <w:sz w:val="22"/>
-          <w:szCs w:val="22"/>
-          <w:lang w:val="hu-HU"/>
-        </w:rPr>
-        <w:t xml:space="preserve">az uralkodó/kizsákmányoló osztály, a termelést </w:t>
+        <w:t xml:space="preserve">: a termelésben irányító vagy dolgozó szerepkör, illetve a termelőeszközök, alapanyagok tulajdonosa vagy használója/bérlője Az irányítókból és a tulajdonosokból alakult ki a társadalmakban az uralkodó/kizsákmányoló osztály, a termelést </w:t>
       </w:r>
       <w:proofErr w:type="spellStart"/>
       <w:r>
@@ -1288,31 +931,7 @@
           <w:szCs w:val="22"/>
           <w:lang w:val="hu-HU"/>
         </w:rPr>
-        <w:t xml:space="preserve"> </w:t>
-      </w:r>
-      <w:r>
-        <w:rPr>
-          <w:sz w:val="22"/>
-          <w:szCs w:val="22"/>
-          <w:lang w:val="hu-HU"/>
-        </w:rPr>
-        <w:t>és a termelési eszközök használójából/bérlőjéből pedig</w:t>
-      </w:r>
-      <w:r>
-        <w:rPr>
-          <w:sz w:val="22"/>
-          <w:szCs w:val="22"/>
-          <w:lang w:val="hu-HU"/>
-        </w:rPr>
-        <w:t xml:space="preserve"> </w:t>
-      </w:r>
-      <w:r>
-        <w:rPr>
-          <w:sz w:val="22"/>
-          <w:szCs w:val="22"/>
-          <w:lang w:val="hu-HU"/>
-        </w:rPr>
-        <w:t>az elnyomott, kizsákmányolt osztály.</w:t>
+        <w:t xml:space="preserve"> és a termelési eszközök használójából/bérlőjéből pedig az elnyomott, kizsákmányolt osztály.</w:t>
       </w:r>
     </w:p>
     <w:p>
@@ -1351,39 +970,7 @@
           <w:szCs w:val="22"/>
           <w:lang w:val="hu-HU"/>
         </w:rPr>
-        <w:t>: a gazdasági alap, a termelési mód által</w:t>
-      </w:r>
-      <w:r>
-        <w:rPr>
-          <w:sz w:val="22"/>
-          <w:szCs w:val="22"/>
-          <w:lang w:val="hu-HU"/>
-        </w:rPr>
-        <w:t xml:space="preserve"> </w:t>
-      </w:r>
-      <w:r>
-        <w:rPr>
-          <w:sz w:val="22"/>
-          <w:szCs w:val="22"/>
-          <w:lang w:val="hu-HU"/>
-        </w:rPr>
-        <w:t>meghatározott gondolkodás és ideológia, illetve politikai- és</w:t>
-      </w:r>
-      <w:r>
-        <w:rPr>
-          <w:sz w:val="22"/>
-          <w:szCs w:val="22"/>
-          <w:lang w:val="hu-HU"/>
-        </w:rPr>
-        <w:t xml:space="preserve"> </w:t>
-      </w:r>
-      <w:r>
-        <w:rPr>
-          <w:sz w:val="22"/>
-          <w:szCs w:val="22"/>
-          <w:lang w:val="hu-HU"/>
-        </w:rPr>
-        <w:t>államszervezet.</w:t>
+        <w:t>: a gazdasági alap, a termelési mód által meghatározott gondolkodás és ideológia, illetve politikai- és államszervezet.</w:t>
       </w:r>
     </w:p>
     <w:p>
@@ -1423,30 +1010,24 @@
           <w:szCs w:val="22"/>
           <w:lang w:val="hu-HU"/>
         </w:rPr>
-        <w:t>: Marx szerint a történelem a termelési mód</w:t>
-      </w:r>
-      <w:r>
-        <w:rPr>
-          <w:sz w:val="22"/>
-          <w:szCs w:val="22"/>
-          <w:lang w:val="hu-HU"/>
-        </w:rPr>
-        <w:t xml:space="preserve"> </w:t>
-      </w:r>
-      <w:r>
-        <w:rPr>
-          <w:sz w:val="22"/>
-          <w:szCs w:val="22"/>
-          <w:lang w:val="hu-HU"/>
-        </w:rPr>
-        <w:t xml:space="preserve">viszonyai alapján kialakult </w:t>
-      </w:r>
-      <w:r>
-        <w:rPr>
-          <w:b/>
-          <w:bCs/>
-          <w:sz w:val="22"/>
-          <w:szCs w:val="22"/>
+        <w:t xml:space="preserve">: </w:t>
+      </w:r>
+      <w:r>
+        <w:rPr>
+          <w:sz w:val="22"/>
+          <w:szCs w:val="22"/>
+          <w:highlight w:val="yellow"/>
+          <w:lang w:val="hu-HU"/>
+        </w:rPr>
+        <w:t xml:space="preserve">Marx szerint a történelem a termelési mód viszonyai alapján kialakult </w:t>
+      </w:r>
+      <w:r>
+        <w:rPr>
+          <w:b/>
+          <w:bCs/>
+          <w:sz w:val="22"/>
+          <w:szCs w:val="22"/>
+          <w:highlight w:val="yellow"/>
           <w:lang w:val="hu-HU"/>
         </w:rPr>
         <w:t>osztályok harcának története</w:t>
@@ -1455,38 +1036,24 @@
         <w:rPr>
           <w:sz w:val="22"/>
           <w:szCs w:val="22"/>
-          <w:lang w:val="hu-HU"/>
-        </w:rPr>
-        <w:t>, amely</w:t>
-      </w:r>
-      <w:r>
-        <w:rPr>
-          <w:sz w:val="22"/>
-          <w:szCs w:val="22"/>
-          <w:lang w:val="hu-HU"/>
-        </w:rPr>
-        <w:t xml:space="preserve"> </w:t>
-      </w:r>
-      <w:r>
-        <w:rPr>
-          <w:sz w:val="22"/>
-          <w:szCs w:val="22"/>
-          <w:lang w:val="hu-HU"/>
-        </w:rPr>
-        <w:t>elkezdődött a még a magántulajdont nem ismerő ősközösséggel,</w:t>
-      </w:r>
-      <w:r>
-        <w:rPr>
-          <w:sz w:val="22"/>
-          <w:szCs w:val="22"/>
-          <w:lang w:val="hu-HU"/>
-        </w:rPr>
-        <w:t xml:space="preserve"> </w:t>
-      </w:r>
-      <w:r>
-        <w:rPr>
-          <w:sz w:val="22"/>
-          <w:szCs w:val="22"/>
+          <w:highlight w:val="yellow"/>
+          <w:lang w:val="hu-HU"/>
+        </w:rPr>
+        <w:t>,</w:t>
+      </w:r>
+      <w:r>
+        <w:rPr>
+          <w:sz w:val="22"/>
+          <w:szCs w:val="22"/>
+          <w:lang w:val="hu-HU"/>
+        </w:rPr>
+        <w:t xml:space="preserve"> amely elkezdődött a még a magántulajdont nem ismerő ősközösséggel, </w:t>
+      </w:r>
+      <w:r>
+        <w:rPr>
+          <w:sz w:val="22"/>
+          <w:szCs w:val="22"/>
+          <w:highlight w:val="yellow"/>
           <w:lang w:val="hu-HU"/>
         </w:rPr>
         <w:t xml:space="preserve">majd a </w:t>
@@ -1497,6 +1064,7 @@
           <w:bCs/>
           <w:sz w:val="22"/>
           <w:szCs w:val="22"/>
+          <w:highlight w:val="yellow"/>
           <w:lang w:val="hu-HU"/>
         </w:rPr>
         <w:t xml:space="preserve">magántulajdon megjelenése után kialakuló osztályok </w:t>
@@ -1505,25 +1073,10 @@
         <w:rPr>
           <w:sz w:val="22"/>
           <w:szCs w:val="22"/>
-          <w:lang w:val="hu-HU"/>
-        </w:rPr>
-        <w:t>harca</w:t>
-      </w:r>
-      <w:r>
-        <w:rPr>
-          <w:sz w:val="22"/>
-          <w:szCs w:val="22"/>
-          <w:lang w:val="hu-HU"/>
-        </w:rPr>
-        <w:t xml:space="preserve"> </w:t>
-      </w:r>
-      <w:r>
-        <w:rPr>
-          <w:sz w:val="22"/>
-          <w:szCs w:val="22"/>
-          <w:lang w:val="hu-HU"/>
-        </w:rPr>
-        <w:t>vonult végig az ókortól kezdve:</w:t>
+          <w:highlight w:val="yellow"/>
+          <w:lang w:val="hu-HU"/>
+        </w:rPr>
+        <w:t>harca vonult végig az ókortól kezdve:</w:t>
       </w:r>
     </w:p>
     <w:p>
@@ -1569,15 +1122,7 @@
           <w:szCs w:val="22"/>
           <w:lang w:val="hu-HU"/>
         </w:rPr>
-        <w:t>középkor: földesurak és jobbágyok;</w:t>
-      </w:r>
-      <w:r>
-        <w:rPr>
-          <w:sz w:val="22"/>
-          <w:szCs w:val="22"/>
-          <w:lang w:val="hu-HU"/>
-        </w:rPr>
-        <w:t xml:space="preserve"> </w:t>
+        <w:t xml:space="preserve">középkor: földesurak és jobbágyok; </w:t>
       </w:r>
     </w:p>
     <w:p>
@@ -1600,128 +1145,74 @@
           <w:szCs w:val="22"/>
           <w:lang w:val="hu-HU"/>
         </w:rPr>
-        <w:t>újkor: kapitalisták (tőkések, burzsoázia) és proletariátus</w:t>
-      </w:r>
-      <w:r>
-        <w:rPr>
-          <w:sz w:val="22"/>
-          <w:szCs w:val="22"/>
-          <w:lang w:val="hu-HU"/>
-        </w:rPr>
-        <w:t xml:space="preserve"> </w:t>
-      </w:r>
-      <w:r>
-        <w:rPr>
-          <w:sz w:val="22"/>
-          <w:szCs w:val="22"/>
-          <w:lang w:val="hu-HU"/>
-        </w:rPr>
-        <w:t>(munkásság), ahol a tőkés kizsákmányolja a munkást</w:t>
-      </w:r>
-      <w:r>
-        <w:rPr>
-          <w:sz w:val="22"/>
-          <w:szCs w:val="22"/>
-          <w:lang w:val="hu-HU"/>
-        </w:rPr>
-        <w:t xml:space="preserve"> </w:t>
-      </w:r>
-      <w:r>
-        <w:rPr>
-          <w:sz w:val="22"/>
-          <w:szCs w:val="22"/>
-          <w:lang w:val="hu-HU"/>
-        </w:rPr>
-        <w:t>(nem fizeti meg a munkájának az értékét), így tesz szert az</w:t>
-      </w:r>
-      <w:r>
-        <w:rPr>
-          <w:sz w:val="22"/>
-          <w:szCs w:val="22"/>
-          <w:lang w:val="hu-HU"/>
-        </w:rPr>
-        <w:t xml:space="preserve"> </w:t>
-      </w:r>
-      <w:r>
-        <w:rPr>
-          <w:sz w:val="22"/>
-          <w:szCs w:val="22"/>
-          <w:lang w:val="hu-HU"/>
-        </w:rPr>
-        <w:t>értéktöbbletre (haszon, profit).</w:t>
-      </w:r>
-    </w:p>
-    <w:p>
-      <w:pPr>
-        <w:spacing w:after="0"/>
-        <w:rPr>
-          <w:sz w:val="22"/>
-          <w:szCs w:val="22"/>
-          <w:lang w:val="hu-HU"/>
-        </w:rPr>
-      </w:pPr>
-    </w:p>
-    <w:p>
-      <w:pPr>
-        <w:spacing w:after="0"/>
-        <w:rPr>
-          <w:sz w:val="22"/>
-          <w:szCs w:val="22"/>
-          <w:lang w:val="hu-HU"/>
-        </w:rPr>
-      </w:pPr>
-      <w:r>
-        <w:rPr>
-          <w:sz w:val="22"/>
-          <w:szCs w:val="22"/>
-          <w:lang w:val="hu-HU"/>
-        </w:rPr>
-        <w:t>Végül a proletariátus győzni fog és végül majd megvalósulhat a</w:t>
-      </w:r>
-      <w:r>
-        <w:rPr>
-          <w:sz w:val="22"/>
-          <w:szCs w:val="22"/>
-          <w:lang w:val="hu-HU"/>
-        </w:rPr>
-        <w:t xml:space="preserve"> </w:t>
-      </w:r>
-      <w:r>
-        <w:rPr>
-          <w:sz w:val="22"/>
-          <w:szCs w:val="22"/>
-          <w:lang w:val="hu-HU"/>
-        </w:rPr>
-        <w:t>magántulajdon- és osztályok nélküli társadalom (kommunizmus).</w:t>
-      </w:r>
-    </w:p>
-    <w:p>
-      <w:pPr>
-        <w:spacing w:after="0"/>
-        <w:rPr>
-          <w:b/>
-          <w:bCs/>
-          <w:sz w:val="22"/>
-          <w:szCs w:val="22"/>
-          <w:lang w:val="hu-HU"/>
-        </w:rPr>
-      </w:pPr>
-    </w:p>
-    <w:p>
-      <w:pPr>
-        <w:spacing w:after="0"/>
-        <w:rPr>
-          <w:sz w:val="22"/>
-          <w:szCs w:val="22"/>
-          <w:lang w:val="hu-HU"/>
-        </w:rPr>
-      </w:pPr>
-      <w:r>
-        <w:rPr>
-          <w:b/>
-          <w:bCs/>
-          <w:sz w:val="22"/>
-          <w:szCs w:val="22"/>
+        <w:t>újkor: kapitalisták (tőkések, burzsoázia) és proletariátus (munkásság), ahol a tőkés kizsákmányolja a munkást (nem fizeti meg a munkájának az értékét), így tesz szert az értéktöbbletre (haszon, profit).</w:t>
+      </w:r>
+    </w:p>
+    <w:p>
+      <w:pPr>
+        <w:spacing w:after="0"/>
+        <w:rPr>
+          <w:sz w:val="22"/>
+          <w:szCs w:val="22"/>
+          <w:lang w:val="hu-HU"/>
+        </w:rPr>
+      </w:pPr>
+    </w:p>
+    <w:p>
+      <w:pPr>
+        <w:spacing w:after="0"/>
+        <w:rPr>
+          <w:sz w:val="22"/>
+          <w:szCs w:val="22"/>
+          <w:lang w:val="hu-HU"/>
+        </w:rPr>
+      </w:pPr>
+      <w:r>
+        <w:rPr>
+          <w:sz w:val="22"/>
+          <w:szCs w:val="22"/>
+          <w:highlight w:val="yellow"/>
+          <w:lang w:val="hu-HU"/>
+        </w:rPr>
+        <w:t>Végül a proletariátus győzni fog és végül majd megvalósulhat a magántulajdon- és osztályok nélküli társadalom</w:t>
+      </w:r>
+      <w:r>
+        <w:rPr>
+          <w:sz w:val="22"/>
+          <w:szCs w:val="22"/>
+          <w:lang w:val="hu-HU"/>
+        </w:rPr>
+        <w:t xml:space="preserve"> (kommunizmus).</w:t>
+      </w:r>
+    </w:p>
+    <w:p>
+      <w:pPr>
+        <w:spacing w:after="0"/>
+        <w:rPr>
+          <w:b/>
+          <w:bCs/>
+          <w:sz w:val="22"/>
+          <w:szCs w:val="22"/>
+          <w:lang w:val="hu-HU"/>
+        </w:rPr>
+      </w:pPr>
+    </w:p>
+    <w:p>
+      <w:pPr>
+        <w:spacing w:after="0"/>
+        <w:rPr>
+          <w:sz w:val="22"/>
+          <w:szCs w:val="22"/>
+          <w:lang w:val="hu-HU"/>
+        </w:rPr>
+      </w:pPr>
+      <w:r>
+        <w:rPr>
+          <w:b/>
+          <w:bCs/>
+          <w:sz w:val="22"/>
+          <w:szCs w:val="22"/>
+          <w:highlight w:val="yellow"/>
           <w:lang w:val="hu-HU"/>
         </w:rPr>
         <w:t>Forradalom-elmélete</w:t>
@@ -1730,6 +1221,7 @@
         <w:rPr>
           <w:sz w:val="22"/>
           <w:szCs w:val="22"/>
+          <w:highlight w:val="yellow"/>
           <w:lang w:val="hu-HU"/>
         </w:rPr>
         <w:t xml:space="preserve">: a </w:t>
@@ -1740,6 +1232,7 @@
           <w:bCs/>
           <w:sz w:val="22"/>
           <w:szCs w:val="22"/>
+          <w:highlight w:val="yellow"/>
           <w:lang w:val="hu-HU"/>
         </w:rPr>
         <w:t xml:space="preserve">tőkés és a proletár közötti ellentét </w:t>
@@ -1748,32 +1241,18 @@
         <w:rPr>
           <w:sz w:val="22"/>
           <w:szCs w:val="22"/>
-          <w:lang w:val="hu-HU"/>
-        </w:rPr>
-        <w:t>elvezet</w:t>
-      </w:r>
-      <w:r>
-        <w:rPr>
-          <w:sz w:val="22"/>
-          <w:szCs w:val="22"/>
-          <w:lang w:val="hu-HU"/>
-        </w:rPr>
-        <w:t xml:space="preserve"> </w:t>
-      </w:r>
-      <w:r>
-        <w:rPr>
-          <w:sz w:val="22"/>
-          <w:szCs w:val="22"/>
-          <w:lang w:val="hu-HU"/>
-        </w:rPr>
-        <w:t xml:space="preserve">a kommunisták vezette </w:t>
-      </w:r>
-      <w:r>
-        <w:rPr>
-          <w:b/>
-          <w:bCs/>
-          <w:sz w:val="22"/>
-          <w:szCs w:val="22"/>
+          <w:highlight w:val="yellow"/>
+          <w:lang w:val="hu-HU"/>
+        </w:rPr>
+        <w:t xml:space="preserve">elvezet a kommunisták vezette </w:t>
+      </w:r>
+      <w:r>
+        <w:rPr>
+          <w:b/>
+          <w:bCs/>
+          <w:sz w:val="22"/>
+          <w:szCs w:val="22"/>
+          <w:highlight w:val="yellow"/>
           <w:lang w:val="hu-HU"/>
         </w:rPr>
         <w:t>munkásság forradalmáig</w:t>
@@ -1782,86 +1261,81 @@
         <w:rPr>
           <w:sz w:val="22"/>
           <w:szCs w:val="22"/>
-          <w:lang w:val="hu-HU"/>
-        </w:rPr>
-        <w:t>, amely világforradalomba</w:t>
-      </w:r>
-      <w:r>
-        <w:rPr>
-          <w:sz w:val="22"/>
-          <w:szCs w:val="22"/>
-          <w:lang w:val="hu-HU"/>
-        </w:rPr>
-        <w:t xml:space="preserve"> </w:t>
-      </w:r>
-      <w:r>
-        <w:rPr>
-          <w:sz w:val="22"/>
-          <w:szCs w:val="22"/>
-          <w:lang w:val="hu-HU"/>
-        </w:rPr>
-        <w:t xml:space="preserve">torkollik. A győztes forradalom után a </w:t>
-      </w:r>
-      <w:r>
-        <w:rPr>
-          <w:b/>
-          <w:bCs/>
-          <w:sz w:val="22"/>
-          <w:szCs w:val="22"/>
-          <w:lang w:val="hu-HU"/>
-        </w:rPr>
-        <w:t>magántulajdont</w:t>
-      </w:r>
-      <w:r>
-        <w:rPr>
-          <w:b/>
-          <w:bCs/>
-          <w:sz w:val="22"/>
-          <w:szCs w:val="22"/>
-          <w:lang w:val="hu-HU"/>
-        </w:rPr>
-        <w:t xml:space="preserve"> </w:t>
-      </w:r>
-      <w:r>
-        <w:rPr>
-          <w:b/>
-          <w:bCs/>
-          <w:sz w:val="22"/>
-          <w:szCs w:val="22"/>
-          <w:lang w:val="hu-HU"/>
-        </w:rPr>
-        <w:t xml:space="preserve">megszüntetik </w:t>
-      </w:r>
-      <w:r>
-        <w:rPr>
-          <w:sz w:val="22"/>
-          <w:szCs w:val="22"/>
-          <w:lang w:val="hu-HU"/>
-        </w:rPr>
-        <w:t>– ez azonban csak diktatúrával (proletárdiktatúra)</w:t>
-      </w:r>
-      <w:r>
-        <w:rPr>
-          <w:sz w:val="22"/>
-          <w:szCs w:val="22"/>
-          <w:lang w:val="hu-HU"/>
-        </w:rPr>
-        <w:t xml:space="preserve"> </w:t>
-      </w:r>
-      <w:r>
-        <w:rPr>
-          <w:sz w:val="22"/>
-          <w:szCs w:val="22"/>
-          <w:lang w:val="hu-HU"/>
-        </w:rPr>
-        <w:t xml:space="preserve">lehetséges, mert a tőkések ellenállnak. Létrejön a </w:t>
-      </w:r>
-      <w:r>
-        <w:rPr>
-          <w:b/>
-          <w:bCs/>
-          <w:sz w:val="22"/>
-          <w:szCs w:val="22"/>
+          <w:highlight w:val="yellow"/>
+          <w:lang w:val="hu-HU"/>
+        </w:rPr>
+        <w:t>, amely világforradalomba torkollik.</w:t>
+      </w:r>
+      <w:r>
+        <w:rPr>
+          <w:sz w:val="22"/>
+          <w:szCs w:val="22"/>
+          <w:lang w:val="hu-HU"/>
+        </w:rPr>
+        <w:t xml:space="preserve"> A győztes forradalom után a </w:t>
+      </w:r>
+      <w:r>
+        <w:rPr>
+          <w:b/>
+          <w:bCs/>
+          <w:sz w:val="22"/>
+          <w:szCs w:val="22"/>
+          <w:highlight w:val="yellow"/>
+          <w:lang w:val="hu-HU"/>
+        </w:rPr>
+        <w:t>magántulajdont megszüntetik</w:t>
+      </w:r>
+      <w:r>
+        <w:rPr>
+          <w:b/>
+          <w:bCs/>
+          <w:sz w:val="22"/>
+          <w:szCs w:val="22"/>
+          <w:lang w:val="hu-HU"/>
+        </w:rPr>
+        <w:t xml:space="preserve"> </w:t>
+      </w:r>
+      <w:r>
+        <w:rPr>
+          <w:sz w:val="22"/>
+          <w:szCs w:val="22"/>
+          <w:lang w:val="hu-HU"/>
+        </w:rPr>
+        <w:t xml:space="preserve">– ez azonban </w:t>
+      </w:r>
+      <w:r>
+        <w:rPr>
+          <w:sz w:val="22"/>
+          <w:szCs w:val="22"/>
+          <w:highlight w:val="yellow"/>
+          <w:lang w:val="hu-HU"/>
+        </w:rPr>
+        <w:t>csak diktatúrával (proletárdiktatúra) lehetséges</w:t>
+      </w:r>
+      <w:r>
+        <w:rPr>
+          <w:sz w:val="22"/>
+          <w:szCs w:val="22"/>
+          <w:lang w:val="hu-HU"/>
+        </w:rPr>
+        <w:t xml:space="preserve">, mert </w:t>
+      </w:r>
+      <w:r>
+        <w:rPr>
+          <w:sz w:val="22"/>
+          <w:szCs w:val="22"/>
+          <w:highlight w:val="yellow"/>
+          <w:lang w:val="hu-HU"/>
+        </w:rPr>
+        <w:t xml:space="preserve">a tőkések ellenállnak. Létrejön a </w:t>
+      </w:r>
+      <w:r>
+        <w:rPr>
+          <w:b/>
+          <w:bCs/>
+          <w:sz w:val="22"/>
+          <w:szCs w:val="22"/>
+          <w:highlight w:val="yellow"/>
           <w:lang w:val="hu-HU"/>
         </w:rPr>
         <w:t>szocialista társadalom</w:t>
@@ -1872,6 +1346,1567 @@
           <w:szCs w:val="22"/>
           <w:lang w:val="hu-HU"/>
         </w:rPr>
+        <w:t xml:space="preserve">, amelyben </w:t>
+      </w:r>
+      <w:r>
+        <w:rPr>
+          <w:sz w:val="22"/>
+          <w:szCs w:val="22"/>
+          <w:highlight w:val="yellow"/>
+          <w:lang w:val="hu-HU"/>
+        </w:rPr>
+        <w:t>vannak még egyenlőtlenségek, az elosztás elve:</w:t>
+      </w:r>
+      <w:r>
+        <w:rPr>
+          <w:sz w:val="22"/>
+          <w:szCs w:val="22"/>
+          <w:lang w:val="hu-HU"/>
+        </w:rPr>
+        <w:t xml:space="preserve"> „mindenkitől a képességei szerint, mindenkinek a munkája szerint”. </w:t>
+      </w:r>
+      <w:r>
+        <w:rPr>
+          <w:sz w:val="22"/>
+          <w:szCs w:val="22"/>
+          <w:highlight w:val="yellow"/>
+          <w:lang w:val="hu-HU"/>
+        </w:rPr>
+        <w:t>Ezután lehet kialakítani a</w:t>
+      </w:r>
+      <w:r>
+        <w:rPr>
+          <w:sz w:val="22"/>
+          <w:szCs w:val="22"/>
+          <w:lang w:val="hu-HU"/>
+        </w:rPr>
+        <w:t xml:space="preserve"> </w:t>
+      </w:r>
+      <w:proofErr w:type="spellStart"/>
+      <w:r>
+        <w:rPr>
+          <w:sz w:val="22"/>
+          <w:szCs w:val="22"/>
+          <w:lang w:val="hu-HU"/>
+        </w:rPr>
+        <w:t>legmagasabbrendűbb</w:t>
+      </w:r>
+      <w:proofErr w:type="spellEnd"/>
+      <w:r>
+        <w:rPr>
+          <w:sz w:val="22"/>
+          <w:szCs w:val="22"/>
+          <w:lang w:val="hu-HU"/>
+        </w:rPr>
+        <w:t xml:space="preserve">, </w:t>
+      </w:r>
+      <w:r>
+        <w:rPr>
+          <w:b/>
+          <w:bCs/>
+          <w:sz w:val="22"/>
+          <w:szCs w:val="22"/>
+          <w:highlight w:val="yellow"/>
+          <w:lang w:val="hu-HU"/>
+        </w:rPr>
+        <w:t>osztályok nélküli kommunista társadalmat</w:t>
+      </w:r>
+      <w:r>
+        <w:rPr>
+          <w:sz w:val="22"/>
+          <w:szCs w:val="22"/>
+          <w:lang w:val="hu-HU"/>
+        </w:rPr>
+        <w:t>, ahol már mindenki „szükségletei szerint” részesedhet a közösen megtermelt javakból, így pénzre sem lesz szükség.</w:t>
+      </w:r>
+    </w:p>
+    <w:p>
+      <w:pPr>
+        <w:spacing w:after="0"/>
+        <w:rPr>
+          <w:sz w:val="22"/>
+          <w:szCs w:val="22"/>
+          <w:lang w:val="hu-HU"/>
+        </w:rPr>
+      </w:pPr>
+    </w:p>
+    <w:p>
+      <w:pPr>
+        <w:spacing w:after="0"/>
+        <w:rPr>
+          <w:sz w:val="22"/>
+          <w:szCs w:val="22"/>
+          <w:lang w:val="hu-HU"/>
+        </w:rPr>
+      </w:pPr>
+      <w:r>
+        <w:rPr>
+          <w:sz w:val="22"/>
+          <w:szCs w:val="22"/>
+          <w:lang w:val="hu-HU"/>
+        </w:rPr>
+        <w:t xml:space="preserve">A kommunista társadalom megvalósulását </w:t>
+      </w:r>
+      <w:r>
+        <w:rPr>
+          <w:sz w:val="22"/>
+          <w:szCs w:val="22"/>
+          <w:highlight w:val="yellow"/>
+          <w:lang w:val="hu-HU"/>
+        </w:rPr>
+        <w:t>Marx először a legfejlettebb országokban</w:t>
+      </w:r>
+      <w:r>
+        <w:rPr>
+          <w:sz w:val="22"/>
+          <w:szCs w:val="22"/>
+          <w:lang w:val="hu-HU"/>
+        </w:rPr>
+        <w:t xml:space="preserve"> (pl. Anglia) </w:t>
+      </w:r>
+      <w:r>
+        <w:rPr>
+          <w:sz w:val="22"/>
+          <w:szCs w:val="22"/>
+          <w:highlight w:val="yellow"/>
+          <w:lang w:val="hu-HU"/>
+        </w:rPr>
+        <w:t>képzelte el.</w:t>
+      </w:r>
+    </w:p>
+    <w:p>
+      <w:pPr>
+        <w:spacing w:after="0"/>
+        <w:rPr>
+          <w:sz w:val="22"/>
+          <w:szCs w:val="22"/>
+          <w:lang w:val="hu-HU"/>
+        </w:rPr>
+      </w:pPr>
+    </w:p>
+    <w:p>
+      <w:pPr>
+        <w:spacing w:after="0"/>
+        <w:rPr>
+          <w:sz w:val="22"/>
+          <w:szCs w:val="22"/>
+          <w:lang w:val="hu-HU"/>
+        </w:rPr>
+      </w:pPr>
+    </w:p>
+    <w:p>
+      <w:pPr>
+        <w:spacing w:after="0"/>
+        <w:rPr>
+          <w:sz w:val="22"/>
+          <w:szCs w:val="22"/>
+          <w:lang w:val="hu-HU"/>
+        </w:rPr>
+      </w:pPr>
+    </w:p>
+    <w:p>
+      <w:pPr>
+        <w:spacing w:after="0"/>
+        <w:rPr>
+          <w:b/>
+          <w:bCs/>
+          <w:sz w:val="22"/>
+          <w:szCs w:val="22"/>
+          <w:u w:val="single"/>
+          <w:lang w:val="hu-HU"/>
+        </w:rPr>
+      </w:pPr>
+    </w:p>
+    <w:p>
+      <w:pPr>
+        <w:spacing w:after="0"/>
+        <w:rPr>
+          <w:b/>
+          <w:bCs/>
+          <w:sz w:val="22"/>
+          <w:szCs w:val="22"/>
+          <w:u w:val="single"/>
+          <w:lang w:val="hu-HU"/>
+        </w:rPr>
+      </w:pPr>
+    </w:p>
+    <w:p>
+      <w:pPr>
+        <w:spacing w:after="0"/>
+        <w:rPr>
+          <w:b/>
+          <w:bCs/>
+          <w:sz w:val="22"/>
+          <w:szCs w:val="22"/>
+          <w:u w:val="single"/>
+          <w:lang w:val="hu-HU"/>
+        </w:rPr>
+      </w:pPr>
+      <w:r>
+        <w:rPr>
+          <w:b/>
+          <w:bCs/>
+          <w:sz w:val="22"/>
+          <w:szCs w:val="22"/>
+          <w:u w:val="single"/>
+          <w:lang w:val="hu-HU"/>
+        </w:rPr>
+        <w:lastRenderedPageBreak/>
+        <w:t>Az I. Internacionálé</w:t>
+      </w:r>
+    </w:p>
+    <w:p>
+      <w:pPr>
+        <w:spacing w:after="0"/>
+        <w:rPr>
+          <w:sz w:val="22"/>
+          <w:szCs w:val="22"/>
+          <w:lang w:val="hu-HU"/>
+        </w:rPr>
+      </w:pPr>
+      <w:r>
+        <w:rPr>
+          <w:sz w:val="22"/>
+          <w:szCs w:val="22"/>
+          <w:lang w:val="hu-HU"/>
+        </w:rPr>
+        <w:t>Az I. ipari forradalom ellentmondásos társadalmi következményei nyomán</w:t>
+      </w:r>
+      <w:r>
+        <w:rPr>
+          <w:sz w:val="22"/>
+          <w:szCs w:val="22"/>
+          <w:lang w:val="hu-HU"/>
+        </w:rPr>
+        <w:t xml:space="preserve"> </w:t>
+      </w:r>
+      <w:r>
+        <w:rPr>
+          <w:sz w:val="22"/>
+          <w:szCs w:val="22"/>
+          <w:lang w:val="hu-HU"/>
+        </w:rPr>
+        <w:t>fellendült munkásmozgalom, a Marx és Engels közreműködésével</w:t>
+      </w:r>
+      <w:r>
+        <w:rPr>
+          <w:sz w:val="22"/>
+          <w:szCs w:val="22"/>
+          <w:lang w:val="hu-HU"/>
+        </w:rPr>
+        <w:t xml:space="preserve"> </w:t>
+      </w:r>
+      <w:r>
+        <w:rPr>
+          <w:sz w:val="22"/>
+          <w:szCs w:val="22"/>
+          <w:lang w:val="hu-HU"/>
+        </w:rPr>
+        <w:t xml:space="preserve">kialakult </w:t>
+      </w:r>
+      <w:r>
+        <w:rPr>
+          <w:b/>
+          <w:bCs/>
+          <w:sz w:val="22"/>
+          <w:szCs w:val="22"/>
+          <w:lang w:val="hu-HU"/>
+        </w:rPr>
+        <w:t xml:space="preserve">marxizmus számára </w:t>
+      </w:r>
+      <w:r>
+        <w:rPr>
+          <w:sz w:val="22"/>
+          <w:szCs w:val="22"/>
+          <w:lang w:val="hu-HU"/>
+        </w:rPr>
+        <w:t xml:space="preserve">az </w:t>
+      </w:r>
+      <w:r>
+        <w:rPr>
+          <w:b/>
+          <w:bCs/>
+          <w:sz w:val="22"/>
+          <w:szCs w:val="22"/>
+          <w:highlight w:val="yellow"/>
+          <w:lang w:val="hu-HU"/>
+        </w:rPr>
+        <w:t>1848-49-es forradalmak sikertelensége</w:t>
+      </w:r>
+      <w:r>
+        <w:rPr>
+          <w:b/>
+          <w:bCs/>
+          <w:sz w:val="22"/>
+          <w:szCs w:val="22"/>
+          <w:highlight w:val="yellow"/>
+          <w:lang w:val="hu-HU"/>
+        </w:rPr>
+        <w:t xml:space="preserve"> </w:t>
+      </w:r>
+      <w:r>
+        <w:rPr>
+          <w:sz w:val="22"/>
+          <w:szCs w:val="22"/>
+          <w:highlight w:val="yellow"/>
+          <w:lang w:val="hu-HU"/>
+        </w:rPr>
+        <w:t xml:space="preserve">komoly </w:t>
+      </w:r>
+      <w:r>
+        <w:rPr>
+          <w:b/>
+          <w:bCs/>
+          <w:sz w:val="22"/>
+          <w:szCs w:val="22"/>
+          <w:highlight w:val="yellow"/>
+          <w:lang w:val="hu-HU"/>
+        </w:rPr>
+        <w:t>törést okozott</w:t>
+      </w:r>
+      <w:r>
+        <w:rPr>
+          <w:sz w:val="22"/>
+          <w:szCs w:val="22"/>
+          <w:highlight w:val="yellow"/>
+          <w:lang w:val="hu-HU"/>
+        </w:rPr>
+        <w:t>: az általuk várt és megjósolt világforradalom</w:t>
+      </w:r>
+      <w:r>
+        <w:rPr>
+          <w:sz w:val="22"/>
+          <w:szCs w:val="22"/>
+          <w:highlight w:val="yellow"/>
+          <w:lang w:val="hu-HU"/>
+        </w:rPr>
+        <w:t xml:space="preserve"> </w:t>
+      </w:r>
+      <w:r>
+        <w:rPr>
+          <w:sz w:val="22"/>
+          <w:szCs w:val="22"/>
+          <w:highlight w:val="yellow"/>
+          <w:lang w:val="hu-HU"/>
+        </w:rPr>
+        <w:t>elmaradt</w:t>
+      </w:r>
+      <w:r>
+        <w:rPr>
+          <w:sz w:val="22"/>
+          <w:szCs w:val="22"/>
+          <w:lang w:val="hu-HU"/>
+        </w:rPr>
+        <w:t>.</w:t>
+      </w:r>
+    </w:p>
+    <w:p>
+      <w:pPr>
+        <w:pStyle w:val="ListParagraph"/>
+        <w:numPr>
+          <w:ilvl w:val="0"/>
+          <w:numId w:val="10"/>
+        </w:numPr>
+        <w:spacing w:after="0"/>
+        <w:rPr>
+          <w:sz w:val="22"/>
+          <w:szCs w:val="22"/>
+          <w:lang w:val="hu-HU"/>
+        </w:rPr>
+      </w:pPr>
+      <w:r>
+        <w:rPr>
+          <w:b/>
+          <w:bCs/>
+          <w:sz w:val="22"/>
+          <w:szCs w:val="22"/>
+          <w:highlight w:val="yellow"/>
+          <w:lang w:val="hu-HU"/>
+        </w:rPr>
+        <w:t xml:space="preserve">Megerősödtek </w:t>
+      </w:r>
+      <w:r>
+        <w:rPr>
+          <w:sz w:val="22"/>
+          <w:szCs w:val="22"/>
+          <w:highlight w:val="yellow"/>
+          <w:lang w:val="hu-HU"/>
+        </w:rPr>
+        <w:t xml:space="preserve">viszont a </w:t>
+      </w:r>
+      <w:r>
+        <w:rPr>
+          <w:b/>
+          <w:bCs/>
+          <w:sz w:val="22"/>
+          <w:szCs w:val="22"/>
+          <w:highlight w:val="yellow"/>
+          <w:lang w:val="hu-HU"/>
+        </w:rPr>
+        <w:t>szakszervezeti mozgalmak</w:t>
+      </w:r>
+      <w:r>
+        <w:rPr>
+          <w:sz w:val="22"/>
+          <w:szCs w:val="22"/>
+          <w:lang w:val="hu-HU"/>
+        </w:rPr>
+        <w:t>:</w:t>
+      </w:r>
+    </w:p>
+    <w:p>
+      <w:pPr>
+        <w:pStyle w:val="ListParagraph"/>
+        <w:numPr>
+          <w:ilvl w:val="1"/>
+          <w:numId w:val="10"/>
+        </w:numPr>
+        <w:spacing w:after="0"/>
+        <w:rPr>
+          <w:sz w:val="22"/>
+          <w:szCs w:val="22"/>
+          <w:lang w:val="hu-HU"/>
+        </w:rPr>
+      </w:pPr>
+      <w:r>
+        <w:rPr>
+          <w:sz w:val="22"/>
+          <w:szCs w:val="22"/>
+          <w:lang w:val="hu-HU"/>
+        </w:rPr>
+        <w:t xml:space="preserve">Az </w:t>
+      </w:r>
+      <w:r>
+        <w:rPr>
+          <w:b/>
+          <w:bCs/>
+          <w:sz w:val="22"/>
+          <w:szCs w:val="22"/>
+          <w:lang w:val="hu-HU"/>
+        </w:rPr>
+        <w:t>1857-es és az 1873-as gazdasági válságok nyomán</w:t>
+      </w:r>
+      <w:r>
+        <w:rPr>
+          <w:b/>
+          <w:bCs/>
+          <w:sz w:val="22"/>
+          <w:szCs w:val="22"/>
+          <w:lang w:val="hu-HU"/>
+        </w:rPr>
+        <w:t xml:space="preserve"> </w:t>
+      </w:r>
+      <w:r>
+        <w:rPr>
+          <w:sz w:val="22"/>
+          <w:szCs w:val="22"/>
+          <w:lang w:val="hu-HU"/>
+        </w:rPr>
+        <w:t>vége</w:t>
+      </w:r>
+      <w:r>
+        <w:rPr>
+          <w:sz w:val="22"/>
+          <w:szCs w:val="22"/>
+          <w:lang w:val="hu-HU"/>
+        </w:rPr>
+        <w:t xml:space="preserve"> </w:t>
+      </w:r>
+      <w:r>
+        <w:rPr>
+          <w:sz w:val="22"/>
+          <w:szCs w:val="22"/>
+          <w:lang w:val="hu-HU"/>
+        </w:rPr>
+        <w:t xml:space="preserve">lett a szabadkereskedelem rövid időszakának, </w:t>
+      </w:r>
+      <w:r>
+        <w:rPr>
+          <w:b/>
+          <w:bCs/>
+          <w:sz w:val="22"/>
+          <w:szCs w:val="22"/>
+          <w:lang w:val="hu-HU"/>
+        </w:rPr>
+        <w:t>megjelent a</w:t>
+      </w:r>
+      <w:r>
+        <w:rPr>
+          <w:b/>
+          <w:bCs/>
+          <w:sz w:val="22"/>
+          <w:szCs w:val="22"/>
+          <w:lang w:val="hu-HU"/>
+        </w:rPr>
+        <w:t xml:space="preserve"> </w:t>
+      </w:r>
+      <w:r>
+        <w:rPr>
+          <w:b/>
+          <w:bCs/>
+          <w:sz w:val="22"/>
+          <w:szCs w:val="22"/>
+          <w:lang w:val="hu-HU"/>
+        </w:rPr>
+        <w:t>protekcionizmus</w:t>
+      </w:r>
+      <w:r>
+        <w:rPr>
+          <w:sz w:val="22"/>
+          <w:szCs w:val="22"/>
+          <w:lang w:val="hu-HU"/>
+        </w:rPr>
+        <w:t>, azaz az állam gazdaságvédő és -szabályzó</w:t>
+      </w:r>
+      <w:r>
+        <w:rPr>
+          <w:sz w:val="22"/>
+          <w:szCs w:val="22"/>
+          <w:lang w:val="hu-HU"/>
+        </w:rPr>
+        <w:t xml:space="preserve"> </w:t>
+      </w:r>
+      <w:r>
+        <w:rPr>
+          <w:sz w:val="22"/>
+          <w:szCs w:val="22"/>
+          <w:lang w:val="hu-HU"/>
+        </w:rPr>
+        <w:t xml:space="preserve">szerepe, amely minden országban </w:t>
+      </w:r>
+      <w:r>
+        <w:rPr>
+          <w:b/>
+          <w:bCs/>
+          <w:sz w:val="22"/>
+          <w:szCs w:val="22"/>
+          <w:lang w:val="hu-HU"/>
+        </w:rPr>
+        <w:t>felértékelte a hazai termelé</w:t>
+      </w:r>
+      <w:r>
+        <w:rPr>
+          <w:b/>
+          <w:bCs/>
+          <w:sz w:val="22"/>
+          <w:szCs w:val="22"/>
+          <w:lang w:val="hu-HU"/>
+        </w:rPr>
+        <w:t xml:space="preserve">s </w:t>
+      </w:r>
+      <w:r>
+        <w:rPr>
+          <w:b/>
+          <w:bCs/>
+          <w:sz w:val="22"/>
+          <w:szCs w:val="22"/>
+          <w:lang w:val="hu-HU"/>
+        </w:rPr>
+        <w:t xml:space="preserve">és így a hazai munkaerő szerepét </w:t>
+      </w:r>
+      <w:r>
+        <w:rPr>
+          <w:sz w:val="22"/>
+          <w:szCs w:val="22"/>
+          <w:lang w:val="hu-HU"/>
+        </w:rPr>
+        <w:t>is, ami együtt járt a dolgozókat</w:t>
+      </w:r>
+      <w:r>
+        <w:rPr>
+          <w:sz w:val="22"/>
+          <w:szCs w:val="22"/>
+          <w:lang w:val="hu-HU"/>
+        </w:rPr>
+        <w:t xml:space="preserve"> </w:t>
+      </w:r>
+      <w:r>
+        <w:rPr>
+          <w:sz w:val="22"/>
+          <w:szCs w:val="22"/>
+          <w:lang w:val="hu-HU"/>
+        </w:rPr>
+        <w:t>képviselő szakszervezetek megerősödésével.</w:t>
+      </w:r>
+    </w:p>
+    <w:p>
+      <w:pPr>
+        <w:pStyle w:val="ListParagraph"/>
+        <w:numPr>
+          <w:ilvl w:val="1"/>
+          <w:numId w:val="10"/>
+        </w:numPr>
+        <w:spacing w:after="0"/>
+        <w:rPr>
+          <w:sz w:val="22"/>
+          <w:szCs w:val="22"/>
+          <w:lang w:val="hu-HU"/>
+        </w:rPr>
+      </w:pPr>
+      <w:r>
+        <w:rPr>
+          <w:sz w:val="22"/>
+          <w:szCs w:val="22"/>
+          <w:lang w:val="hu-HU"/>
+        </w:rPr>
+        <w:t xml:space="preserve">Az 1860-as években </w:t>
+      </w:r>
+      <w:r>
+        <w:rPr>
+          <w:b/>
+          <w:bCs/>
+          <w:sz w:val="22"/>
+          <w:szCs w:val="22"/>
+          <w:lang w:val="hu-HU"/>
+        </w:rPr>
+        <w:t>Angliában szakszervezeti szövetség</w:t>
+      </w:r>
+      <w:r>
+        <w:rPr>
+          <w:b/>
+          <w:bCs/>
+          <w:sz w:val="22"/>
+          <w:szCs w:val="22"/>
+          <w:lang w:val="hu-HU"/>
+        </w:rPr>
+        <w:t xml:space="preserve"> </w:t>
+      </w:r>
+      <w:r>
+        <w:rPr>
+          <w:sz w:val="22"/>
+          <w:szCs w:val="22"/>
+          <w:lang w:val="hu-HU"/>
+        </w:rPr>
+        <w:t xml:space="preserve">(Trade Union </w:t>
+      </w:r>
+      <w:proofErr w:type="spellStart"/>
+      <w:r>
+        <w:rPr>
+          <w:sz w:val="22"/>
+          <w:szCs w:val="22"/>
+          <w:lang w:val="hu-HU"/>
+        </w:rPr>
+        <w:t>Congress</w:t>
+      </w:r>
+      <w:proofErr w:type="spellEnd"/>
+      <w:r>
+        <w:rPr>
+          <w:sz w:val="22"/>
+          <w:szCs w:val="22"/>
+          <w:lang w:val="hu-HU"/>
+        </w:rPr>
+        <w:t xml:space="preserve">), </w:t>
+      </w:r>
+      <w:r>
+        <w:rPr>
+          <w:b/>
+          <w:bCs/>
+          <w:sz w:val="22"/>
+          <w:szCs w:val="22"/>
+          <w:lang w:val="hu-HU"/>
+        </w:rPr>
+        <w:t>Franciaországban szakszervezeti</w:t>
+      </w:r>
+      <w:r>
+        <w:rPr>
+          <w:b/>
+          <w:bCs/>
+          <w:sz w:val="22"/>
+          <w:szCs w:val="22"/>
+          <w:lang w:val="hu-HU"/>
+        </w:rPr>
+        <w:t xml:space="preserve"> </w:t>
+      </w:r>
+      <w:r>
+        <w:rPr>
+          <w:b/>
+          <w:bCs/>
+          <w:sz w:val="22"/>
+          <w:szCs w:val="22"/>
+          <w:lang w:val="hu-HU"/>
+        </w:rPr>
+        <w:t xml:space="preserve">kamarák </w:t>
+      </w:r>
+      <w:r>
+        <w:rPr>
+          <w:sz w:val="22"/>
+          <w:szCs w:val="22"/>
+          <w:lang w:val="hu-HU"/>
+        </w:rPr>
+        <w:t>(azonos szakmában dolgozók szakszervezetei) kezdték</w:t>
+      </w:r>
+      <w:r>
+        <w:rPr>
+          <w:sz w:val="22"/>
+          <w:szCs w:val="22"/>
+          <w:lang w:val="hu-HU"/>
+        </w:rPr>
+        <w:t xml:space="preserve"> </w:t>
+      </w:r>
+      <w:r>
+        <w:rPr>
+          <w:sz w:val="22"/>
+          <w:szCs w:val="22"/>
+          <w:lang w:val="hu-HU"/>
+        </w:rPr>
+        <w:t>meg működésüket.</w:t>
+      </w:r>
+    </w:p>
+    <w:p>
+      <w:pPr>
+        <w:pStyle w:val="ListParagraph"/>
+        <w:numPr>
+          <w:ilvl w:val="1"/>
+          <w:numId w:val="10"/>
+        </w:numPr>
+        <w:spacing w:after="0"/>
+        <w:rPr>
+          <w:sz w:val="22"/>
+          <w:szCs w:val="22"/>
+          <w:lang w:val="hu-HU"/>
+        </w:rPr>
+      </w:pPr>
+      <w:r>
+        <w:rPr>
+          <w:sz w:val="22"/>
+          <w:szCs w:val="22"/>
+          <w:lang w:val="hu-HU"/>
+        </w:rPr>
+        <w:t xml:space="preserve"> A szakszervezetekkel gyakran </w:t>
+      </w:r>
+      <w:proofErr w:type="spellStart"/>
+      <w:r>
+        <w:rPr>
+          <w:sz w:val="22"/>
+          <w:szCs w:val="22"/>
+          <w:lang w:val="hu-HU"/>
+        </w:rPr>
+        <w:t>összefonódott</w:t>
+      </w:r>
+      <w:proofErr w:type="spellEnd"/>
+      <w:r>
+        <w:rPr>
+          <w:sz w:val="22"/>
+          <w:szCs w:val="22"/>
+          <w:lang w:val="hu-HU"/>
+        </w:rPr>
+        <w:t xml:space="preserve"> </w:t>
+      </w:r>
+      <w:r>
+        <w:rPr>
+          <w:b/>
+          <w:bCs/>
+          <w:sz w:val="22"/>
+          <w:szCs w:val="22"/>
+          <w:lang w:val="hu-HU"/>
+        </w:rPr>
+        <w:t>szövetkezetek,</w:t>
+      </w:r>
+      <w:r>
+        <w:rPr>
+          <w:b/>
+          <w:bCs/>
+          <w:sz w:val="22"/>
+          <w:szCs w:val="22"/>
+          <w:lang w:val="hu-HU"/>
+        </w:rPr>
+        <w:t xml:space="preserve"> </w:t>
+      </w:r>
+      <w:r>
+        <w:rPr>
+          <w:b/>
+          <w:bCs/>
+          <w:sz w:val="22"/>
+          <w:szCs w:val="22"/>
+          <w:lang w:val="hu-HU"/>
+        </w:rPr>
+        <w:t>önsegélyező egyletek is segítették a munkásokat</w:t>
+      </w:r>
+      <w:r>
+        <w:rPr>
+          <w:sz w:val="22"/>
+          <w:szCs w:val="22"/>
+          <w:lang w:val="hu-HU"/>
+        </w:rPr>
+        <w:t>.</w:t>
+      </w:r>
+    </w:p>
+    <w:p>
+      <w:pPr>
+        <w:spacing w:after="0"/>
+        <w:rPr>
+          <w:sz w:val="22"/>
+          <w:szCs w:val="22"/>
+          <w:lang w:val="hu-HU"/>
+        </w:rPr>
+      </w:pPr>
+    </w:p>
+    <w:p>
+      <w:pPr>
+        <w:spacing w:after="0"/>
+        <w:rPr>
+          <w:b/>
+          <w:bCs/>
+          <w:sz w:val="22"/>
+          <w:szCs w:val="22"/>
+          <w:lang w:val="hu-HU"/>
+        </w:rPr>
+      </w:pPr>
+      <w:r>
+        <w:rPr>
+          <w:sz w:val="22"/>
+          <w:szCs w:val="22"/>
+          <w:highlight w:val="yellow"/>
+          <w:lang w:val="hu-HU"/>
+        </w:rPr>
+        <w:t xml:space="preserve">Marx kezdeményezésére </w:t>
+      </w:r>
+      <w:r>
+        <w:rPr>
+          <w:b/>
+          <w:bCs/>
+          <w:sz w:val="22"/>
+          <w:szCs w:val="22"/>
+          <w:highlight w:val="yellow"/>
+          <w:lang w:val="hu-HU"/>
+        </w:rPr>
+        <w:t>1864-ben London központtal megalakult az</w:t>
+      </w:r>
+      <w:r>
+        <w:rPr>
+          <w:b/>
+          <w:bCs/>
+          <w:sz w:val="22"/>
+          <w:szCs w:val="22"/>
+          <w:highlight w:val="yellow"/>
+          <w:lang w:val="hu-HU"/>
+        </w:rPr>
+        <w:t xml:space="preserve"> </w:t>
+      </w:r>
+      <w:r>
+        <w:rPr>
+          <w:b/>
+          <w:bCs/>
+          <w:sz w:val="22"/>
+          <w:szCs w:val="22"/>
+          <w:highlight w:val="yellow"/>
+          <w:lang w:val="hu-HU"/>
+        </w:rPr>
+        <w:t>Internacionálé</w:t>
+      </w:r>
+      <w:r>
+        <w:rPr>
+          <w:sz w:val="22"/>
+          <w:szCs w:val="22"/>
+          <w:highlight w:val="yellow"/>
+          <w:lang w:val="hu-HU"/>
+        </w:rPr>
+        <w:t>, a</w:t>
+      </w:r>
+      <w:r>
+        <w:rPr>
+          <w:sz w:val="22"/>
+          <w:szCs w:val="22"/>
+          <w:highlight w:val="yellow"/>
+          <w:lang w:val="hu-HU"/>
+        </w:rPr>
+        <w:t xml:space="preserve"> </w:t>
+      </w:r>
+      <w:r>
+        <w:rPr>
+          <w:sz w:val="22"/>
+          <w:szCs w:val="22"/>
+          <w:highlight w:val="yellow"/>
+          <w:lang w:val="hu-HU"/>
+        </w:rPr>
+        <w:t>Nemzetközi Munkásszövetség azzal a céllal, hogy a</w:t>
+      </w:r>
+      <w:r>
+        <w:rPr>
+          <w:sz w:val="22"/>
+          <w:szCs w:val="22"/>
+          <w:highlight w:val="yellow"/>
+          <w:lang w:val="hu-HU"/>
+        </w:rPr>
+        <w:t xml:space="preserve"> </w:t>
+      </w:r>
+      <w:r>
+        <w:rPr>
+          <w:sz w:val="22"/>
+          <w:szCs w:val="22"/>
+          <w:highlight w:val="yellow"/>
+          <w:lang w:val="hu-HU"/>
+        </w:rPr>
+        <w:t>meggyengült munkásmozgalmat megerősítse</w:t>
+      </w:r>
+      <w:r>
+        <w:rPr>
+          <w:sz w:val="22"/>
+          <w:szCs w:val="22"/>
+          <w:highlight w:val="yellow"/>
+          <w:lang w:val="hu-HU"/>
+        </w:rPr>
+        <w:t xml:space="preserve"> </w:t>
+      </w:r>
+      <w:r>
+        <w:rPr>
+          <w:sz w:val="22"/>
+          <w:szCs w:val="22"/>
+          <w:highlight w:val="yellow"/>
+          <w:lang w:val="hu-HU"/>
+        </w:rPr>
+        <w:t xml:space="preserve">úgy, hogy </w:t>
+      </w:r>
+      <w:r>
+        <w:rPr>
+          <w:b/>
+          <w:bCs/>
+          <w:sz w:val="22"/>
+          <w:szCs w:val="22"/>
+          <w:highlight w:val="yellow"/>
+          <w:lang w:val="hu-HU"/>
+        </w:rPr>
+        <w:t>összehangolja</w:t>
+      </w:r>
+      <w:r>
+        <w:rPr>
+          <w:b/>
+          <w:bCs/>
+          <w:sz w:val="22"/>
+          <w:szCs w:val="22"/>
+          <w:highlight w:val="yellow"/>
+          <w:lang w:val="hu-HU"/>
+        </w:rPr>
+        <w:t xml:space="preserve"> </w:t>
+      </w:r>
+      <w:r>
+        <w:rPr>
+          <w:b/>
+          <w:bCs/>
+          <w:sz w:val="22"/>
+          <w:szCs w:val="22"/>
+          <w:highlight w:val="yellow"/>
+          <w:lang w:val="hu-HU"/>
+        </w:rPr>
+        <w:t>az egyes országokban tevékenykedő munkáspártok tevékenységét</w:t>
+      </w:r>
+      <w:r>
+        <w:rPr>
+          <w:sz w:val="22"/>
+          <w:szCs w:val="22"/>
+          <w:lang w:val="hu-HU"/>
+        </w:rPr>
+        <w:t>. A</w:t>
+      </w:r>
+      <w:r>
+        <w:rPr>
+          <w:sz w:val="22"/>
+          <w:szCs w:val="22"/>
+          <w:lang w:val="hu-HU"/>
+        </w:rPr>
+        <w:t xml:space="preserve"> </w:t>
+      </w:r>
+      <w:r>
+        <w:rPr>
+          <w:sz w:val="22"/>
+          <w:szCs w:val="22"/>
+          <w:lang w:val="hu-HU"/>
+        </w:rPr>
+        <w:t xml:space="preserve">szervezetet azonban </w:t>
+      </w:r>
+      <w:r>
+        <w:rPr>
+          <w:sz w:val="22"/>
+          <w:szCs w:val="22"/>
+          <w:highlight w:val="yellow"/>
+          <w:lang w:val="hu-HU"/>
+        </w:rPr>
+        <w:t xml:space="preserve">több </w:t>
+      </w:r>
+      <w:r>
+        <w:rPr>
+          <w:b/>
+          <w:bCs/>
+          <w:sz w:val="22"/>
+          <w:szCs w:val="22"/>
+          <w:highlight w:val="yellow"/>
+          <w:lang w:val="hu-HU"/>
+        </w:rPr>
+        <w:t xml:space="preserve">ellentét </w:t>
+      </w:r>
+      <w:r>
+        <w:rPr>
+          <w:sz w:val="22"/>
+          <w:szCs w:val="22"/>
+          <w:highlight w:val="yellow"/>
+          <w:lang w:val="hu-HU"/>
+        </w:rPr>
+        <w:t>is gyengítette</w:t>
+      </w:r>
+      <w:r>
+        <w:rPr>
+          <w:sz w:val="22"/>
+          <w:szCs w:val="22"/>
+          <w:lang w:val="hu-HU"/>
+        </w:rPr>
+        <w:t>:</w:t>
+      </w:r>
+    </w:p>
+    <w:p>
+      <w:pPr>
+        <w:pStyle w:val="ListParagraph"/>
+        <w:numPr>
+          <w:ilvl w:val="0"/>
+          <w:numId w:val="10"/>
+        </w:numPr>
+        <w:spacing w:after="0"/>
+        <w:rPr>
+          <w:b/>
+          <w:bCs/>
+          <w:sz w:val="22"/>
+          <w:szCs w:val="22"/>
+          <w:highlight w:val="yellow"/>
+          <w:lang w:val="hu-HU"/>
+        </w:rPr>
+      </w:pPr>
+      <w:r>
+        <w:rPr>
+          <w:sz w:val="22"/>
+          <w:szCs w:val="22"/>
+          <w:highlight w:val="yellow"/>
+          <w:lang w:val="hu-HU"/>
+        </w:rPr>
+        <w:t xml:space="preserve">1870/71-ben a porosz-francia háború miatt a </w:t>
+      </w:r>
+      <w:r>
+        <w:rPr>
+          <w:b/>
+          <w:bCs/>
+          <w:sz w:val="22"/>
+          <w:szCs w:val="22"/>
+          <w:highlight w:val="yellow"/>
+          <w:lang w:val="hu-HU"/>
+        </w:rPr>
+        <w:t>francia-német</w:t>
+      </w:r>
+      <w:r>
+        <w:rPr>
+          <w:b/>
+          <w:bCs/>
+          <w:sz w:val="22"/>
+          <w:szCs w:val="22"/>
+          <w:highlight w:val="yellow"/>
+          <w:lang w:val="hu-HU"/>
+        </w:rPr>
+        <w:t xml:space="preserve"> </w:t>
+      </w:r>
+      <w:r>
+        <w:rPr>
+          <w:sz w:val="22"/>
+          <w:szCs w:val="22"/>
+          <w:highlight w:val="yellow"/>
+          <w:lang w:val="hu-HU"/>
+        </w:rPr>
+        <w:t xml:space="preserve">küldöttek </w:t>
+      </w:r>
+      <w:r>
+        <w:rPr>
+          <w:b/>
+          <w:bCs/>
+          <w:sz w:val="22"/>
+          <w:szCs w:val="22"/>
+          <w:highlight w:val="yellow"/>
+          <w:lang w:val="hu-HU"/>
+        </w:rPr>
+        <w:t xml:space="preserve">ellentétbe </w:t>
+      </w:r>
+      <w:r>
+        <w:rPr>
+          <w:sz w:val="22"/>
+          <w:szCs w:val="22"/>
+          <w:highlight w:val="yellow"/>
+          <w:lang w:val="hu-HU"/>
+        </w:rPr>
+        <w:t>kerültek.</w:t>
+      </w:r>
+    </w:p>
+    <w:p>
+      <w:pPr>
+        <w:pStyle w:val="ListParagraph"/>
+        <w:numPr>
+          <w:ilvl w:val="0"/>
+          <w:numId w:val="10"/>
+        </w:numPr>
+        <w:spacing w:after="0"/>
+        <w:rPr>
+          <w:sz w:val="22"/>
+          <w:szCs w:val="22"/>
+          <w:lang w:val="hu-HU"/>
+        </w:rPr>
+      </w:pPr>
+      <w:r>
+        <w:rPr>
+          <w:sz w:val="22"/>
+          <w:szCs w:val="22"/>
+          <w:lang w:val="hu-HU"/>
+        </w:rPr>
+        <w:t xml:space="preserve">Felerősödött a szervezeten belül az </w:t>
+      </w:r>
+      <w:r>
+        <w:rPr>
+          <w:b/>
+          <w:bCs/>
+          <w:sz w:val="22"/>
+          <w:szCs w:val="22"/>
+          <w:highlight w:val="green"/>
+          <w:lang w:val="hu-HU"/>
+        </w:rPr>
+        <w:t xml:space="preserve">anarchista </w:t>
+      </w:r>
+      <w:r>
+        <w:rPr>
+          <w:sz w:val="22"/>
+          <w:szCs w:val="22"/>
+          <w:highlight w:val="green"/>
+          <w:lang w:val="hu-HU"/>
+        </w:rPr>
+        <w:t>befolyás</w:t>
+      </w:r>
+      <w:r>
+        <w:rPr>
+          <w:sz w:val="22"/>
+          <w:szCs w:val="22"/>
+          <w:lang w:val="hu-HU"/>
+        </w:rPr>
+        <w:t>:</w:t>
+      </w:r>
+    </w:p>
+    <w:p>
+      <w:pPr>
+        <w:pStyle w:val="ListParagraph"/>
+        <w:numPr>
+          <w:ilvl w:val="1"/>
+          <w:numId w:val="10"/>
+        </w:numPr>
+        <w:spacing w:after="0"/>
+        <w:rPr>
+          <w:sz w:val="22"/>
+          <w:szCs w:val="22"/>
+          <w:lang w:val="hu-HU"/>
+        </w:rPr>
+      </w:pPr>
+      <w:r>
+        <w:rPr>
+          <w:sz w:val="22"/>
+          <w:szCs w:val="22"/>
+          <w:lang w:val="hu-HU"/>
+        </w:rPr>
+        <w:t xml:space="preserve">Az </w:t>
+      </w:r>
+      <w:r>
+        <w:rPr>
+          <w:b/>
+          <w:bCs/>
+          <w:sz w:val="22"/>
+          <w:szCs w:val="22"/>
+          <w:lang w:val="hu-HU"/>
+        </w:rPr>
+        <w:t xml:space="preserve">anarchisták </w:t>
+      </w:r>
+      <w:r>
+        <w:rPr>
+          <w:sz w:val="22"/>
+          <w:szCs w:val="22"/>
+          <w:lang w:val="hu-HU"/>
+        </w:rPr>
+        <w:t xml:space="preserve">úgy vélték, hogy </w:t>
+      </w:r>
+      <w:r>
+        <w:rPr>
+          <w:sz w:val="22"/>
+          <w:szCs w:val="22"/>
+          <w:highlight w:val="yellow"/>
+          <w:lang w:val="hu-HU"/>
+        </w:rPr>
+        <w:t>az ember eredendően jó és</w:t>
+      </w:r>
+      <w:r>
+        <w:rPr>
+          <w:sz w:val="22"/>
+          <w:szCs w:val="22"/>
+          <w:highlight w:val="yellow"/>
+          <w:lang w:val="hu-HU"/>
+        </w:rPr>
+        <w:t xml:space="preserve"> </w:t>
+      </w:r>
+      <w:r>
+        <w:rPr>
+          <w:sz w:val="22"/>
+          <w:szCs w:val="22"/>
+          <w:highlight w:val="yellow"/>
+          <w:lang w:val="hu-HU"/>
+        </w:rPr>
+        <w:t>csak az állam és más, tekintélyelvű intézmények rontják meg</w:t>
+      </w:r>
+      <w:r>
+        <w:rPr>
+          <w:sz w:val="22"/>
+          <w:szCs w:val="22"/>
+          <w:lang w:val="hu-HU"/>
+        </w:rPr>
+        <w:t xml:space="preserve"> –</w:t>
+      </w:r>
+      <w:r>
+        <w:rPr>
+          <w:sz w:val="22"/>
+          <w:szCs w:val="22"/>
+          <w:lang w:val="hu-HU"/>
+        </w:rPr>
+        <w:t xml:space="preserve"> </w:t>
+      </w:r>
+      <w:r>
+        <w:rPr>
+          <w:sz w:val="22"/>
+          <w:szCs w:val="22"/>
+          <w:lang w:val="hu-HU"/>
+        </w:rPr>
+        <w:t>ezért, bár ők is a társadalmi elnyomás és kizsákmányolás ellen</w:t>
+      </w:r>
+      <w:r>
+        <w:rPr>
+          <w:sz w:val="22"/>
+          <w:szCs w:val="22"/>
+          <w:lang w:val="hu-HU"/>
+        </w:rPr>
+        <w:t xml:space="preserve"> </w:t>
+      </w:r>
+      <w:r>
+        <w:rPr>
+          <w:sz w:val="22"/>
+          <w:szCs w:val="22"/>
+          <w:lang w:val="hu-HU"/>
+        </w:rPr>
+        <w:t xml:space="preserve">küzdenek, de úgy, hogy </w:t>
+      </w:r>
+      <w:r>
+        <w:rPr>
+          <w:sz w:val="22"/>
+          <w:szCs w:val="22"/>
+          <w:highlight w:val="yellow"/>
+          <w:lang w:val="hu-HU"/>
+        </w:rPr>
+        <w:t xml:space="preserve">közben </w:t>
+      </w:r>
+      <w:r>
+        <w:rPr>
+          <w:b/>
+          <w:bCs/>
+          <w:sz w:val="22"/>
+          <w:szCs w:val="22"/>
+          <w:highlight w:val="yellow"/>
+          <w:lang w:val="hu-HU"/>
+        </w:rPr>
+        <w:t>tagadják az állam, az egyház,</w:t>
+      </w:r>
+      <w:r>
+        <w:rPr>
+          <w:b/>
+          <w:bCs/>
+          <w:sz w:val="22"/>
+          <w:szCs w:val="22"/>
+          <w:highlight w:val="yellow"/>
+          <w:lang w:val="hu-HU"/>
+        </w:rPr>
+        <w:t xml:space="preserve"> </w:t>
+      </w:r>
+      <w:r>
+        <w:rPr>
+          <w:b/>
+          <w:bCs/>
+          <w:sz w:val="22"/>
+          <w:szCs w:val="22"/>
+          <w:highlight w:val="yellow"/>
+          <w:lang w:val="hu-HU"/>
+        </w:rPr>
+        <w:t>a hadsereg stb. szerepét és szükségességét</w:t>
+      </w:r>
+      <w:r>
+        <w:rPr>
+          <w:sz w:val="22"/>
+          <w:szCs w:val="22"/>
+          <w:lang w:val="hu-HU"/>
+        </w:rPr>
+        <w:t xml:space="preserve">. </w:t>
+      </w:r>
+      <w:r>
+        <w:rPr>
+          <w:sz w:val="22"/>
+          <w:szCs w:val="22"/>
+          <w:highlight w:val="yellow"/>
+          <w:lang w:val="hu-HU"/>
+        </w:rPr>
+        <w:t>Céljuk egy alulról</w:t>
+      </w:r>
+      <w:r>
+        <w:rPr>
+          <w:sz w:val="22"/>
+          <w:szCs w:val="22"/>
+          <w:highlight w:val="yellow"/>
+          <w:lang w:val="hu-HU"/>
+        </w:rPr>
+        <w:t xml:space="preserve"> </w:t>
+      </w:r>
+      <w:r>
+        <w:rPr>
+          <w:sz w:val="22"/>
+          <w:szCs w:val="22"/>
+          <w:highlight w:val="yellow"/>
+          <w:lang w:val="hu-HU"/>
+        </w:rPr>
+        <w:t>szerveződő, a szabadságot minden területen biztosító társadalom</w:t>
+      </w:r>
+      <w:r>
+        <w:rPr>
+          <w:sz w:val="22"/>
+          <w:szCs w:val="22"/>
+          <w:highlight w:val="yellow"/>
+          <w:lang w:val="hu-HU"/>
+        </w:rPr>
+        <w:t xml:space="preserve"> </w:t>
+      </w:r>
+      <w:r>
+        <w:rPr>
+          <w:sz w:val="22"/>
+          <w:szCs w:val="22"/>
+          <w:highlight w:val="yellow"/>
+          <w:lang w:val="hu-HU"/>
+        </w:rPr>
+        <w:t>kialakítása volt</w:t>
+      </w:r>
+      <w:r>
+        <w:rPr>
+          <w:sz w:val="22"/>
+          <w:szCs w:val="22"/>
+          <w:lang w:val="hu-HU"/>
+        </w:rPr>
+        <w:t>.</w:t>
+      </w:r>
+    </w:p>
+    <w:p>
+      <w:pPr>
+        <w:pStyle w:val="ListParagraph"/>
+        <w:numPr>
+          <w:ilvl w:val="1"/>
+          <w:numId w:val="10"/>
+        </w:numPr>
+        <w:spacing w:after="0"/>
+        <w:rPr>
+          <w:sz w:val="22"/>
+          <w:szCs w:val="22"/>
+          <w:lang w:val="hu-HU"/>
+        </w:rPr>
+      </w:pPr>
+      <w:r>
+        <w:rPr>
+          <w:sz w:val="22"/>
+          <w:szCs w:val="22"/>
+          <w:lang w:val="hu-HU"/>
+        </w:rPr>
+        <w:t xml:space="preserve">Az anarchisták vezetője, </w:t>
+      </w:r>
+      <w:proofErr w:type="spellStart"/>
+      <w:r>
+        <w:rPr>
+          <w:b/>
+          <w:bCs/>
+          <w:sz w:val="22"/>
+          <w:szCs w:val="22"/>
+          <w:lang w:val="hu-HU"/>
+        </w:rPr>
+        <w:t>Bakunyin</w:t>
+      </w:r>
+      <w:proofErr w:type="spellEnd"/>
+      <w:r>
+        <w:rPr>
+          <w:b/>
+          <w:bCs/>
+          <w:sz w:val="22"/>
+          <w:szCs w:val="22"/>
+          <w:lang w:val="hu-HU"/>
+        </w:rPr>
+        <w:t xml:space="preserve"> </w:t>
+      </w:r>
+      <w:r>
+        <w:rPr>
+          <w:sz w:val="22"/>
+          <w:szCs w:val="22"/>
+          <w:lang w:val="hu-HU"/>
+        </w:rPr>
+        <w:t>a kapitalizmus elleni küzdelem</w:t>
+      </w:r>
+      <w:r>
+        <w:rPr>
+          <w:sz w:val="22"/>
+          <w:szCs w:val="22"/>
+          <w:lang w:val="hu-HU"/>
+        </w:rPr>
+        <w:t xml:space="preserve"> </w:t>
+      </w:r>
+      <w:r>
+        <w:rPr>
+          <w:b/>
+          <w:bCs/>
+          <w:sz w:val="22"/>
+          <w:szCs w:val="22"/>
+          <w:highlight w:val="yellow"/>
+          <w:lang w:val="hu-HU"/>
+        </w:rPr>
+        <w:t xml:space="preserve">szélsőségesen radikális formáit </w:t>
+      </w:r>
+      <w:r>
+        <w:rPr>
+          <w:sz w:val="22"/>
+          <w:szCs w:val="22"/>
+          <w:highlight w:val="yellow"/>
+          <w:lang w:val="hu-HU"/>
+        </w:rPr>
+        <w:t>hirdette</w:t>
+      </w:r>
+      <w:r>
+        <w:rPr>
+          <w:sz w:val="22"/>
+          <w:szCs w:val="22"/>
+          <w:lang w:val="hu-HU"/>
+        </w:rPr>
+        <w:t xml:space="preserve"> – az </w:t>
+      </w:r>
+      <w:r>
+        <w:rPr>
+          <w:sz w:val="22"/>
+          <w:szCs w:val="22"/>
+          <w:highlight w:val="yellow"/>
+          <w:lang w:val="hu-HU"/>
+        </w:rPr>
+        <w:t>1880-as</w:t>
+      </w:r>
+      <w:r>
+        <w:rPr>
+          <w:sz w:val="22"/>
+          <w:szCs w:val="22"/>
+          <w:highlight w:val="yellow"/>
+          <w:lang w:val="hu-HU"/>
+        </w:rPr>
+        <w:t xml:space="preserve"> </w:t>
+      </w:r>
+      <w:r>
+        <w:rPr>
+          <w:sz w:val="22"/>
+          <w:szCs w:val="22"/>
+          <w:highlight w:val="yellow"/>
+          <w:lang w:val="hu-HU"/>
+        </w:rPr>
+        <w:t>években sorra történtek fontosabb politikai szereplők elleni</w:t>
+      </w:r>
+      <w:r>
+        <w:rPr>
+          <w:sz w:val="22"/>
+          <w:szCs w:val="22"/>
+          <w:highlight w:val="yellow"/>
+          <w:lang w:val="hu-HU"/>
+        </w:rPr>
+        <w:t xml:space="preserve"> </w:t>
+      </w:r>
+      <w:r>
+        <w:rPr>
+          <w:b/>
+          <w:bCs/>
+          <w:sz w:val="22"/>
+          <w:szCs w:val="22"/>
+          <w:highlight w:val="yellow"/>
+          <w:lang w:val="hu-HU"/>
+        </w:rPr>
+        <w:t>merényletek</w:t>
+      </w:r>
+      <w:r>
+        <w:rPr>
+          <w:b/>
+          <w:bCs/>
+          <w:sz w:val="22"/>
+          <w:szCs w:val="22"/>
+          <w:lang w:val="hu-HU"/>
+        </w:rPr>
+        <w:t xml:space="preserve"> </w:t>
+      </w:r>
+      <w:r>
+        <w:rPr>
+          <w:sz w:val="22"/>
+          <w:szCs w:val="22"/>
+          <w:lang w:val="hu-HU"/>
+        </w:rPr>
+        <w:t>(1881-ben II. Sándor orosz cár, 1898-ban Ferenc</w:t>
+      </w:r>
+      <w:r>
+        <w:rPr>
+          <w:sz w:val="22"/>
+          <w:szCs w:val="22"/>
+          <w:lang w:val="hu-HU"/>
+        </w:rPr>
+        <w:t xml:space="preserve"> </w:t>
+      </w:r>
+      <w:r>
+        <w:rPr>
+          <w:sz w:val="22"/>
+          <w:szCs w:val="22"/>
+          <w:lang w:val="hu-HU"/>
+        </w:rPr>
+        <w:t>József felesége, Erzsébet királyné ellen).</w:t>
+      </w:r>
+    </w:p>
+    <w:p>
+      <w:pPr>
+        <w:spacing w:after="0"/>
+        <w:rPr>
+          <w:sz w:val="22"/>
+          <w:szCs w:val="22"/>
+          <w:lang w:val="hu-HU"/>
+        </w:rPr>
+      </w:pPr>
+    </w:p>
+    <w:p>
+      <w:pPr>
+        <w:spacing w:after="0"/>
+        <w:rPr>
+          <w:sz w:val="22"/>
+          <w:szCs w:val="22"/>
+          <w:lang w:val="hu-HU"/>
+        </w:rPr>
+      </w:pPr>
+      <w:r>
+        <w:rPr>
+          <w:b/>
+          <w:bCs/>
+          <w:sz w:val="22"/>
+          <w:szCs w:val="22"/>
+          <w:highlight w:val="yellow"/>
+          <w:lang w:val="hu-HU"/>
+        </w:rPr>
+        <w:t xml:space="preserve">Marxék végül kiszorították az anarchistákat </w:t>
+      </w:r>
+      <w:r>
+        <w:rPr>
+          <w:sz w:val="22"/>
+          <w:szCs w:val="22"/>
+          <w:highlight w:val="yellow"/>
+          <w:lang w:val="hu-HU"/>
+        </w:rPr>
+        <w:t>az Internacionáléból</w:t>
+      </w:r>
+      <w:r>
+        <w:rPr>
+          <w:sz w:val="22"/>
+          <w:szCs w:val="22"/>
+          <w:lang w:val="hu-HU"/>
+        </w:rPr>
         <w:t>,</w:t>
       </w:r>
       <w:r>
@@ -1888,39 +2923,424 @@
           <w:szCs w:val="22"/>
           <w:lang w:val="hu-HU"/>
         </w:rPr>
-        <w:t>amelyben vannak még egyenlőtlenségek, az elosztás elve:</w:t>
-      </w:r>
-      <w:r>
-        <w:rPr>
-          <w:sz w:val="22"/>
-          <w:szCs w:val="22"/>
-          <w:lang w:val="hu-HU"/>
-        </w:rPr>
-        <w:t xml:space="preserve"> </w:t>
-      </w:r>
-      <w:r>
-        <w:rPr>
-          <w:sz w:val="22"/>
-          <w:szCs w:val="22"/>
-          <w:lang w:val="hu-HU"/>
-        </w:rPr>
-        <w:t>„mindenkitől a képességei szerint, mindenkinek a munkája szerint”.</w:t>
-      </w:r>
-      <w:r>
-        <w:rPr>
-          <w:sz w:val="22"/>
-          <w:szCs w:val="22"/>
-          <w:lang w:val="hu-HU"/>
-        </w:rPr>
-        <w:t xml:space="preserve"> </w:t>
-      </w:r>
-      <w:r>
-        <w:rPr>
-          <w:sz w:val="22"/>
-          <w:szCs w:val="22"/>
-          <w:lang w:val="hu-HU"/>
-        </w:rPr>
-        <w:t xml:space="preserve">Ezután lehet kialakítani a </w:t>
+        <w:t xml:space="preserve">azonban a szervezet meggyengült és </w:t>
+      </w:r>
+      <w:r>
+        <w:rPr>
+          <w:b/>
+          <w:bCs/>
+          <w:sz w:val="22"/>
+          <w:szCs w:val="22"/>
+          <w:highlight w:val="yellow"/>
+          <w:lang w:val="hu-HU"/>
+        </w:rPr>
+        <w:t>1876-ban megszűnt</w:t>
+      </w:r>
+      <w:r>
+        <w:rPr>
+          <w:sz w:val="22"/>
+          <w:szCs w:val="22"/>
+          <w:highlight w:val="yellow"/>
+          <w:lang w:val="hu-HU"/>
+        </w:rPr>
+        <w:t>.</w:t>
+      </w:r>
+    </w:p>
+    <w:p>
+      <w:pPr>
+        <w:spacing w:after="0"/>
+        <w:rPr>
+          <w:sz w:val="22"/>
+          <w:szCs w:val="22"/>
+          <w:lang w:val="hu-HU"/>
+        </w:rPr>
+      </w:pPr>
+    </w:p>
+    <w:p>
+      <w:pPr>
+        <w:spacing w:after="0"/>
+        <w:rPr>
+          <w:sz w:val="22"/>
+          <w:szCs w:val="22"/>
+          <w:lang w:val="hu-HU"/>
+        </w:rPr>
+      </w:pPr>
+    </w:p>
+    <w:p>
+      <w:pPr>
+        <w:spacing w:after="0"/>
+        <w:rPr>
+          <w:sz w:val="22"/>
+          <w:szCs w:val="22"/>
+          <w:lang w:val="hu-HU"/>
+        </w:rPr>
+      </w:pPr>
+    </w:p>
+    <w:p>
+      <w:pPr>
+        <w:spacing w:after="0"/>
+        <w:rPr>
+          <w:sz w:val="22"/>
+          <w:szCs w:val="22"/>
+          <w:lang w:val="hu-HU"/>
+        </w:rPr>
+      </w:pPr>
+    </w:p>
+    <w:p>
+      <w:pPr>
+        <w:spacing w:after="0"/>
+        <w:rPr>
+          <w:sz w:val="22"/>
+          <w:szCs w:val="22"/>
+          <w:lang w:val="hu-HU"/>
+        </w:rPr>
+      </w:pPr>
+    </w:p>
+    <w:p>
+      <w:pPr>
+        <w:spacing w:after="0"/>
+        <w:rPr>
+          <w:sz w:val="22"/>
+          <w:szCs w:val="22"/>
+          <w:lang w:val="hu-HU"/>
+        </w:rPr>
+      </w:pPr>
+    </w:p>
+    <w:p>
+      <w:pPr>
+        <w:spacing w:after="0"/>
+        <w:rPr>
+          <w:sz w:val="22"/>
+          <w:szCs w:val="22"/>
+          <w:lang w:val="hu-HU"/>
+        </w:rPr>
+      </w:pPr>
+    </w:p>
+    <w:p>
+      <w:pPr>
+        <w:spacing w:after="0"/>
+        <w:rPr>
+          <w:b/>
+          <w:bCs/>
+          <w:sz w:val="22"/>
+          <w:szCs w:val="22"/>
+          <w:u w:val="single"/>
+          <w:lang w:val="hu-HU"/>
+        </w:rPr>
+      </w:pPr>
+      <w:r>
+        <w:rPr>
+          <w:b/>
+          <w:bCs/>
+          <w:sz w:val="22"/>
+          <w:szCs w:val="22"/>
+          <w:u w:val="single"/>
+          <w:lang w:val="hu-HU"/>
+        </w:rPr>
+        <w:lastRenderedPageBreak/>
+        <w:t>A marxizmus</w:t>
+      </w:r>
+      <w:r>
+        <w:rPr>
+          <w:b/>
+          <w:bCs/>
+          <w:sz w:val="22"/>
+          <w:szCs w:val="22"/>
+          <w:u w:val="single"/>
+          <w:lang w:val="hu-HU"/>
+        </w:rPr>
+        <w:t xml:space="preserve"> </w:t>
+      </w:r>
+      <w:r>
+        <w:rPr>
+          <w:b/>
+          <w:bCs/>
+          <w:sz w:val="22"/>
+          <w:szCs w:val="22"/>
+          <w:u w:val="single"/>
+          <w:lang w:val="hu-HU"/>
+        </w:rPr>
+        <w:t>szétágazása és a</w:t>
+      </w:r>
+      <w:r>
+        <w:rPr>
+          <w:b/>
+          <w:bCs/>
+          <w:sz w:val="22"/>
+          <w:szCs w:val="22"/>
+          <w:u w:val="single"/>
+          <w:lang w:val="hu-HU"/>
+        </w:rPr>
+        <w:t xml:space="preserve"> II. </w:t>
+      </w:r>
+      <w:r>
+        <w:rPr>
+          <w:b/>
+          <w:bCs/>
+          <w:sz w:val="22"/>
+          <w:szCs w:val="22"/>
+          <w:u w:val="single"/>
+          <w:lang w:val="hu-HU"/>
+        </w:rPr>
+        <w:t>Internacionálé</w:t>
+      </w:r>
+    </w:p>
+    <w:p>
+      <w:pPr>
+        <w:spacing w:after="0"/>
+        <w:rPr>
+          <w:sz w:val="22"/>
+          <w:szCs w:val="22"/>
+          <w:lang w:val="hu-HU"/>
+        </w:rPr>
+      </w:pPr>
+      <w:r>
+        <w:rPr>
+          <w:sz w:val="22"/>
+          <w:szCs w:val="22"/>
+          <w:lang w:val="hu-HU"/>
+        </w:rPr>
+        <w:t>A XIX. század végére Európa-szerte kialakultak a munkások érdekeit</w:t>
+      </w:r>
+      <w:r>
+        <w:rPr>
+          <w:sz w:val="22"/>
+          <w:szCs w:val="22"/>
+          <w:lang w:val="hu-HU"/>
+        </w:rPr>
+        <w:t xml:space="preserve"> </w:t>
+      </w:r>
+      <w:r>
+        <w:rPr>
+          <w:sz w:val="22"/>
+          <w:szCs w:val="22"/>
+          <w:lang w:val="hu-HU"/>
+        </w:rPr>
+        <w:t xml:space="preserve">képviselő, </w:t>
+      </w:r>
+      <w:r>
+        <w:rPr>
+          <w:b/>
+          <w:bCs/>
+          <w:sz w:val="22"/>
+          <w:szCs w:val="22"/>
+          <w:highlight w:val="yellow"/>
+          <w:lang w:val="hu-HU"/>
+        </w:rPr>
+        <w:t>Nyugat-Európában már parlamenti szerephez is jutó munkáspártok</w:t>
+      </w:r>
+      <w:r>
+        <w:rPr>
+          <w:sz w:val="22"/>
+          <w:szCs w:val="22"/>
+          <w:highlight w:val="yellow"/>
+          <w:lang w:val="hu-HU"/>
+        </w:rPr>
+        <w:t>.</w:t>
+      </w:r>
+    </w:p>
+    <w:p>
+      <w:pPr>
+        <w:pStyle w:val="ListParagraph"/>
+        <w:numPr>
+          <w:ilvl w:val="0"/>
+          <w:numId w:val="11"/>
+        </w:numPr>
+        <w:spacing w:after="0"/>
+        <w:rPr>
+          <w:sz w:val="22"/>
+          <w:szCs w:val="22"/>
+          <w:highlight w:val="yellow"/>
+          <w:lang w:val="hu-HU"/>
+        </w:rPr>
+      </w:pPr>
+      <w:r>
+        <w:rPr>
+          <w:sz w:val="22"/>
+          <w:szCs w:val="22"/>
+          <w:lang w:val="hu-HU"/>
+        </w:rPr>
+        <w:t>A II. ipari forradalom és a hosszabb békés periódus hatására Nyugat-</w:t>
+      </w:r>
+      <w:r>
+        <w:rPr>
+          <w:sz w:val="22"/>
+          <w:szCs w:val="22"/>
+          <w:lang w:val="hu-HU"/>
+        </w:rPr>
+        <w:t xml:space="preserve"> </w:t>
+      </w:r>
+      <w:r>
+        <w:rPr>
+          <w:sz w:val="22"/>
+          <w:szCs w:val="22"/>
+          <w:lang w:val="hu-HU"/>
+        </w:rPr>
+        <w:t xml:space="preserve">Európában </w:t>
+      </w:r>
+      <w:r>
+        <w:rPr>
+          <w:b/>
+          <w:bCs/>
+          <w:sz w:val="22"/>
+          <w:szCs w:val="22"/>
+          <w:highlight w:val="yellow"/>
+          <w:lang w:val="hu-HU"/>
+        </w:rPr>
+        <w:t>csökkent a munkanélküliség, növekedett a munkásság</w:t>
+      </w:r>
+      <w:r>
+        <w:rPr>
+          <w:b/>
+          <w:bCs/>
+          <w:sz w:val="22"/>
+          <w:szCs w:val="22"/>
+          <w:highlight w:val="yellow"/>
+          <w:lang w:val="hu-HU"/>
+        </w:rPr>
+        <w:t xml:space="preserve"> </w:t>
+      </w:r>
+      <w:r>
+        <w:rPr>
+          <w:b/>
+          <w:bCs/>
+          <w:sz w:val="22"/>
+          <w:szCs w:val="22"/>
+          <w:highlight w:val="yellow"/>
+          <w:lang w:val="hu-HU"/>
+        </w:rPr>
+        <w:t>életszínvonala</w:t>
+      </w:r>
+      <w:r>
+        <w:rPr>
+          <w:sz w:val="22"/>
+          <w:szCs w:val="22"/>
+          <w:lang w:val="hu-HU"/>
+        </w:rPr>
+        <w:t>, egyre több képzett szakmunkás dolgozott,</w:t>
+      </w:r>
+      <w:r>
+        <w:rPr>
+          <w:sz w:val="22"/>
+          <w:szCs w:val="22"/>
+          <w:lang w:val="hu-HU"/>
+        </w:rPr>
+        <w:t xml:space="preserve"> </w:t>
+      </w:r>
+      <w:r>
+        <w:rPr>
+          <w:sz w:val="22"/>
+          <w:szCs w:val="22"/>
+          <w:lang w:val="hu-HU"/>
+        </w:rPr>
+        <w:t xml:space="preserve">akik </w:t>
+      </w:r>
+      <w:r>
+        <w:rPr>
+          <w:b/>
+          <w:bCs/>
+          <w:sz w:val="22"/>
+          <w:szCs w:val="22"/>
+          <w:highlight w:val="yellow"/>
+          <w:lang w:val="hu-HU"/>
+        </w:rPr>
+        <w:t>nem akarták már feltétlenül megdönteni erőszakkal a kapitalista</w:t>
+      </w:r>
+      <w:r>
+        <w:rPr>
+          <w:b/>
+          <w:bCs/>
+          <w:sz w:val="22"/>
+          <w:szCs w:val="22"/>
+          <w:highlight w:val="yellow"/>
+          <w:lang w:val="hu-HU"/>
+        </w:rPr>
+        <w:t xml:space="preserve"> </w:t>
+      </w:r>
+      <w:r>
+        <w:rPr>
+          <w:b/>
+          <w:bCs/>
+          <w:sz w:val="22"/>
+          <w:szCs w:val="22"/>
+          <w:highlight w:val="yellow"/>
+          <w:lang w:val="hu-HU"/>
+        </w:rPr>
+        <w:t>rendszert</w:t>
+      </w:r>
+      <w:r>
+        <w:rPr>
+          <w:sz w:val="22"/>
+          <w:szCs w:val="22"/>
+          <w:highlight w:val="yellow"/>
+          <w:lang w:val="hu-HU"/>
+        </w:rPr>
+        <w:t>.</w:t>
+      </w:r>
+    </w:p>
+    <w:p>
+      <w:pPr>
+        <w:pStyle w:val="ListParagraph"/>
+        <w:numPr>
+          <w:ilvl w:val="0"/>
+          <w:numId w:val="11"/>
+        </w:numPr>
+        <w:spacing w:after="0"/>
+        <w:rPr>
+          <w:sz w:val="22"/>
+          <w:szCs w:val="22"/>
+          <w:lang w:val="hu-HU"/>
+        </w:rPr>
+      </w:pPr>
+      <w:r>
+        <w:rPr>
+          <w:b/>
+          <w:bCs/>
+          <w:sz w:val="22"/>
+          <w:szCs w:val="22"/>
+          <w:lang w:val="hu-HU"/>
+        </w:rPr>
+        <w:t xml:space="preserve">Németországban </w:t>
+      </w:r>
+      <w:r>
+        <w:rPr>
+          <w:sz w:val="22"/>
+          <w:szCs w:val="22"/>
+          <w:lang w:val="hu-HU"/>
+        </w:rPr>
+        <w:t>Ferdinand Lassalle hozta létre 1863-ban az Általános</w:t>
+      </w:r>
+      <w:r>
+        <w:rPr>
+          <w:sz w:val="22"/>
+          <w:szCs w:val="22"/>
+          <w:lang w:val="hu-HU"/>
+        </w:rPr>
+        <w:t xml:space="preserve"> </w:t>
+      </w:r>
+      <w:r>
+        <w:rPr>
+          <w:sz w:val="22"/>
+          <w:szCs w:val="22"/>
+          <w:lang w:val="hu-HU"/>
+        </w:rPr>
+        <w:t>Német Munkásegyletet, amely szociális célokat, illetve a</w:t>
+      </w:r>
+      <w:r>
+        <w:rPr>
+          <w:sz w:val="22"/>
+          <w:szCs w:val="22"/>
+          <w:lang w:val="hu-HU"/>
+        </w:rPr>
+        <w:t xml:space="preserve"> </w:t>
+      </w:r>
+      <w:r>
+        <w:rPr>
+          <w:sz w:val="22"/>
+          <w:szCs w:val="22"/>
+          <w:lang w:val="hu-HU"/>
+        </w:rPr>
+        <w:t xml:space="preserve">választójog kiszélesítését tűzte </w:t>
       </w:r>
       <w:proofErr w:type="spellStart"/>
       <w:r>
@@ -1929,7 +3349,7 @@
           <w:szCs w:val="22"/>
           <w:lang w:val="hu-HU"/>
         </w:rPr>
-        <w:t>legmagasabbrendűbb</w:t>
+        <w:t>zászlajára</w:t>
       </w:r>
       <w:proofErr w:type="spellEnd"/>
       <w:r>
@@ -1938,121 +3358,2518 @@
           <w:szCs w:val="22"/>
           <w:lang w:val="hu-HU"/>
         </w:rPr>
-        <w:t xml:space="preserve">, </w:t>
-      </w:r>
-      <w:r>
-        <w:rPr>
-          <w:b/>
-          <w:bCs/>
-          <w:sz w:val="22"/>
-          <w:szCs w:val="22"/>
-          <w:lang w:val="hu-HU"/>
-        </w:rPr>
-        <w:t>osztályok</w:t>
-      </w:r>
-      <w:r>
-        <w:rPr>
-          <w:b/>
-          <w:bCs/>
-          <w:sz w:val="22"/>
-          <w:szCs w:val="22"/>
-          <w:lang w:val="hu-HU"/>
-        </w:rPr>
-        <w:t xml:space="preserve"> </w:t>
-      </w:r>
-      <w:r>
-        <w:rPr>
-          <w:b/>
-          <w:bCs/>
-          <w:sz w:val="22"/>
-          <w:szCs w:val="22"/>
-          <w:lang w:val="hu-HU"/>
-        </w:rPr>
-        <w:t>nélküli kommunista társadalmat</w:t>
-      </w:r>
-      <w:r>
-        <w:rPr>
-          <w:sz w:val="22"/>
-          <w:szCs w:val="22"/>
-          <w:lang w:val="hu-HU"/>
-        </w:rPr>
-        <w:t>, ahol már mindenki „szükségletei</w:t>
-      </w:r>
-      <w:r>
-        <w:rPr>
-          <w:sz w:val="22"/>
-          <w:szCs w:val="22"/>
-          <w:lang w:val="hu-HU"/>
-        </w:rPr>
-        <w:t xml:space="preserve"> </w:t>
-      </w:r>
-      <w:r>
-        <w:rPr>
-          <w:sz w:val="22"/>
-          <w:szCs w:val="22"/>
-          <w:lang w:val="hu-HU"/>
-        </w:rPr>
-        <w:t>szerint” részesedhet a közösen megtermelt javakból, így pénzre</w:t>
-      </w:r>
-      <w:r>
-        <w:rPr>
-          <w:sz w:val="22"/>
-          <w:szCs w:val="22"/>
-          <w:lang w:val="hu-HU"/>
-        </w:rPr>
-        <w:t xml:space="preserve"> </w:t>
-      </w:r>
-      <w:r>
-        <w:rPr>
-          <w:sz w:val="22"/>
-          <w:szCs w:val="22"/>
-          <w:lang w:val="hu-HU"/>
-        </w:rPr>
-        <w:t>sem lesz szükség.</w:t>
-      </w:r>
-    </w:p>
-    <w:p>
-      <w:pPr>
-        <w:spacing w:after="0"/>
-        <w:rPr>
-          <w:sz w:val="22"/>
-          <w:szCs w:val="22"/>
-          <w:lang w:val="hu-HU"/>
-        </w:rPr>
-      </w:pPr>
-    </w:p>
-    <w:p>
-      <w:pPr>
-        <w:spacing w:after="0"/>
-        <w:rPr>
-          <w:sz w:val="22"/>
-          <w:szCs w:val="22"/>
-          <w:lang w:val="hu-HU"/>
-        </w:rPr>
-      </w:pPr>
-      <w:r>
-        <w:rPr>
-          <w:sz w:val="22"/>
-          <w:szCs w:val="22"/>
-          <w:lang w:val="hu-HU"/>
-        </w:rPr>
-        <w:t>A kommunista társadalom megvalósulását Marx először a</w:t>
-      </w:r>
-      <w:r>
-        <w:rPr>
-          <w:sz w:val="22"/>
-          <w:szCs w:val="22"/>
-          <w:lang w:val="hu-HU"/>
-        </w:rPr>
-        <w:t xml:space="preserve"> </w:t>
-      </w:r>
-      <w:r>
-        <w:rPr>
-          <w:sz w:val="22"/>
-          <w:szCs w:val="22"/>
-          <w:lang w:val="hu-HU"/>
-        </w:rPr>
-        <w:t>legfejlettebb országokban (pl. Anglia) képzelte el.</w:t>
+        <w:t>. 1869-ben jött létre a marxista</w:t>
+      </w:r>
+      <w:r>
+        <w:rPr>
+          <w:sz w:val="22"/>
+          <w:szCs w:val="22"/>
+          <w:lang w:val="hu-HU"/>
+        </w:rPr>
+        <w:t xml:space="preserve"> </w:t>
+      </w:r>
+      <w:r>
+        <w:rPr>
+          <w:sz w:val="22"/>
+          <w:szCs w:val="22"/>
+          <w:lang w:val="hu-HU"/>
+        </w:rPr>
+        <w:t>tanokat hirdető Szociáldemokrata Munkáspárt, majd 1875-ben egyesültek Szocialista Munkáspárt néven. Az újonnan létrejött</w:t>
+      </w:r>
+      <w:r>
+        <w:rPr>
+          <w:sz w:val="22"/>
+          <w:szCs w:val="22"/>
+          <w:lang w:val="hu-HU"/>
+        </w:rPr>
+        <w:t xml:space="preserve"> </w:t>
+      </w:r>
+      <w:r>
+        <w:rPr>
+          <w:sz w:val="22"/>
+          <w:szCs w:val="22"/>
+          <w:lang w:val="hu-HU"/>
+        </w:rPr>
+        <w:t>Német Császárság kancellárja, Bismarck korlátozta a párt működését,</w:t>
+      </w:r>
+      <w:r>
+        <w:rPr>
+          <w:sz w:val="22"/>
+          <w:szCs w:val="22"/>
+          <w:lang w:val="hu-HU"/>
+        </w:rPr>
+        <w:t xml:space="preserve"> </w:t>
+      </w:r>
+      <w:r>
+        <w:rPr>
+          <w:sz w:val="22"/>
+          <w:szCs w:val="22"/>
+          <w:lang w:val="hu-HU"/>
+        </w:rPr>
+        <w:t xml:space="preserve">azonban a párt újjáalakult, és </w:t>
+      </w:r>
+      <w:r>
+        <w:rPr>
+          <w:b/>
+          <w:bCs/>
+          <w:sz w:val="22"/>
+          <w:szCs w:val="22"/>
+          <w:lang w:val="hu-HU"/>
+        </w:rPr>
+        <w:t>1890-től Németországi Szociáldemokrata</w:t>
+      </w:r>
+      <w:r>
+        <w:rPr>
+          <w:b/>
+          <w:bCs/>
+          <w:sz w:val="22"/>
+          <w:szCs w:val="22"/>
+          <w:lang w:val="hu-HU"/>
+        </w:rPr>
+        <w:t xml:space="preserve"> </w:t>
+      </w:r>
+      <w:r>
+        <w:rPr>
+          <w:b/>
+          <w:bCs/>
+          <w:sz w:val="22"/>
+          <w:szCs w:val="22"/>
+          <w:lang w:val="hu-HU"/>
+        </w:rPr>
+        <w:t xml:space="preserve">Párt (SPD) </w:t>
+      </w:r>
+      <w:r>
+        <w:rPr>
+          <w:sz w:val="22"/>
+          <w:szCs w:val="22"/>
+          <w:lang w:val="hu-HU"/>
+        </w:rPr>
+        <w:t>néven működött tovább. Az SPD azonban</w:t>
+      </w:r>
+      <w:r>
+        <w:rPr>
+          <w:sz w:val="22"/>
+          <w:szCs w:val="22"/>
+          <w:lang w:val="hu-HU"/>
+        </w:rPr>
+        <w:t xml:space="preserve"> </w:t>
+      </w:r>
+      <w:r>
+        <w:rPr>
+          <w:sz w:val="22"/>
+          <w:szCs w:val="22"/>
+          <w:lang w:val="hu-HU"/>
+        </w:rPr>
+        <w:t>a kor angliai és franciaországi munkáspártjaihoz hasonlóan már a</w:t>
+      </w:r>
+      <w:r>
+        <w:rPr>
+          <w:sz w:val="22"/>
+          <w:szCs w:val="22"/>
+          <w:lang w:val="hu-HU"/>
+        </w:rPr>
+        <w:t xml:space="preserve"> </w:t>
+      </w:r>
+      <w:r>
+        <w:rPr>
+          <w:sz w:val="22"/>
+          <w:szCs w:val="22"/>
+          <w:lang w:val="hu-HU"/>
+        </w:rPr>
+        <w:t xml:space="preserve">marxista nézetek egy új irányt vett csoportjához, a </w:t>
+      </w:r>
+      <w:proofErr w:type="spellStart"/>
+      <w:r>
+        <w:rPr>
+          <w:sz w:val="22"/>
+          <w:szCs w:val="22"/>
+          <w:lang w:val="hu-HU"/>
+        </w:rPr>
+        <w:t>revízionistákhoz</w:t>
+      </w:r>
+      <w:proofErr w:type="spellEnd"/>
+      <w:r>
+        <w:rPr>
+          <w:sz w:val="22"/>
+          <w:szCs w:val="22"/>
+          <w:lang w:val="hu-HU"/>
+        </w:rPr>
+        <w:t xml:space="preserve"> </w:t>
+      </w:r>
+      <w:r>
+        <w:rPr>
+          <w:sz w:val="22"/>
+          <w:szCs w:val="22"/>
+          <w:lang w:val="hu-HU"/>
+        </w:rPr>
+        <w:t>tartoztak.</w:t>
+      </w:r>
+    </w:p>
+    <w:p>
+      <w:pPr>
+        <w:spacing w:after="0"/>
+        <w:rPr>
+          <w:sz w:val="22"/>
+          <w:szCs w:val="22"/>
+          <w:lang w:val="hu-HU"/>
+        </w:rPr>
+      </w:pPr>
+    </w:p>
+    <w:p>
+      <w:pPr>
+        <w:spacing w:after="0"/>
+        <w:rPr>
+          <w:b/>
+          <w:bCs/>
+          <w:sz w:val="22"/>
+          <w:szCs w:val="22"/>
+          <w:lang w:val="hu-HU"/>
+        </w:rPr>
+      </w:pPr>
+      <w:r>
+        <w:rPr>
+          <w:b/>
+          <w:bCs/>
+          <w:sz w:val="22"/>
+          <w:szCs w:val="22"/>
+          <w:highlight w:val="yellow"/>
+          <w:lang w:val="hu-HU"/>
+        </w:rPr>
+        <w:t>A marxizmus a XIX. század végére megosztottá vált</w:t>
+      </w:r>
+    </w:p>
+    <w:p>
+      <w:pPr>
+        <w:pStyle w:val="ListParagraph"/>
+        <w:numPr>
+          <w:ilvl w:val="0"/>
+          <w:numId w:val="12"/>
+        </w:numPr>
+        <w:spacing w:after="0"/>
+        <w:rPr>
+          <w:sz w:val="22"/>
+          <w:szCs w:val="22"/>
+          <w:lang w:val="hu-HU"/>
+        </w:rPr>
+      </w:pPr>
+      <w:r>
+        <w:rPr>
+          <w:b/>
+          <w:bCs/>
+          <w:sz w:val="22"/>
+          <w:szCs w:val="22"/>
+          <w:highlight w:val="green"/>
+          <w:lang w:val="hu-HU"/>
+        </w:rPr>
+        <w:t>Revizionisták</w:t>
+      </w:r>
+      <w:r>
+        <w:rPr>
+          <w:sz w:val="22"/>
+          <w:szCs w:val="22"/>
+          <w:highlight w:val="green"/>
+          <w:lang w:val="hu-HU"/>
+        </w:rPr>
+        <w:t>:</w:t>
+      </w:r>
+      <w:r>
+        <w:rPr>
+          <w:sz w:val="22"/>
+          <w:szCs w:val="22"/>
+          <w:lang w:val="hu-HU"/>
+        </w:rPr>
+        <w:t xml:space="preserve"> a német </w:t>
+      </w:r>
+      <w:r>
+        <w:rPr>
+          <w:b/>
+          <w:bCs/>
+          <w:sz w:val="22"/>
+          <w:szCs w:val="22"/>
+          <w:lang w:val="hu-HU"/>
+        </w:rPr>
+        <w:t xml:space="preserve">Bernstein </w:t>
+      </w:r>
+      <w:r>
+        <w:rPr>
+          <w:sz w:val="22"/>
+          <w:szCs w:val="22"/>
+          <w:highlight w:val="yellow"/>
+          <w:lang w:val="hu-HU"/>
+        </w:rPr>
+        <w:t>revízió alá vette Marx nézeteit</w:t>
+      </w:r>
+      <w:r>
+        <w:rPr>
+          <w:sz w:val="22"/>
+          <w:szCs w:val="22"/>
+          <w:lang w:val="hu-HU"/>
+        </w:rPr>
+        <w:t xml:space="preserve">: </w:t>
+      </w:r>
+      <w:r>
+        <w:rPr>
+          <w:sz w:val="22"/>
+          <w:szCs w:val="22"/>
+          <w:highlight w:val="yellow"/>
+          <w:lang w:val="hu-HU"/>
+        </w:rPr>
+        <w:t>a</w:t>
+      </w:r>
+      <w:r>
+        <w:rPr>
+          <w:sz w:val="22"/>
+          <w:szCs w:val="22"/>
+          <w:highlight w:val="yellow"/>
+          <w:lang w:val="hu-HU"/>
+        </w:rPr>
+        <w:t xml:space="preserve"> </w:t>
+      </w:r>
+      <w:r>
+        <w:rPr>
+          <w:sz w:val="22"/>
+          <w:szCs w:val="22"/>
+          <w:highlight w:val="yellow"/>
+          <w:lang w:val="hu-HU"/>
+        </w:rPr>
+        <w:t xml:space="preserve">proletárdiktatúra helyett </w:t>
+      </w:r>
+      <w:r>
+        <w:rPr>
+          <w:b/>
+          <w:bCs/>
+          <w:sz w:val="22"/>
+          <w:szCs w:val="22"/>
+          <w:highlight w:val="yellow"/>
+          <w:lang w:val="hu-HU"/>
+        </w:rPr>
+        <w:t>demokratikus szocializmust</w:t>
+      </w:r>
+      <w:r>
+        <w:rPr>
+          <w:sz w:val="22"/>
+          <w:szCs w:val="22"/>
+          <w:lang w:val="hu-HU"/>
+        </w:rPr>
+        <w:t xml:space="preserve">; </w:t>
+      </w:r>
+      <w:r>
+        <w:rPr>
+          <w:sz w:val="22"/>
+          <w:szCs w:val="22"/>
+          <w:highlight w:val="yellow"/>
+          <w:lang w:val="hu-HU"/>
+        </w:rPr>
+        <w:t>állami tulajdon</w:t>
+      </w:r>
+      <w:r>
+        <w:rPr>
+          <w:sz w:val="22"/>
+          <w:szCs w:val="22"/>
+          <w:highlight w:val="yellow"/>
+          <w:lang w:val="hu-HU"/>
+        </w:rPr>
+        <w:t xml:space="preserve"> </w:t>
+      </w:r>
+      <w:r>
+        <w:rPr>
+          <w:sz w:val="22"/>
+          <w:szCs w:val="22"/>
+          <w:highlight w:val="yellow"/>
+          <w:lang w:val="hu-HU"/>
+        </w:rPr>
+        <w:t xml:space="preserve">helyett </w:t>
+      </w:r>
+      <w:r>
+        <w:rPr>
+          <w:b/>
+          <w:bCs/>
+          <w:sz w:val="22"/>
+          <w:szCs w:val="22"/>
+          <w:highlight w:val="yellow"/>
+          <w:lang w:val="hu-HU"/>
+        </w:rPr>
+        <w:t>vegyes (állami és magán) tulajdont</w:t>
+      </w:r>
+      <w:r>
+        <w:rPr>
+          <w:sz w:val="22"/>
+          <w:szCs w:val="22"/>
+          <w:lang w:val="hu-HU"/>
+        </w:rPr>
+        <w:t>; erőszakos forradalom</w:t>
+      </w:r>
+      <w:r>
+        <w:rPr>
+          <w:sz w:val="22"/>
+          <w:szCs w:val="22"/>
+          <w:lang w:val="hu-HU"/>
+        </w:rPr>
+        <w:t xml:space="preserve"> </w:t>
+      </w:r>
+      <w:r>
+        <w:rPr>
+          <w:sz w:val="22"/>
+          <w:szCs w:val="22"/>
+          <w:lang w:val="hu-HU"/>
+        </w:rPr>
+        <w:t xml:space="preserve">helyett </w:t>
+      </w:r>
+      <w:r>
+        <w:rPr>
+          <w:sz w:val="22"/>
+          <w:szCs w:val="22"/>
+          <w:highlight w:val="yellow"/>
+          <w:lang w:val="hu-HU"/>
+        </w:rPr>
+        <w:t xml:space="preserve">békés, </w:t>
+      </w:r>
+      <w:r>
+        <w:rPr>
+          <w:b/>
+          <w:bCs/>
+          <w:sz w:val="22"/>
+          <w:szCs w:val="22"/>
+          <w:highlight w:val="yellow"/>
+          <w:lang w:val="hu-HU"/>
+        </w:rPr>
+        <w:t xml:space="preserve">parlamenti politizálást </w:t>
+      </w:r>
+      <w:r>
+        <w:rPr>
+          <w:sz w:val="22"/>
+          <w:szCs w:val="22"/>
+          <w:highlight w:val="yellow"/>
+          <w:lang w:val="hu-HU"/>
+        </w:rPr>
+        <w:t>hirdetett</w:t>
+      </w:r>
+      <w:r>
+        <w:rPr>
+          <w:sz w:val="22"/>
+          <w:szCs w:val="22"/>
+          <w:lang w:val="hu-HU"/>
+        </w:rPr>
+        <w:t>. Mindez azt</w:t>
+      </w:r>
+      <w:r>
+        <w:rPr>
+          <w:sz w:val="22"/>
+          <w:szCs w:val="22"/>
+          <w:lang w:val="hu-HU"/>
+        </w:rPr>
+        <w:t xml:space="preserve"> </w:t>
+      </w:r>
+      <w:r>
+        <w:rPr>
+          <w:sz w:val="22"/>
+          <w:szCs w:val="22"/>
+          <w:lang w:val="hu-HU"/>
+        </w:rPr>
+        <w:t xml:space="preserve">jelentette, hogy a </w:t>
+      </w:r>
+      <w:r>
+        <w:rPr>
+          <w:b/>
+          <w:bCs/>
+          <w:sz w:val="22"/>
+          <w:szCs w:val="22"/>
+          <w:highlight w:val="yellow"/>
+          <w:lang w:val="hu-HU"/>
+        </w:rPr>
+        <w:t>fennálló kereteken belül, alkotmányos módszerekkel</w:t>
+      </w:r>
+      <w:r>
+        <w:rPr>
+          <w:b/>
+          <w:bCs/>
+          <w:sz w:val="22"/>
+          <w:szCs w:val="22"/>
+          <w:lang w:val="hu-HU"/>
+        </w:rPr>
+        <w:t xml:space="preserve"> </w:t>
+      </w:r>
+      <w:r>
+        <w:rPr>
+          <w:sz w:val="22"/>
+          <w:szCs w:val="22"/>
+          <w:lang w:val="hu-HU"/>
+        </w:rPr>
+        <w:t>képzelték el a munkásság képviseletét és a hatalom megszerzését.</w:t>
+      </w:r>
+      <w:r>
+        <w:rPr>
+          <w:sz w:val="22"/>
+          <w:szCs w:val="22"/>
+          <w:lang w:val="hu-HU"/>
+        </w:rPr>
+        <w:t xml:space="preserve"> </w:t>
+      </w:r>
+      <w:r>
+        <w:rPr>
+          <w:sz w:val="22"/>
+          <w:szCs w:val="22"/>
+          <w:lang w:val="hu-HU"/>
+        </w:rPr>
+        <w:t xml:space="preserve">Ez lett a mérsékelt marxista irányzat, </w:t>
+      </w:r>
+      <w:r>
+        <w:rPr>
+          <w:b/>
+          <w:bCs/>
+          <w:sz w:val="22"/>
+          <w:szCs w:val="22"/>
+          <w:lang w:val="hu-HU"/>
+        </w:rPr>
+        <w:t>a szociáldemokrácia</w:t>
+      </w:r>
+      <w:r>
+        <w:rPr>
+          <w:b/>
+          <w:bCs/>
+          <w:sz w:val="22"/>
+          <w:szCs w:val="22"/>
+          <w:lang w:val="hu-HU"/>
+        </w:rPr>
+        <w:t xml:space="preserve"> </w:t>
+      </w:r>
+      <w:r>
+        <w:rPr>
+          <w:sz w:val="22"/>
+          <w:szCs w:val="22"/>
+          <w:lang w:val="hu-HU"/>
+        </w:rPr>
+        <w:t>álláspontja</w:t>
+      </w:r>
+      <w:r>
+        <w:rPr>
+          <w:b/>
+          <w:bCs/>
+          <w:sz w:val="22"/>
+          <w:szCs w:val="22"/>
+          <w:lang w:val="hu-HU"/>
+        </w:rPr>
+        <w:t>.</w:t>
+      </w:r>
+    </w:p>
+    <w:p>
+      <w:pPr>
+        <w:pStyle w:val="ListParagraph"/>
+        <w:numPr>
+          <w:ilvl w:val="0"/>
+          <w:numId w:val="12"/>
+        </w:numPr>
+        <w:spacing w:after="0"/>
+        <w:rPr>
+          <w:sz w:val="22"/>
+          <w:szCs w:val="22"/>
+          <w:lang w:val="hu-HU"/>
+        </w:rPr>
+      </w:pPr>
+      <w:r>
+        <w:rPr>
+          <w:b/>
+          <w:bCs/>
+          <w:sz w:val="22"/>
+          <w:szCs w:val="22"/>
+          <w:highlight w:val="green"/>
+          <w:lang w:val="hu-HU"/>
+        </w:rPr>
+        <w:t>Centristák</w:t>
+      </w:r>
+      <w:r>
+        <w:rPr>
+          <w:sz w:val="22"/>
+          <w:szCs w:val="22"/>
+          <w:highlight w:val="green"/>
+          <w:lang w:val="hu-HU"/>
+        </w:rPr>
+        <w:t>:</w:t>
+      </w:r>
+      <w:r>
+        <w:rPr>
+          <w:sz w:val="22"/>
+          <w:szCs w:val="22"/>
+          <w:lang w:val="hu-HU"/>
+        </w:rPr>
+        <w:t xml:space="preserve"> az ausztriai Kautsky és Bauer, az angol McDonald, az</w:t>
+      </w:r>
+      <w:r>
+        <w:rPr>
+          <w:sz w:val="22"/>
+          <w:szCs w:val="22"/>
+          <w:lang w:val="hu-HU"/>
+        </w:rPr>
+        <w:t xml:space="preserve"> </w:t>
+      </w:r>
+      <w:r>
+        <w:rPr>
+          <w:sz w:val="22"/>
+          <w:szCs w:val="22"/>
+          <w:lang w:val="hu-HU"/>
+        </w:rPr>
+        <w:t xml:space="preserve">orosz Trockij azt vallották, hogy </w:t>
+      </w:r>
+      <w:r>
+        <w:rPr>
+          <w:b/>
+          <w:bCs/>
+          <w:sz w:val="22"/>
+          <w:szCs w:val="22"/>
+          <w:highlight w:val="yellow"/>
+          <w:lang w:val="hu-HU"/>
+        </w:rPr>
+        <w:t>meg kell szüntetni a kapitalizmust,</w:t>
+      </w:r>
+      <w:r>
+        <w:rPr>
+          <w:b/>
+          <w:bCs/>
+          <w:sz w:val="22"/>
+          <w:szCs w:val="22"/>
+          <w:highlight w:val="yellow"/>
+          <w:lang w:val="hu-HU"/>
+        </w:rPr>
+        <w:t xml:space="preserve"> </w:t>
+      </w:r>
+      <w:r>
+        <w:rPr>
+          <w:b/>
+          <w:bCs/>
+          <w:sz w:val="22"/>
+          <w:szCs w:val="22"/>
+          <w:highlight w:val="yellow"/>
+          <w:lang w:val="hu-HU"/>
+        </w:rPr>
+        <w:t>de a parlamenti politika és szakszervezeti mozgalom felhasználásával</w:t>
+      </w:r>
+      <w:r>
+        <w:rPr>
+          <w:sz w:val="22"/>
+          <w:szCs w:val="22"/>
+          <w:highlight w:val="yellow"/>
+          <w:lang w:val="hu-HU"/>
+        </w:rPr>
+        <w:t>.</w:t>
+      </w:r>
+    </w:p>
+    <w:p>
+      <w:pPr>
+        <w:pStyle w:val="ListParagraph"/>
+        <w:numPr>
+          <w:ilvl w:val="0"/>
+          <w:numId w:val="12"/>
+        </w:numPr>
+        <w:spacing w:after="0"/>
+        <w:rPr>
+          <w:sz w:val="22"/>
+          <w:szCs w:val="22"/>
+          <w:highlight w:val="yellow"/>
+          <w:lang w:val="hu-HU"/>
+        </w:rPr>
+      </w:pPr>
+      <w:r>
+        <w:rPr>
+          <w:b/>
+          <w:bCs/>
+          <w:sz w:val="22"/>
+          <w:szCs w:val="22"/>
+          <w:highlight w:val="green"/>
+          <w:lang w:val="hu-HU"/>
+        </w:rPr>
+        <w:t>Forradalmi marxisták (kommunisták)</w:t>
+      </w:r>
+      <w:r>
+        <w:rPr>
+          <w:sz w:val="22"/>
+          <w:szCs w:val="22"/>
+          <w:highlight w:val="green"/>
+          <w:lang w:val="hu-HU"/>
+        </w:rPr>
+        <w:t>:</w:t>
+      </w:r>
+      <w:r>
+        <w:rPr>
+          <w:sz w:val="22"/>
+          <w:szCs w:val="22"/>
+          <w:lang w:val="hu-HU"/>
+        </w:rPr>
+        <w:t xml:space="preserve"> </w:t>
+      </w:r>
+      <w:r>
+        <w:rPr>
+          <w:b/>
+          <w:bCs/>
+          <w:sz w:val="22"/>
+          <w:szCs w:val="22"/>
+          <w:lang w:val="hu-HU"/>
+        </w:rPr>
+        <w:t>Európa keleti felén</w:t>
+      </w:r>
+      <w:r>
+        <w:rPr>
+          <w:sz w:val="22"/>
+          <w:szCs w:val="22"/>
+          <w:lang w:val="hu-HU"/>
+        </w:rPr>
+        <w:t>, ahol</w:t>
+      </w:r>
+      <w:r>
+        <w:rPr>
+          <w:sz w:val="22"/>
+          <w:szCs w:val="22"/>
+          <w:lang w:val="hu-HU"/>
+        </w:rPr>
+        <w:t xml:space="preserve"> </w:t>
+      </w:r>
+      <w:r>
+        <w:rPr>
+          <w:sz w:val="22"/>
+          <w:szCs w:val="22"/>
+          <w:lang w:val="hu-HU"/>
+        </w:rPr>
+        <w:t>nem volt olyan jellegű gazdasági prosperitás és a munkásság politikai</w:t>
+      </w:r>
+      <w:r>
+        <w:rPr>
+          <w:sz w:val="22"/>
+          <w:szCs w:val="22"/>
+          <w:lang w:val="hu-HU"/>
+        </w:rPr>
+        <w:t xml:space="preserve"> </w:t>
+      </w:r>
+      <w:r>
+        <w:rPr>
+          <w:sz w:val="22"/>
+          <w:szCs w:val="22"/>
+          <w:lang w:val="hu-HU"/>
+        </w:rPr>
+        <w:t>jogai sem érvényesülhettek úgy, mint Nyugat-Európában,</w:t>
+      </w:r>
+      <w:r>
+        <w:rPr>
+          <w:sz w:val="22"/>
+          <w:szCs w:val="22"/>
+          <w:lang w:val="hu-HU"/>
+        </w:rPr>
+        <w:t xml:space="preserve"> </w:t>
+      </w:r>
+      <w:r>
+        <w:rPr>
+          <w:sz w:val="22"/>
+          <w:szCs w:val="22"/>
+          <w:lang w:val="hu-HU"/>
+        </w:rPr>
+        <w:t xml:space="preserve">kialakult – </w:t>
+      </w:r>
+      <w:r>
+        <w:rPr>
+          <w:b/>
+          <w:bCs/>
+          <w:sz w:val="22"/>
+          <w:szCs w:val="22"/>
+          <w:lang w:val="hu-HU"/>
+        </w:rPr>
+        <w:t xml:space="preserve">Oroszországban Lenin, Németországban Karl </w:t>
+      </w:r>
+      <w:proofErr w:type="spellStart"/>
+      <w:r>
+        <w:rPr>
+          <w:b/>
+          <w:bCs/>
+          <w:sz w:val="22"/>
+          <w:szCs w:val="22"/>
+          <w:lang w:val="hu-HU"/>
+        </w:rPr>
+        <w:t>Liebk-necht</w:t>
+      </w:r>
+      <w:proofErr w:type="spellEnd"/>
+      <w:r>
+        <w:rPr>
+          <w:b/>
+          <w:bCs/>
+          <w:sz w:val="22"/>
+          <w:szCs w:val="22"/>
+          <w:lang w:val="hu-HU"/>
+        </w:rPr>
+        <w:t xml:space="preserve"> és Rosa Luxemburg vezetésével</w:t>
+      </w:r>
+      <w:r>
+        <w:rPr>
+          <w:sz w:val="22"/>
+          <w:szCs w:val="22"/>
+          <w:lang w:val="hu-HU"/>
+        </w:rPr>
+        <w:t xml:space="preserve">– a marxizmus </w:t>
+      </w:r>
+      <w:r>
+        <w:rPr>
+          <w:b/>
+          <w:bCs/>
+          <w:sz w:val="22"/>
+          <w:szCs w:val="22"/>
+          <w:highlight w:val="yellow"/>
+          <w:lang w:val="hu-HU"/>
+        </w:rPr>
+        <w:t>radikális,</w:t>
+      </w:r>
+      <w:r>
+        <w:rPr>
+          <w:b/>
+          <w:bCs/>
+          <w:sz w:val="22"/>
+          <w:szCs w:val="22"/>
+          <w:highlight w:val="yellow"/>
+          <w:lang w:val="hu-HU"/>
+        </w:rPr>
+        <w:t xml:space="preserve"> </w:t>
+      </w:r>
+      <w:r>
+        <w:rPr>
+          <w:b/>
+          <w:bCs/>
+          <w:sz w:val="22"/>
+          <w:szCs w:val="22"/>
+          <w:highlight w:val="yellow"/>
+          <w:lang w:val="hu-HU"/>
+        </w:rPr>
+        <w:t xml:space="preserve">azonnali forradalmat </w:t>
+      </w:r>
+      <w:r>
+        <w:rPr>
+          <w:sz w:val="22"/>
+          <w:szCs w:val="22"/>
+          <w:highlight w:val="yellow"/>
+          <w:lang w:val="hu-HU"/>
+        </w:rPr>
+        <w:t>kívánó és ígérő csoportja. Azt hirdették,</w:t>
+      </w:r>
+      <w:r>
+        <w:rPr>
+          <w:sz w:val="22"/>
+          <w:szCs w:val="22"/>
+          <w:highlight w:val="yellow"/>
+          <w:lang w:val="hu-HU"/>
+        </w:rPr>
+        <w:t xml:space="preserve"> </w:t>
+      </w:r>
+      <w:r>
+        <w:rPr>
+          <w:sz w:val="22"/>
+          <w:szCs w:val="22"/>
+          <w:highlight w:val="yellow"/>
+          <w:lang w:val="hu-HU"/>
+        </w:rPr>
+        <w:t>hogy forradalom szükséges a fennálló rend megdöntéséhez, utána</w:t>
+      </w:r>
+      <w:r>
+        <w:rPr>
+          <w:sz w:val="22"/>
+          <w:szCs w:val="22"/>
+          <w:highlight w:val="yellow"/>
+          <w:lang w:val="hu-HU"/>
+        </w:rPr>
+        <w:t xml:space="preserve"> </w:t>
+      </w:r>
+      <w:r>
+        <w:rPr>
+          <w:sz w:val="22"/>
+          <w:szCs w:val="22"/>
+          <w:highlight w:val="yellow"/>
+          <w:lang w:val="hu-HU"/>
+        </w:rPr>
+        <w:t>pedig proletárdiktatúrát kell bevezetni.</w:t>
+      </w:r>
+    </w:p>
+    <w:p>
+      <w:pPr>
+        <w:spacing w:after="0"/>
+        <w:rPr>
+          <w:sz w:val="22"/>
+          <w:szCs w:val="22"/>
+          <w:lang w:val="hu-HU"/>
+        </w:rPr>
+      </w:pPr>
+    </w:p>
+    <w:p>
+      <w:pPr>
+        <w:spacing w:after="0"/>
+        <w:rPr>
+          <w:sz w:val="22"/>
+          <w:szCs w:val="22"/>
+          <w:lang w:val="hu-HU"/>
+        </w:rPr>
+      </w:pPr>
+      <w:r>
+        <w:rPr>
+          <w:b/>
+          <w:bCs/>
+          <w:sz w:val="22"/>
+          <w:szCs w:val="22"/>
+          <w:highlight w:val="yellow"/>
+          <w:lang w:val="hu-HU"/>
+        </w:rPr>
+        <w:t>1889-ben</w:t>
+      </w:r>
+      <w:r>
+        <w:rPr>
+          <w:sz w:val="22"/>
+          <w:szCs w:val="22"/>
+          <w:highlight w:val="yellow"/>
+          <w:lang w:val="hu-HU"/>
+        </w:rPr>
+        <w:t>,</w:t>
+      </w:r>
+      <w:r>
+        <w:rPr>
+          <w:sz w:val="22"/>
+          <w:szCs w:val="22"/>
+          <w:lang w:val="hu-HU"/>
+        </w:rPr>
+        <w:t xml:space="preserve"> a nagy francia forradalom 100 éves évfordulóján, Párizsban</w:t>
+      </w:r>
+      <w:r>
+        <w:rPr>
+          <w:sz w:val="22"/>
+          <w:szCs w:val="22"/>
+          <w:lang w:val="hu-HU"/>
+        </w:rPr>
+        <w:t xml:space="preserve"> </w:t>
+      </w:r>
+      <w:r>
+        <w:rPr>
+          <w:sz w:val="22"/>
+          <w:szCs w:val="22"/>
+          <w:lang w:val="hu-HU"/>
+        </w:rPr>
+        <w:t xml:space="preserve">megalakult a </w:t>
+      </w:r>
+      <w:r>
+        <w:rPr>
+          <w:b/>
+          <w:bCs/>
+          <w:sz w:val="22"/>
+          <w:szCs w:val="22"/>
+          <w:highlight w:val="yellow"/>
+          <w:lang w:val="hu-HU"/>
+        </w:rPr>
+        <w:t>II. Internacionálé</w:t>
+      </w:r>
+      <w:r>
+        <w:rPr>
+          <w:sz w:val="22"/>
+          <w:szCs w:val="22"/>
+          <w:highlight w:val="yellow"/>
+          <w:lang w:val="hu-HU"/>
+        </w:rPr>
+        <w:t>:</w:t>
+      </w:r>
+    </w:p>
+    <w:p>
+      <w:pPr>
+        <w:pStyle w:val="ListParagraph"/>
+        <w:numPr>
+          <w:ilvl w:val="0"/>
+          <w:numId w:val="13"/>
+        </w:numPr>
+        <w:spacing w:after="0"/>
+        <w:rPr>
+          <w:sz w:val="22"/>
+          <w:szCs w:val="22"/>
+          <w:lang w:val="hu-HU"/>
+        </w:rPr>
+      </w:pPr>
+      <w:r>
+        <w:rPr>
+          <w:sz w:val="22"/>
+          <w:szCs w:val="22"/>
+          <w:lang w:val="hu-HU"/>
+        </w:rPr>
+        <w:t>amelyen döntöttek arról, hogy az 1886-os chicagói munkástüntetés</w:t>
+      </w:r>
+      <w:r>
+        <w:rPr>
+          <w:sz w:val="22"/>
+          <w:szCs w:val="22"/>
+          <w:lang w:val="hu-HU"/>
+        </w:rPr>
+        <w:t xml:space="preserve"> </w:t>
+      </w:r>
+      <w:r>
+        <w:rPr>
+          <w:sz w:val="22"/>
+          <w:szCs w:val="22"/>
+          <w:lang w:val="hu-HU"/>
+        </w:rPr>
+        <w:t>emlékére a munkásság megünnepli május elsejét;</w:t>
+      </w:r>
+      <w:r>
+        <w:rPr>
+          <w:sz w:val="22"/>
+          <w:szCs w:val="22"/>
+          <w:lang w:val="hu-HU"/>
+        </w:rPr>
+        <w:t xml:space="preserve"> </w:t>
+      </w:r>
+    </w:p>
+    <w:p>
+      <w:pPr>
+        <w:pStyle w:val="ListParagraph"/>
+        <w:numPr>
+          <w:ilvl w:val="0"/>
+          <w:numId w:val="13"/>
+        </w:numPr>
+        <w:spacing w:after="0"/>
+        <w:rPr>
+          <w:sz w:val="22"/>
+          <w:szCs w:val="22"/>
+          <w:lang w:val="hu-HU"/>
+        </w:rPr>
+      </w:pPr>
+      <w:r>
+        <w:rPr>
+          <w:sz w:val="22"/>
+          <w:szCs w:val="22"/>
+          <w:lang w:val="hu-HU"/>
+        </w:rPr>
+        <w:t xml:space="preserve">ugyan </w:t>
+      </w:r>
+      <w:r>
+        <w:rPr>
+          <w:b/>
+          <w:bCs/>
+          <w:sz w:val="22"/>
+          <w:szCs w:val="22"/>
+          <w:highlight w:val="yellow"/>
+          <w:lang w:val="hu-HU"/>
+        </w:rPr>
+        <w:t xml:space="preserve">már nem törekedtek </w:t>
+      </w:r>
+      <w:r>
+        <w:rPr>
+          <w:sz w:val="22"/>
+          <w:szCs w:val="22"/>
+          <w:highlight w:val="yellow"/>
+          <w:lang w:val="hu-HU"/>
+        </w:rPr>
+        <w:t xml:space="preserve">olyan jellegű </w:t>
+      </w:r>
+      <w:r>
+        <w:rPr>
+          <w:b/>
+          <w:bCs/>
+          <w:sz w:val="22"/>
+          <w:szCs w:val="22"/>
+          <w:highlight w:val="yellow"/>
+          <w:lang w:val="hu-HU"/>
+        </w:rPr>
+        <w:t>centralizálásra</w:t>
+      </w:r>
+      <w:r>
+        <w:rPr>
+          <w:sz w:val="22"/>
+          <w:szCs w:val="22"/>
+          <w:highlight w:val="yellow"/>
+          <w:lang w:val="hu-HU"/>
+        </w:rPr>
+        <w:t>,</w:t>
+      </w:r>
+      <w:r>
+        <w:rPr>
+          <w:sz w:val="22"/>
+          <w:szCs w:val="22"/>
+          <w:lang w:val="hu-HU"/>
+        </w:rPr>
+        <w:t xml:space="preserve"> a munkásmozgalom</w:t>
+      </w:r>
+      <w:r>
+        <w:rPr>
+          <w:sz w:val="22"/>
+          <w:szCs w:val="22"/>
+          <w:lang w:val="hu-HU"/>
+        </w:rPr>
+        <w:t xml:space="preserve"> </w:t>
+      </w:r>
+      <w:r>
+        <w:rPr>
+          <w:sz w:val="22"/>
+          <w:szCs w:val="22"/>
+          <w:lang w:val="hu-HU"/>
+        </w:rPr>
+        <w:t>egy központból történő irányítására, mint az I. Internacionálé</w:t>
+      </w:r>
+      <w:r>
+        <w:rPr>
+          <w:sz w:val="22"/>
+          <w:szCs w:val="22"/>
+          <w:lang w:val="hu-HU"/>
+        </w:rPr>
+        <w:t xml:space="preserve"> </w:t>
+      </w:r>
+      <w:r>
+        <w:rPr>
+          <w:sz w:val="22"/>
+          <w:szCs w:val="22"/>
+          <w:lang w:val="hu-HU"/>
+        </w:rPr>
+        <w:t xml:space="preserve">idején, és az </w:t>
+      </w:r>
+      <w:r>
+        <w:rPr>
+          <w:b/>
+          <w:bCs/>
+          <w:sz w:val="22"/>
+          <w:szCs w:val="22"/>
+          <w:lang w:val="hu-HU"/>
+        </w:rPr>
+        <w:t xml:space="preserve">anarchistákat is sikerült kiszorítani </w:t>
+      </w:r>
+      <w:r>
+        <w:rPr>
+          <w:sz w:val="22"/>
+          <w:szCs w:val="22"/>
+          <w:lang w:val="hu-HU"/>
+        </w:rPr>
+        <w:t>a</w:t>
+      </w:r>
+      <w:r>
+        <w:rPr>
+          <w:sz w:val="22"/>
+          <w:szCs w:val="22"/>
+          <w:lang w:val="hu-HU"/>
+        </w:rPr>
+        <w:t xml:space="preserve"> </w:t>
+      </w:r>
+      <w:r>
+        <w:rPr>
+          <w:sz w:val="22"/>
+          <w:szCs w:val="22"/>
+          <w:lang w:val="hu-HU"/>
+        </w:rPr>
+        <w:t xml:space="preserve">szervezetből, mégis </w:t>
+      </w:r>
+      <w:r>
+        <w:rPr>
+          <w:b/>
+          <w:bCs/>
+          <w:sz w:val="22"/>
+          <w:szCs w:val="22"/>
+          <w:highlight w:val="yellow"/>
+          <w:lang w:val="hu-HU"/>
+        </w:rPr>
+        <w:t>a szervezet megosztott maradt</w:t>
+      </w:r>
+      <w:r>
+        <w:rPr>
+          <w:sz w:val="22"/>
+          <w:szCs w:val="22"/>
+          <w:highlight w:val="yellow"/>
+          <w:lang w:val="hu-HU"/>
+        </w:rPr>
+        <w:t>, immáron a</w:t>
+      </w:r>
+      <w:r>
+        <w:rPr>
+          <w:sz w:val="22"/>
+          <w:szCs w:val="22"/>
+          <w:highlight w:val="yellow"/>
+          <w:lang w:val="hu-HU"/>
+        </w:rPr>
+        <w:t xml:space="preserve"> </w:t>
+      </w:r>
+      <w:r>
+        <w:rPr>
+          <w:sz w:val="22"/>
+          <w:szCs w:val="22"/>
+          <w:highlight w:val="yellow"/>
+          <w:lang w:val="hu-HU"/>
+        </w:rPr>
+        <w:t>marxizmus egyes irányzatainak küzdelme miatt.</w:t>
+      </w:r>
+    </w:p>
+    <w:p>
+      <w:pPr>
+        <w:spacing w:after="0"/>
+        <w:rPr>
+          <w:sz w:val="22"/>
+          <w:szCs w:val="22"/>
+          <w:lang w:val="hu-HU"/>
+        </w:rPr>
+      </w:pPr>
+    </w:p>
+    <w:p>
+      <w:pPr>
+        <w:spacing w:after="0"/>
+        <w:rPr>
+          <w:b/>
+          <w:bCs/>
+          <w:sz w:val="22"/>
+          <w:szCs w:val="22"/>
+          <w:u w:val="single"/>
+          <w:lang w:val="hu-HU"/>
+        </w:rPr>
+      </w:pPr>
+      <w:r>
+        <w:rPr>
+          <w:b/>
+          <w:bCs/>
+          <w:sz w:val="22"/>
+          <w:szCs w:val="22"/>
+          <w:highlight w:val="green"/>
+          <w:u w:val="single"/>
+          <w:lang w:val="hu-HU"/>
+        </w:rPr>
+        <w:t>A keresztényszocializmus</w:t>
+      </w:r>
+    </w:p>
+    <w:p>
+      <w:pPr>
+        <w:spacing w:after="0"/>
+        <w:rPr>
+          <w:b/>
+          <w:bCs/>
+          <w:sz w:val="22"/>
+          <w:szCs w:val="22"/>
+          <w:lang w:val="hu-HU"/>
+        </w:rPr>
+      </w:pPr>
+      <w:r>
+        <w:rPr>
+          <w:sz w:val="22"/>
+          <w:szCs w:val="22"/>
+          <w:lang w:val="hu-HU"/>
+        </w:rPr>
+        <w:t xml:space="preserve"> Az </w:t>
+      </w:r>
+      <w:r>
+        <w:rPr>
+          <w:b/>
+          <w:bCs/>
+          <w:sz w:val="22"/>
+          <w:szCs w:val="22"/>
+          <w:lang w:val="hu-HU"/>
+        </w:rPr>
+        <w:t>ipari forradalom keltette politikai, társadalmi és kulturális átalakulás</w:t>
+      </w:r>
+      <w:r>
+        <w:rPr>
+          <w:b/>
+          <w:bCs/>
+          <w:sz w:val="22"/>
+          <w:szCs w:val="22"/>
+          <w:lang w:val="hu-HU"/>
+        </w:rPr>
+        <w:t xml:space="preserve"> </w:t>
+      </w:r>
+      <w:r>
+        <w:rPr>
+          <w:b/>
+          <w:bCs/>
+          <w:sz w:val="22"/>
+          <w:szCs w:val="22"/>
+          <w:lang w:val="hu-HU"/>
+        </w:rPr>
+        <w:t xml:space="preserve">erősen hatott </w:t>
+      </w:r>
+      <w:r>
+        <w:rPr>
+          <w:sz w:val="22"/>
+          <w:szCs w:val="22"/>
+          <w:lang w:val="hu-HU"/>
+        </w:rPr>
+        <w:t>a vallásokra, a keresztény gondolkodásra és a</w:t>
+      </w:r>
+      <w:r>
+        <w:rPr>
+          <w:sz w:val="22"/>
+          <w:szCs w:val="22"/>
+          <w:lang w:val="hu-HU"/>
+        </w:rPr>
+        <w:t xml:space="preserve"> </w:t>
+      </w:r>
+      <w:r>
+        <w:rPr>
+          <w:sz w:val="22"/>
+          <w:szCs w:val="22"/>
+          <w:lang w:val="hu-HU"/>
+        </w:rPr>
+        <w:t>katolikus egyházra is:</w:t>
+      </w:r>
+    </w:p>
+    <w:p>
+      <w:pPr>
+        <w:pStyle w:val="ListParagraph"/>
+        <w:numPr>
+          <w:ilvl w:val="0"/>
+          <w:numId w:val="14"/>
+        </w:numPr>
+        <w:spacing w:after="0"/>
+        <w:rPr>
+          <w:sz w:val="22"/>
+          <w:szCs w:val="22"/>
+          <w:lang w:val="hu-HU"/>
+        </w:rPr>
+      </w:pPr>
+      <w:r>
+        <w:rPr>
+          <w:sz w:val="22"/>
+          <w:szCs w:val="22"/>
+          <w:lang w:val="hu-HU"/>
+        </w:rPr>
+        <w:t xml:space="preserve">a </w:t>
+      </w:r>
+      <w:proofErr w:type="spellStart"/>
+      <w:r>
+        <w:rPr>
+          <w:b/>
+          <w:bCs/>
+          <w:sz w:val="22"/>
+          <w:szCs w:val="22"/>
+          <w:lang w:val="hu-HU"/>
+        </w:rPr>
+        <w:t>tradícionális</w:t>
+      </w:r>
+      <w:proofErr w:type="spellEnd"/>
+      <w:r>
+        <w:rPr>
+          <w:b/>
+          <w:bCs/>
+          <w:sz w:val="22"/>
+          <w:szCs w:val="22"/>
+          <w:lang w:val="hu-HU"/>
+        </w:rPr>
+        <w:t xml:space="preserve"> társadalmak átalakulóban </w:t>
+      </w:r>
+      <w:r>
+        <w:rPr>
+          <w:sz w:val="22"/>
+          <w:szCs w:val="22"/>
+          <w:lang w:val="hu-HU"/>
+        </w:rPr>
+        <w:t>voltak, a városokba</w:t>
+      </w:r>
+      <w:r>
+        <w:rPr>
+          <w:sz w:val="22"/>
+          <w:szCs w:val="22"/>
+          <w:lang w:val="hu-HU"/>
+        </w:rPr>
+        <w:t xml:space="preserve"> </w:t>
+      </w:r>
+      <w:r>
+        <w:rPr>
+          <w:sz w:val="22"/>
+          <w:szCs w:val="22"/>
+          <w:lang w:val="hu-HU"/>
+        </w:rPr>
+        <w:t>áramló néptömegek elszakadtak az egyház által felügyelt, vallási</w:t>
+      </w:r>
+      <w:r>
+        <w:rPr>
+          <w:sz w:val="22"/>
+          <w:szCs w:val="22"/>
+          <w:lang w:val="hu-HU"/>
+        </w:rPr>
+        <w:t xml:space="preserve"> </w:t>
+      </w:r>
+      <w:r>
+        <w:rPr>
+          <w:sz w:val="22"/>
+          <w:szCs w:val="22"/>
+          <w:lang w:val="hu-HU"/>
+        </w:rPr>
+        <w:t>előírások által irányított életmódjuktól, az egyházak egyre kevésbé</w:t>
+      </w:r>
+      <w:r>
+        <w:rPr>
+          <w:sz w:val="22"/>
+          <w:szCs w:val="22"/>
+          <w:lang w:val="hu-HU"/>
+        </w:rPr>
+        <w:t xml:space="preserve"> </w:t>
+      </w:r>
+      <w:r>
+        <w:rPr>
+          <w:sz w:val="22"/>
+          <w:szCs w:val="22"/>
+          <w:lang w:val="hu-HU"/>
+        </w:rPr>
+        <w:t>tudták megszólítani a városi szegényebb néprétegeket;</w:t>
+      </w:r>
+    </w:p>
+    <w:p>
+      <w:pPr>
+        <w:pStyle w:val="ListParagraph"/>
+        <w:numPr>
+          <w:ilvl w:val="0"/>
+          <w:numId w:val="14"/>
+        </w:numPr>
+        <w:spacing w:after="0"/>
+        <w:rPr>
+          <w:sz w:val="22"/>
+          <w:szCs w:val="22"/>
+          <w:lang w:val="hu-HU"/>
+        </w:rPr>
+      </w:pPr>
+      <w:r>
+        <w:rPr>
+          <w:sz w:val="22"/>
+          <w:szCs w:val="22"/>
+          <w:lang w:val="hu-HU"/>
+        </w:rPr>
+        <w:t xml:space="preserve">a </w:t>
+      </w:r>
+      <w:r>
+        <w:rPr>
+          <w:b/>
+          <w:bCs/>
+          <w:sz w:val="22"/>
+          <w:szCs w:val="22"/>
+          <w:lang w:val="hu-HU"/>
+        </w:rPr>
+        <w:t xml:space="preserve">szekularizációs folyamatok </w:t>
+      </w:r>
+      <w:r>
+        <w:rPr>
+          <w:sz w:val="22"/>
+          <w:szCs w:val="22"/>
+          <w:lang w:val="hu-HU"/>
+        </w:rPr>
+        <w:t>eredményeként az egyházak elveszítették</w:t>
+      </w:r>
+      <w:r>
+        <w:rPr>
+          <w:sz w:val="22"/>
+          <w:szCs w:val="22"/>
+          <w:lang w:val="hu-HU"/>
+        </w:rPr>
+        <w:t xml:space="preserve"> </w:t>
+      </w:r>
+      <w:r>
+        <w:rPr>
+          <w:sz w:val="22"/>
+          <w:szCs w:val="22"/>
+          <w:lang w:val="hu-HU"/>
+        </w:rPr>
+        <w:t>addigi monopolisztikus vagy meghatározó szerepüket az</w:t>
+      </w:r>
+      <w:r>
+        <w:rPr>
+          <w:sz w:val="22"/>
+          <w:szCs w:val="22"/>
+          <w:lang w:val="hu-HU"/>
+        </w:rPr>
+        <w:t xml:space="preserve"> </w:t>
+      </w:r>
+      <w:r>
+        <w:rPr>
+          <w:sz w:val="22"/>
+          <w:szCs w:val="22"/>
+          <w:lang w:val="hu-HU"/>
+        </w:rPr>
+        <w:t>anyakönyvvezetés, a családjogi események (házasság, válás) és az oktatás</w:t>
+      </w:r>
+      <w:r>
+        <w:rPr>
+          <w:sz w:val="22"/>
+          <w:szCs w:val="22"/>
+          <w:lang w:val="hu-HU"/>
+        </w:rPr>
+        <w:t xml:space="preserve"> </w:t>
+      </w:r>
+      <w:r>
+        <w:rPr>
+          <w:sz w:val="22"/>
+          <w:szCs w:val="22"/>
+          <w:lang w:val="hu-HU"/>
+        </w:rPr>
+        <w:t>területén – ezen területek felett az állam vette át az ellenőrzést;</w:t>
+      </w:r>
+    </w:p>
+    <w:p>
+      <w:pPr>
+        <w:pStyle w:val="ListParagraph"/>
+        <w:numPr>
+          <w:ilvl w:val="0"/>
+          <w:numId w:val="14"/>
+        </w:numPr>
+        <w:spacing w:after="0"/>
+        <w:rPr>
+          <w:b/>
+          <w:bCs/>
+          <w:sz w:val="22"/>
+          <w:szCs w:val="22"/>
+          <w:lang w:val="hu-HU"/>
+        </w:rPr>
+      </w:pPr>
+      <w:r>
+        <w:rPr>
+          <w:sz w:val="22"/>
+          <w:szCs w:val="22"/>
+          <w:lang w:val="hu-HU"/>
+        </w:rPr>
+        <w:t xml:space="preserve">ugyanakkor </w:t>
+      </w:r>
+      <w:r>
+        <w:rPr>
+          <w:sz w:val="22"/>
+          <w:szCs w:val="22"/>
+          <w:highlight w:val="yellow"/>
+          <w:lang w:val="hu-HU"/>
+        </w:rPr>
+        <w:t xml:space="preserve">az egyházak is érzékelték az </w:t>
+      </w:r>
+      <w:r>
+        <w:rPr>
+          <w:b/>
+          <w:bCs/>
+          <w:sz w:val="22"/>
+          <w:szCs w:val="22"/>
+          <w:highlight w:val="yellow"/>
+          <w:lang w:val="hu-HU"/>
+        </w:rPr>
+        <w:t>új korszak társadalmi</w:t>
+      </w:r>
+      <w:r>
+        <w:rPr>
+          <w:b/>
+          <w:bCs/>
+          <w:sz w:val="22"/>
+          <w:szCs w:val="22"/>
+          <w:highlight w:val="yellow"/>
+          <w:lang w:val="hu-HU"/>
+        </w:rPr>
+        <w:t xml:space="preserve"> </w:t>
+      </w:r>
+      <w:r>
+        <w:rPr>
+          <w:b/>
+          <w:bCs/>
+          <w:sz w:val="22"/>
+          <w:szCs w:val="22"/>
+          <w:highlight w:val="yellow"/>
+          <w:lang w:val="hu-HU"/>
+        </w:rPr>
+        <w:t xml:space="preserve">igazságtalanságait </w:t>
+      </w:r>
+      <w:r>
+        <w:rPr>
+          <w:sz w:val="22"/>
+          <w:szCs w:val="22"/>
+          <w:highlight w:val="yellow"/>
+          <w:lang w:val="hu-HU"/>
+        </w:rPr>
+        <w:t>és látták, hogy a kialakuló szocialista ideológia,</w:t>
+      </w:r>
+      <w:r>
+        <w:rPr>
+          <w:sz w:val="22"/>
+          <w:szCs w:val="22"/>
+          <w:highlight w:val="yellow"/>
+          <w:lang w:val="hu-HU"/>
+        </w:rPr>
+        <w:t xml:space="preserve"> </w:t>
+      </w:r>
+      <w:r>
+        <w:rPr>
+          <w:sz w:val="22"/>
+          <w:szCs w:val="22"/>
+          <w:highlight w:val="yellow"/>
+          <w:lang w:val="hu-HU"/>
+        </w:rPr>
+        <w:t>a munkásmozgalom milyen módon igyekszik ezeket orvosolni.</w:t>
+      </w:r>
+    </w:p>
+    <w:p>
+      <w:pPr>
+        <w:spacing w:after="0"/>
+        <w:rPr>
+          <w:sz w:val="22"/>
+          <w:szCs w:val="22"/>
+          <w:lang w:val="hu-HU"/>
+        </w:rPr>
+      </w:pPr>
+    </w:p>
+    <w:p>
+      <w:pPr>
+        <w:spacing w:after="0"/>
+        <w:rPr>
+          <w:sz w:val="22"/>
+          <w:szCs w:val="22"/>
+          <w:lang w:val="hu-HU"/>
+        </w:rPr>
+      </w:pPr>
+      <w:r>
+        <w:rPr>
+          <w:sz w:val="22"/>
+          <w:szCs w:val="22"/>
+          <w:highlight w:val="yellow"/>
+          <w:lang w:val="hu-HU"/>
+        </w:rPr>
+        <w:t>A katolikus egyházban különféle kezdeményezések indultak:</w:t>
+      </w:r>
+    </w:p>
+    <w:p>
+      <w:pPr>
+        <w:pStyle w:val="ListParagraph"/>
+        <w:numPr>
+          <w:ilvl w:val="0"/>
+          <w:numId w:val="15"/>
+        </w:numPr>
+        <w:spacing w:after="0"/>
+        <w:rPr>
+          <w:sz w:val="22"/>
+          <w:szCs w:val="22"/>
+          <w:lang w:val="hu-HU"/>
+        </w:rPr>
+      </w:pPr>
+      <w:proofErr w:type="spellStart"/>
+      <w:r>
+        <w:rPr>
+          <w:b/>
+          <w:bCs/>
+          <w:sz w:val="22"/>
+          <w:szCs w:val="22"/>
+          <w:lang w:val="hu-HU"/>
+        </w:rPr>
+        <w:t>Ketteler</w:t>
+      </w:r>
+      <w:proofErr w:type="spellEnd"/>
+      <w:r>
+        <w:rPr>
+          <w:b/>
+          <w:bCs/>
+          <w:sz w:val="22"/>
+          <w:szCs w:val="22"/>
+          <w:lang w:val="hu-HU"/>
+        </w:rPr>
+        <w:t xml:space="preserve"> </w:t>
+      </w:r>
+      <w:r>
+        <w:rPr>
+          <w:sz w:val="22"/>
+          <w:szCs w:val="22"/>
+          <w:lang w:val="hu-HU"/>
+        </w:rPr>
+        <w:t>mainzi püspökhöz köthető a karitatív tevékenység mellett,</w:t>
+      </w:r>
+      <w:r>
+        <w:rPr>
+          <w:sz w:val="22"/>
+          <w:szCs w:val="22"/>
+          <w:lang w:val="hu-HU"/>
+        </w:rPr>
+        <w:t xml:space="preserve"> </w:t>
+      </w:r>
+      <w:r>
+        <w:rPr>
+          <w:sz w:val="22"/>
+          <w:szCs w:val="22"/>
+          <w:highlight w:val="yellow"/>
+          <w:lang w:val="hu-HU"/>
+        </w:rPr>
+        <w:t xml:space="preserve">a </w:t>
+      </w:r>
+      <w:r>
+        <w:rPr>
+          <w:b/>
+          <w:bCs/>
+          <w:sz w:val="22"/>
+          <w:szCs w:val="22"/>
+          <w:highlight w:val="yellow"/>
+          <w:lang w:val="hu-HU"/>
+        </w:rPr>
+        <w:t>szakszervezetek keresztény alapon történő megszervezésének</w:t>
+      </w:r>
+      <w:r>
+        <w:rPr>
+          <w:b/>
+          <w:bCs/>
+          <w:sz w:val="22"/>
+          <w:szCs w:val="22"/>
+          <w:highlight w:val="yellow"/>
+          <w:lang w:val="hu-HU"/>
+        </w:rPr>
+        <w:t xml:space="preserve"> </w:t>
+      </w:r>
+      <w:r>
+        <w:rPr>
+          <w:sz w:val="22"/>
+          <w:szCs w:val="22"/>
+          <w:highlight w:val="yellow"/>
+          <w:lang w:val="hu-HU"/>
+        </w:rPr>
+        <w:t>kísérlete</w:t>
+      </w:r>
+      <w:r>
+        <w:rPr>
+          <w:sz w:val="22"/>
+          <w:szCs w:val="22"/>
+          <w:lang w:val="hu-HU"/>
+        </w:rPr>
+        <w:t>.</w:t>
+      </w:r>
+    </w:p>
+    <w:p>
+      <w:pPr>
+        <w:pStyle w:val="ListParagraph"/>
+        <w:numPr>
+          <w:ilvl w:val="0"/>
+          <w:numId w:val="15"/>
+        </w:numPr>
+        <w:spacing w:after="0"/>
+        <w:rPr>
+          <w:b/>
+          <w:bCs/>
+          <w:sz w:val="22"/>
+          <w:szCs w:val="22"/>
+          <w:lang w:val="hu-HU"/>
+        </w:rPr>
+      </w:pPr>
+      <w:r>
+        <w:rPr>
+          <w:sz w:val="22"/>
+          <w:szCs w:val="22"/>
+          <w:lang w:val="hu-HU"/>
+        </w:rPr>
+        <w:t xml:space="preserve">Az ugyancsak német pap, </w:t>
+      </w:r>
+      <w:proofErr w:type="spellStart"/>
+      <w:r>
+        <w:rPr>
+          <w:b/>
+          <w:bCs/>
+          <w:sz w:val="22"/>
+          <w:szCs w:val="22"/>
+          <w:lang w:val="hu-HU"/>
+        </w:rPr>
+        <w:t>Kolping</w:t>
+      </w:r>
+      <w:proofErr w:type="spellEnd"/>
+      <w:r>
+        <w:rPr>
+          <w:b/>
+          <w:bCs/>
+          <w:sz w:val="22"/>
+          <w:szCs w:val="22"/>
+          <w:lang w:val="hu-HU"/>
+        </w:rPr>
+        <w:t xml:space="preserve"> </w:t>
+      </w:r>
+      <w:r>
+        <w:rPr>
+          <w:sz w:val="22"/>
+          <w:szCs w:val="22"/>
+          <w:lang w:val="hu-HU"/>
+        </w:rPr>
+        <w:t xml:space="preserve">nevéhez köthető az ún. </w:t>
+      </w:r>
+      <w:r>
+        <w:rPr>
+          <w:b/>
+          <w:bCs/>
+          <w:sz w:val="22"/>
+          <w:szCs w:val="22"/>
+          <w:lang w:val="hu-HU"/>
+        </w:rPr>
+        <w:t>katolikus</w:t>
+      </w:r>
+      <w:r>
+        <w:rPr>
+          <w:b/>
+          <w:bCs/>
+          <w:sz w:val="22"/>
+          <w:szCs w:val="22"/>
+          <w:lang w:val="hu-HU"/>
+        </w:rPr>
+        <w:t xml:space="preserve"> </w:t>
+      </w:r>
+      <w:r>
+        <w:rPr>
+          <w:b/>
+          <w:bCs/>
+          <w:sz w:val="22"/>
+          <w:szCs w:val="22"/>
+          <w:lang w:val="hu-HU"/>
+        </w:rPr>
+        <w:t>legényegyletek</w:t>
+      </w:r>
+      <w:r>
+        <w:rPr>
+          <w:sz w:val="22"/>
+          <w:szCs w:val="22"/>
+          <w:lang w:val="hu-HU"/>
+        </w:rPr>
+        <w:t xml:space="preserve">, az ipari </w:t>
+      </w:r>
+      <w:proofErr w:type="gramStart"/>
+      <w:r>
+        <w:rPr>
+          <w:sz w:val="22"/>
+          <w:szCs w:val="22"/>
+          <w:lang w:val="hu-HU"/>
+        </w:rPr>
+        <w:t>tanuló ifjúság</w:t>
+      </w:r>
+      <w:proofErr w:type="gramEnd"/>
+      <w:r>
+        <w:rPr>
+          <w:sz w:val="22"/>
+          <w:szCs w:val="22"/>
+          <w:lang w:val="hu-HU"/>
+        </w:rPr>
+        <w:t xml:space="preserve"> szervezeteinek megalapítása.</w:t>
+      </w:r>
+    </w:p>
+    <w:p>
+      <w:pPr>
+        <w:spacing w:after="0"/>
+        <w:rPr>
+          <w:sz w:val="22"/>
+          <w:szCs w:val="22"/>
+          <w:lang w:val="hu-HU"/>
+        </w:rPr>
+      </w:pPr>
+      <w:r>
+        <w:rPr>
+          <w:b/>
+          <w:bCs/>
+          <w:sz w:val="22"/>
+          <w:szCs w:val="22"/>
+          <w:highlight w:val="yellow"/>
+          <w:lang w:val="hu-HU"/>
+        </w:rPr>
+        <w:t xml:space="preserve">1891-ben XIII. Leo pápa kibocsátotta a </w:t>
+      </w:r>
+      <w:proofErr w:type="spellStart"/>
+      <w:r>
+        <w:rPr>
+          <w:b/>
+          <w:bCs/>
+          <w:sz w:val="22"/>
+          <w:szCs w:val="22"/>
+          <w:highlight w:val="yellow"/>
+          <w:lang w:val="hu-HU"/>
+        </w:rPr>
+        <w:t>Rerum</w:t>
+      </w:r>
+      <w:proofErr w:type="spellEnd"/>
+      <w:r>
+        <w:rPr>
+          <w:b/>
+          <w:bCs/>
+          <w:sz w:val="22"/>
+          <w:szCs w:val="22"/>
+          <w:highlight w:val="yellow"/>
+          <w:lang w:val="hu-HU"/>
+        </w:rPr>
+        <w:t xml:space="preserve"> novarum</w:t>
+      </w:r>
+      <w:r>
+        <w:rPr>
+          <w:b/>
+          <w:bCs/>
+          <w:sz w:val="22"/>
+          <w:szCs w:val="22"/>
+          <w:lang w:val="hu-HU"/>
+        </w:rPr>
+        <w:t xml:space="preserve"> </w:t>
+      </w:r>
+      <w:r>
+        <w:rPr>
+          <w:sz w:val="22"/>
+          <w:szCs w:val="22"/>
+          <w:lang w:val="hu-HU"/>
+        </w:rPr>
+        <w:t>(„Új</w:t>
+      </w:r>
+      <w:r>
+        <w:rPr>
+          <w:sz w:val="22"/>
+          <w:szCs w:val="22"/>
+          <w:lang w:val="hu-HU"/>
+        </w:rPr>
+        <w:t xml:space="preserve"> </w:t>
+      </w:r>
+      <w:r>
+        <w:rPr>
+          <w:sz w:val="22"/>
+          <w:szCs w:val="22"/>
+          <w:lang w:val="hu-HU"/>
+        </w:rPr>
+        <w:t xml:space="preserve">dolgok”) kezdetű </w:t>
+      </w:r>
+      <w:r>
+        <w:rPr>
+          <w:sz w:val="22"/>
+          <w:szCs w:val="22"/>
+          <w:highlight w:val="yellow"/>
+          <w:lang w:val="hu-HU"/>
+        </w:rPr>
+        <w:t>körlevelét</w:t>
+      </w:r>
+      <w:r>
+        <w:rPr>
+          <w:sz w:val="22"/>
+          <w:szCs w:val="22"/>
+          <w:lang w:val="hu-HU"/>
+        </w:rPr>
+        <w:t xml:space="preserve"> (enciklika), ebben:</w:t>
+      </w:r>
+    </w:p>
+    <w:p>
+      <w:pPr>
+        <w:pStyle w:val="ListParagraph"/>
+        <w:numPr>
+          <w:ilvl w:val="0"/>
+          <w:numId w:val="16"/>
+        </w:numPr>
+        <w:spacing w:after="0"/>
+        <w:rPr>
+          <w:b/>
+          <w:bCs/>
+          <w:sz w:val="22"/>
+          <w:szCs w:val="22"/>
+          <w:lang w:val="hu-HU"/>
+        </w:rPr>
+      </w:pPr>
+      <w:r>
+        <w:rPr>
+          <w:b/>
+          <w:bCs/>
+          <w:sz w:val="22"/>
+          <w:szCs w:val="22"/>
+          <w:highlight w:val="yellow"/>
+          <w:lang w:val="hu-HU"/>
+        </w:rPr>
+        <w:t>elfogadva a polgári állam létét, de elutasítva az osztályharcot,</w:t>
+      </w:r>
+      <w:r>
+        <w:rPr>
+          <w:b/>
+          <w:bCs/>
+          <w:sz w:val="22"/>
+          <w:szCs w:val="22"/>
+          <w:highlight w:val="yellow"/>
+          <w:lang w:val="hu-HU"/>
+        </w:rPr>
+        <w:t xml:space="preserve"> </w:t>
+      </w:r>
+      <w:r>
+        <w:rPr>
+          <w:b/>
+          <w:bCs/>
+          <w:sz w:val="22"/>
+          <w:szCs w:val="22"/>
+          <w:highlight w:val="yellow"/>
+          <w:lang w:val="hu-HU"/>
+        </w:rPr>
+        <w:t>támogatásáról biztosította a munkások problémáinak</w:t>
+      </w:r>
+      <w:r>
+        <w:rPr>
+          <w:b/>
+          <w:bCs/>
+          <w:sz w:val="22"/>
+          <w:szCs w:val="22"/>
+          <w:highlight w:val="yellow"/>
+          <w:lang w:val="hu-HU"/>
+        </w:rPr>
+        <w:t xml:space="preserve"> </w:t>
+      </w:r>
+      <w:r>
+        <w:rPr>
+          <w:b/>
+          <w:bCs/>
+          <w:sz w:val="22"/>
+          <w:szCs w:val="22"/>
+          <w:highlight w:val="yellow"/>
+          <w:lang w:val="hu-HU"/>
+        </w:rPr>
+        <w:t>megoldásán dolgozó egyháziakat</w:t>
+      </w:r>
+      <w:r>
+        <w:rPr>
+          <w:b/>
+          <w:bCs/>
+          <w:sz w:val="22"/>
+          <w:szCs w:val="22"/>
+          <w:lang w:val="hu-HU"/>
+        </w:rPr>
+        <w:t xml:space="preserve"> </w:t>
+      </w:r>
+      <w:r>
+        <w:rPr>
+          <w:sz w:val="22"/>
+          <w:szCs w:val="22"/>
+          <w:lang w:val="hu-HU"/>
+        </w:rPr>
+        <w:t>és a keresztény alapon álló</w:t>
+      </w:r>
+      <w:r>
+        <w:rPr>
+          <w:sz w:val="22"/>
+          <w:szCs w:val="22"/>
+          <w:lang w:val="hu-HU"/>
+        </w:rPr>
+        <w:t xml:space="preserve"> </w:t>
+      </w:r>
+      <w:r>
+        <w:rPr>
+          <w:sz w:val="22"/>
+          <w:szCs w:val="22"/>
+          <w:lang w:val="hu-HU"/>
+        </w:rPr>
+        <w:t>szakszervezeteket;</w:t>
+      </w:r>
+    </w:p>
+    <w:p>
+      <w:pPr>
+        <w:pStyle w:val="ListParagraph"/>
+        <w:numPr>
+          <w:ilvl w:val="0"/>
+          <w:numId w:val="16"/>
+        </w:numPr>
+        <w:spacing w:after="0"/>
+        <w:rPr>
+          <w:b/>
+          <w:bCs/>
+          <w:sz w:val="22"/>
+          <w:szCs w:val="22"/>
+          <w:lang w:val="hu-HU"/>
+        </w:rPr>
+      </w:pPr>
+      <w:r>
+        <w:rPr>
+          <w:sz w:val="22"/>
+          <w:szCs w:val="22"/>
+          <w:lang w:val="hu-HU"/>
+        </w:rPr>
+        <w:t xml:space="preserve">kifejtette, hogy a </w:t>
+      </w:r>
+      <w:r>
+        <w:rPr>
+          <w:b/>
+          <w:bCs/>
+          <w:sz w:val="22"/>
+          <w:szCs w:val="22"/>
+          <w:highlight w:val="yellow"/>
+          <w:lang w:val="hu-HU"/>
+        </w:rPr>
+        <w:t>munkaadó és a munkás egymásra van</w:t>
+      </w:r>
+      <w:r>
+        <w:rPr>
+          <w:b/>
+          <w:bCs/>
+          <w:sz w:val="22"/>
+          <w:szCs w:val="22"/>
+          <w:highlight w:val="yellow"/>
+          <w:lang w:val="hu-HU"/>
+        </w:rPr>
+        <w:t xml:space="preserve"> </w:t>
+      </w:r>
+      <w:r>
+        <w:rPr>
+          <w:b/>
+          <w:bCs/>
+          <w:sz w:val="22"/>
+          <w:szCs w:val="22"/>
+          <w:highlight w:val="yellow"/>
+          <w:lang w:val="hu-HU"/>
+        </w:rPr>
+        <w:t>utalva, ezért nem ellenségeskedniük kell</w:t>
+      </w:r>
+      <w:r>
+        <w:rPr>
+          <w:sz w:val="22"/>
+          <w:szCs w:val="22"/>
+          <w:highlight w:val="yellow"/>
+          <w:lang w:val="hu-HU"/>
+        </w:rPr>
+        <w:t xml:space="preserve">, hanem az </w:t>
+      </w:r>
+      <w:r>
+        <w:rPr>
+          <w:b/>
+          <w:bCs/>
+          <w:sz w:val="22"/>
+          <w:szCs w:val="22"/>
+          <w:highlight w:val="yellow"/>
+          <w:lang w:val="hu-HU"/>
+        </w:rPr>
+        <w:t>állam</w:t>
+      </w:r>
+      <w:r>
+        <w:rPr>
+          <w:b/>
+          <w:bCs/>
+          <w:sz w:val="22"/>
+          <w:szCs w:val="22"/>
+          <w:highlight w:val="yellow"/>
+          <w:lang w:val="hu-HU"/>
+        </w:rPr>
+        <w:t xml:space="preserve"> </w:t>
+      </w:r>
+      <w:r>
+        <w:rPr>
+          <w:b/>
+          <w:bCs/>
+          <w:sz w:val="22"/>
+          <w:szCs w:val="22"/>
+          <w:highlight w:val="yellow"/>
+          <w:lang w:val="hu-HU"/>
+        </w:rPr>
+        <w:t>kontrollja és segítsége mellett</w:t>
+      </w:r>
+      <w:r>
+        <w:rPr>
+          <w:b/>
+          <w:bCs/>
+          <w:sz w:val="22"/>
+          <w:szCs w:val="22"/>
+          <w:lang w:val="hu-HU"/>
+        </w:rPr>
+        <w:t xml:space="preserve"> </w:t>
+      </w:r>
+      <w:r>
+        <w:rPr>
+          <w:sz w:val="22"/>
+          <w:szCs w:val="22"/>
+          <w:lang w:val="hu-HU"/>
+        </w:rPr>
+        <w:t>(adókból szociális segélyeket</w:t>
+      </w:r>
+      <w:r>
+        <w:rPr>
+          <w:sz w:val="22"/>
+          <w:szCs w:val="22"/>
+          <w:lang w:val="hu-HU"/>
+        </w:rPr>
+        <w:t xml:space="preserve"> </w:t>
+      </w:r>
+      <w:r>
+        <w:rPr>
+          <w:sz w:val="22"/>
+          <w:szCs w:val="22"/>
+          <w:lang w:val="hu-HU"/>
+        </w:rPr>
+        <w:t xml:space="preserve">kell nyújtania) </w:t>
+      </w:r>
+      <w:r>
+        <w:rPr>
+          <w:b/>
+          <w:bCs/>
+          <w:sz w:val="22"/>
+          <w:szCs w:val="22"/>
+          <w:lang w:val="hu-HU"/>
+        </w:rPr>
+        <w:t>saját feladatát jól elvégezni</w:t>
+      </w:r>
+      <w:r>
+        <w:rPr>
+          <w:sz w:val="22"/>
+          <w:szCs w:val="22"/>
+          <w:lang w:val="hu-HU"/>
+        </w:rPr>
+        <w:t>;</w:t>
+      </w:r>
+    </w:p>
+    <w:p>
+      <w:pPr>
+        <w:pStyle w:val="ListParagraph"/>
+        <w:numPr>
+          <w:ilvl w:val="0"/>
+          <w:numId w:val="16"/>
+        </w:numPr>
+        <w:spacing w:after="0"/>
+        <w:rPr>
+          <w:b/>
+          <w:bCs/>
+          <w:sz w:val="22"/>
+          <w:szCs w:val="22"/>
+          <w:highlight w:val="yellow"/>
+          <w:lang w:val="hu-HU"/>
+        </w:rPr>
+      </w:pPr>
+      <w:r>
+        <w:rPr>
+          <w:sz w:val="22"/>
+          <w:szCs w:val="22"/>
+          <w:lang w:val="hu-HU"/>
+        </w:rPr>
+        <w:t xml:space="preserve">megengedte és támogatta a </w:t>
+      </w:r>
+      <w:r>
+        <w:rPr>
+          <w:b/>
+          <w:bCs/>
+          <w:sz w:val="22"/>
+          <w:szCs w:val="22"/>
+          <w:highlight w:val="yellow"/>
+          <w:lang w:val="hu-HU"/>
+        </w:rPr>
+        <w:t>hívők politikai szerepvállalását,</w:t>
+      </w:r>
+      <w:r>
+        <w:rPr>
+          <w:b/>
+          <w:bCs/>
+          <w:sz w:val="22"/>
+          <w:szCs w:val="22"/>
+          <w:highlight w:val="yellow"/>
+          <w:lang w:val="hu-HU"/>
+        </w:rPr>
+        <w:t xml:space="preserve"> </w:t>
+      </w:r>
+      <w:r>
+        <w:rPr>
+          <w:b/>
+          <w:bCs/>
+          <w:sz w:val="22"/>
+          <w:szCs w:val="22"/>
+          <w:highlight w:val="yellow"/>
+          <w:lang w:val="hu-HU"/>
+        </w:rPr>
+        <w:t>ezzel ösztönözve a keresztény politikai pártok kialakulását</w:t>
+      </w:r>
+      <w:r>
+        <w:rPr>
+          <w:sz w:val="22"/>
+          <w:szCs w:val="22"/>
+          <w:highlight w:val="yellow"/>
+          <w:lang w:val="hu-HU"/>
+        </w:rPr>
+        <w:t>.</w:t>
+      </w:r>
+    </w:p>
+    <w:p>
+      <w:pPr>
+        <w:spacing w:after="0"/>
+        <w:rPr>
+          <w:sz w:val="22"/>
+          <w:szCs w:val="22"/>
+          <w:lang w:val="hu-HU"/>
+        </w:rPr>
+      </w:pPr>
+    </w:p>
+    <w:p>
+      <w:pPr>
+        <w:spacing w:after="0"/>
+        <w:rPr>
+          <w:b/>
+          <w:bCs/>
+          <w:sz w:val="22"/>
+          <w:szCs w:val="22"/>
+          <w:lang w:val="hu-HU"/>
+        </w:rPr>
+      </w:pPr>
+      <w:r>
+        <w:rPr>
+          <w:b/>
+          <w:bCs/>
+          <w:sz w:val="22"/>
+          <w:szCs w:val="22"/>
+          <w:lang w:val="hu-HU"/>
+        </w:rPr>
+        <w:t>A kialakuló keresztény politikai szervezetek:</w:t>
+      </w:r>
+    </w:p>
+    <w:p>
+      <w:pPr>
+        <w:pStyle w:val="ListParagraph"/>
+        <w:numPr>
+          <w:ilvl w:val="0"/>
+          <w:numId w:val="17"/>
+        </w:numPr>
+        <w:spacing w:after="0"/>
+        <w:rPr>
+          <w:b/>
+          <w:bCs/>
+          <w:sz w:val="22"/>
+          <w:szCs w:val="22"/>
+          <w:lang w:val="hu-HU"/>
+        </w:rPr>
+      </w:pPr>
+      <w:r>
+        <w:rPr>
+          <w:sz w:val="22"/>
+          <w:szCs w:val="22"/>
+          <w:lang w:val="hu-HU"/>
+        </w:rPr>
+        <w:t xml:space="preserve">A XIX. század végén sorra jöttek létre a </w:t>
+      </w:r>
+      <w:r>
+        <w:rPr>
+          <w:b/>
+          <w:bCs/>
+          <w:sz w:val="22"/>
+          <w:szCs w:val="22"/>
+          <w:lang w:val="hu-HU"/>
+        </w:rPr>
+        <w:t>keresztényszocialista eszmerendszerű</w:t>
+      </w:r>
+      <w:r>
+        <w:rPr>
+          <w:b/>
+          <w:bCs/>
+          <w:sz w:val="22"/>
+          <w:szCs w:val="22"/>
+          <w:lang w:val="hu-HU"/>
+        </w:rPr>
+        <w:t xml:space="preserve"> </w:t>
+      </w:r>
+      <w:r>
+        <w:rPr>
+          <w:b/>
+          <w:bCs/>
+          <w:sz w:val="22"/>
+          <w:szCs w:val="22"/>
+          <w:lang w:val="hu-HU"/>
+        </w:rPr>
+        <w:t>pártok</w:t>
+      </w:r>
+      <w:r>
+        <w:rPr>
+          <w:sz w:val="22"/>
+          <w:szCs w:val="22"/>
+          <w:lang w:val="hu-HU"/>
+        </w:rPr>
+        <w:t>, amelyek programja: a tehetősek és az állam</w:t>
+      </w:r>
+      <w:r>
+        <w:rPr>
+          <w:sz w:val="22"/>
+          <w:szCs w:val="22"/>
+          <w:lang w:val="hu-HU"/>
+        </w:rPr>
+        <w:t xml:space="preserve"> </w:t>
+      </w:r>
+      <w:r>
+        <w:rPr>
+          <w:sz w:val="22"/>
+          <w:szCs w:val="22"/>
+          <w:lang w:val="hu-HU"/>
+        </w:rPr>
+        <w:t>feladata a gyengék, elesettek, nők, gyerekek, szegények védelme,</w:t>
+      </w:r>
+      <w:r>
+        <w:rPr>
+          <w:sz w:val="22"/>
+          <w:szCs w:val="22"/>
+          <w:lang w:val="hu-HU"/>
+        </w:rPr>
+        <w:t xml:space="preserve"> </w:t>
+      </w:r>
+      <w:r>
+        <w:rPr>
+          <w:sz w:val="22"/>
+          <w:szCs w:val="22"/>
+          <w:lang w:val="hu-HU"/>
+        </w:rPr>
+        <w:t>támogatása, a munkásság alapvető jogainak (megfelelő bér és munkakörülmények,</w:t>
+      </w:r>
+      <w:r>
+        <w:rPr>
+          <w:sz w:val="22"/>
+          <w:szCs w:val="22"/>
+          <w:lang w:val="hu-HU"/>
+        </w:rPr>
+        <w:t xml:space="preserve"> </w:t>
+      </w:r>
+      <w:r>
+        <w:rPr>
+          <w:sz w:val="22"/>
+          <w:szCs w:val="22"/>
+          <w:lang w:val="hu-HU"/>
+        </w:rPr>
+        <w:t>szabadidő) biztosítása.</w:t>
+      </w:r>
+    </w:p>
+    <w:p>
+      <w:pPr>
+        <w:pStyle w:val="ListParagraph"/>
+        <w:numPr>
+          <w:ilvl w:val="1"/>
+          <w:numId w:val="17"/>
+        </w:numPr>
+        <w:spacing w:after="0"/>
+        <w:rPr>
+          <w:b/>
+          <w:bCs/>
+          <w:sz w:val="22"/>
+          <w:szCs w:val="22"/>
+          <w:lang w:val="hu-HU"/>
+        </w:rPr>
+      </w:pPr>
+      <w:r>
+        <w:rPr>
+          <w:b/>
+          <w:bCs/>
+          <w:sz w:val="22"/>
+          <w:szCs w:val="22"/>
+          <w:lang w:val="hu-HU"/>
+        </w:rPr>
+        <w:t>Magyarországon Prohászka Ottokár, székesfehérvári püspök</w:t>
+      </w:r>
+      <w:r>
+        <w:rPr>
+          <w:b/>
+          <w:bCs/>
+          <w:sz w:val="22"/>
+          <w:szCs w:val="22"/>
+          <w:lang w:val="hu-HU"/>
+        </w:rPr>
+        <w:t xml:space="preserve"> </w:t>
+      </w:r>
+      <w:r>
+        <w:rPr>
+          <w:sz w:val="22"/>
+          <w:szCs w:val="22"/>
+          <w:lang w:val="hu-HU"/>
+        </w:rPr>
+        <w:t>volt a politikai katolicizmus kiemelkedő alakja, aki az</w:t>
+      </w:r>
+      <w:r>
+        <w:rPr>
+          <w:sz w:val="22"/>
+          <w:szCs w:val="22"/>
+          <w:lang w:val="hu-HU"/>
+        </w:rPr>
+        <w:t xml:space="preserve"> </w:t>
+      </w:r>
+      <w:r>
+        <w:rPr>
+          <w:sz w:val="22"/>
+          <w:szCs w:val="22"/>
+          <w:lang w:val="hu-HU"/>
+        </w:rPr>
+        <w:t>egyház, a katolicizmus védelmében, ugyanakkor a szociális</w:t>
+      </w:r>
+      <w:r>
+        <w:rPr>
+          <w:sz w:val="22"/>
+          <w:szCs w:val="22"/>
+          <w:lang w:val="hu-HU"/>
+        </w:rPr>
+        <w:t xml:space="preserve"> </w:t>
+      </w:r>
+      <w:r>
+        <w:rPr>
+          <w:sz w:val="22"/>
+          <w:szCs w:val="22"/>
+          <w:lang w:val="hu-HU"/>
+        </w:rPr>
+        <w:t>igazságosságért is kiálló pártot képzelt el.</w:t>
+      </w:r>
+    </w:p>
+    <w:p>
+      <w:pPr>
+        <w:pStyle w:val="ListParagraph"/>
+        <w:numPr>
+          <w:ilvl w:val="0"/>
+          <w:numId w:val="17"/>
+        </w:numPr>
+        <w:spacing w:after="0"/>
+        <w:rPr>
+          <w:b/>
+          <w:bCs/>
+          <w:sz w:val="22"/>
+          <w:szCs w:val="22"/>
+          <w:lang w:val="hu-HU"/>
+        </w:rPr>
+      </w:pPr>
+      <w:r>
+        <w:rPr>
+          <w:sz w:val="22"/>
+          <w:szCs w:val="22"/>
+          <w:lang w:val="hu-HU"/>
+        </w:rPr>
+        <w:t xml:space="preserve">A </w:t>
+      </w:r>
+      <w:r>
+        <w:rPr>
+          <w:b/>
+          <w:bCs/>
+          <w:sz w:val="22"/>
+          <w:szCs w:val="22"/>
+          <w:lang w:val="hu-HU"/>
+        </w:rPr>
+        <w:t>XX. században, a két világháború között alakult ki és jelent</w:t>
+      </w:r>
+      <w:r>
+        <w:rPr>
+          <w:b/>
+          <w:bCs/>
+          <w:sz w:val="22"/>
+          <w:szCs w:val="22"/>
+          <w:lang w:val="hu-HU"/>
+        </w:rPr>
+        <w:t xml:space="preserve"> </w:t>
+      </w:r>
+      <w:r>
+        <w:rPr>
+          <w:b/>
+          <w:bCs/>
+          <w:sz w:val="22"/>
+          <w:szCs w:val="22"/>
+          <w:lang w:val="hu-HU"/>
+        </w:rPr>
+        <w:t>meg a kereszténydemokrácia</w:t>
+      </w:r>
+      <w:r>
+        <w:rPr>
+          <w:sz w:val="22"/>
+          <w:szCs w:val="22"/>
+          <w:lang w:val="hu-HU"/>
+        </w:rPr>
+        <w:t>, amely a keresztényszocializmushoz</w:t>
+      </w:r>
+      <w:r>
+        <w:rPr>
+          <w:b/>
+          <w:bCs/>
+          <w:sz w:val="22"/>
+          <w:szCs w:val="22"/>
+          <w:lang w:val="hu-HU"/>
+        </w:rPr>
+        <w:t xml:space="preserve"> </w:t>
+      </w:r>
+      <w:r>
+        <w:rPr>
+          <w:sz w:val="22"/>
+          <w:szCs w:val="22"/>
+          <w:lang w:val="hu-HU"/>
+        </w:rPr>
+        <w:t xml:space="preserve">hasonló szociális célok mellett pártolta a </w:t>
+      </w:r>
+      <w:r>
+        <w:rPr>
+          <w:b/>
+          <w:bCs/>
+          <w:sz w:val="22"/>
+          <w:szCs w:val="22"/>
+          <w:lang w:val="hu-HU"/>
+        </w:rPr>
+        <w:t>demokratikus jogkiterjesztést</w:t>
+      </w:r>
+      <w:r>
+        <w:rPr>
+          <w:b/>
+          <w:bCs/>
+          <w:sz w:val="22"/>
+          <w:szCs w:val="22"/>
+          <w:lang w:val="hu-HU"/>
+        </w:rPr>
+        <w:t xml:space="preserve"> </w:t>
+      </w:r>
+      <w:r>
+        <w:rPr>
+          <w:sz w:val="22"/>
+          <w:szCs w:val="22"/>
+          <w:lang w:val="hu-HU"/>
+        </w:rPr>
+        <w:t>is (pl. választójog kiszélesítése).</w:t>
       </w:r>
     </w:p>
     <w:sectPr>
@@ -2068,6 +5885,119 @@
 <file path=word/numbering.xml><?xml version="1.0" encoding="utf-8"?>
 <w:numbering xmlns:wpc="http://schemas.microsoft.com/office/word/2010/wordprocessingCanvas" xmlns:cx="http://schemas.microsoft.com/office/drawing/2014/chartex" xmlns:cx1="http://schemas.microsoft.com/office/drawing/2015/9/8/chartex" xmlns:cx2="http://schemas.microsoft.com/office/drawing/2015/10/21/chartex" xmlns:cx3="http://schemas.microsoft.com/office/drawing/2016/5/9/chartex" xmlns:cx4="http://schemas.microsoft.com/office/drawing/2016/5/10/chartex" xmlns:cx5="http://schemas.microsoft.com/office/drawing/2016/5/11/chartex" xmlns:cx6="http://schemas.microsoft.com/office/drawing/2016/5/12/chartex" xmlns:cx7="http://schemas.microsoft.com/office/drawing/2016/5/13/chartex" xmlns:cx8="http://schemas.microsoft.com/office/drawing/2016/5/14/chartex" xmlns:mc="http://schemas.openxmlformats.org/markup-compatibility/2006" xmlns:aink="http://schemas.microsoft.com/office/drawing/2016/ink" xmlns:am3d="http://schemas.microsoft.com/office/drawing/2017/model3d" xmlns:o="urn:schemas-microsoft-com:office:office" xmlns:oel="http://schemas.microsoft.com/office/2019/extlst" xmlns:r="http://schemas.openxmlformats.org/officeDocument/2006/relationships" xmlns:m="http://schemas.openxmlformats.org/officeDocument/2006/math" xmlns:v="urn:schemas-microsoft-com:vml" xmlns:wp14="http://schemas.microsoft.com/office/word/2010/wordprocessingDrawing" xmlns:wp="http://schemas.openxmlformats.org/drawingml/2006/wordprocessingDrawing" xmlns:w10="urn:schemas-microsoft-com:office:word" xmlns:w="http://schemas.openxmlformats.org/wordprocessingml/2006/main" xmlns:w14="http://schemas.microsoft.com/office/word/2010/wordml" xmlns:w15="http://schemas.microsoft.com/office/word/2012/wordml" xmlns:w16cex="http://schemas.microsoft.com/office/word/2018/wordml/cex" xmlns:w16cid="http://schemas.microsoft.com/office/word/2016/wordml/cid" xmlns:w16="http://schemas.microsoft.com/office/word/2018/wordml" xmlns:w16du="http://schemas.microsoft.com/office/word/2023/wordml/word16du" xmlns:w16sdtdh="http://schemas.microsoft.com/office/word/2020/wordml/sdtdatahash" xmlns:w16sdtfl="http://schemas.microsoft.com/office/word/2024/wordml/sdtformatlock" xmlns:w16se="http://schemas.microsoft.com/office/word/2015/wordml/symex" xmlns:wpg="http://schemas.microsoft.com/office/word/2010/wordprocessingGroup" xmlns:wpi="http://schemas.microsoft.com/office/word/2010/wordprocessingInk" xmlns:wne="http://schemas.microsoft.com/office/word/2006/wordml" xmlns:wps="http://schemas.microsoft.com/office/word/2010/wordprocessingShape" mc:Ignorable="w14 w15 w16se w16cid w16 w16cex w16sdtdh w16sdtfl w16du wp14">
   <w:abstractNum w:abstractNumId="0" w15:restartNumberingAfterBreak="0">
+    <w:nsid w:val="02DC54C7"/>
+    <w:multiLevelType w:val="hybridMultilevel"/>
+    <w:tmpl w:val="72826EE0"/>
+    <w:lvl w:ilvl="0" w:tplc="04090001">
+      <w:start w:val="1"/>
+      <w:numFmt w:val="bullet"/>
+      <w:lvlText w:val=""/>
+      <w:lvlJc w:val="left"/>
+      <w:pPr>
+        <w:ind w:left="720" w:hanging="360"/>
+      </w:pPr>
+      <w:rPr>
+        <w:rFonts w:ascii="Symbol" w:hAnsi="Symbol" w:hint="default"/>
+      </w:rPr>
+    </w:lvl>
+    <w:lvl w:ilvl="1" w:tplc="04090003" w:tentative="1">
+      <w:start w:val="1"/>
+      <w:numFmt w:val="bullet"/>
+      <w:lvlText w:val="o"/>
+      <w:lvlJc w:val="left"/>
+      <w:pPr>
+        <w:ind w:left="1440" w:hanging="360"/>
+      </w:pPr>
+      <w:rPr>
+        <w:rFonts w:ascii="Courier New" w:hAnsi="Courier New" w:cs="Courier New" w:hint="default"/>
+      </w:rPr>
+    </w:lvl>
+    <w:lvl w:ilvl="2" w:tplc="04090005" w:tentative="1">
+      <w:start w:val="1"/>
+      <w:numFmt w:val="bullet"/>
+      <w:lvlText w:val=""/>
+      <w:lvlJc w:val="left"/>
+      <w:pPr>
+        <w:ind w:left="2160" w:hanging="360"/>
+      </w:pPr>
+      <w:rPr>
+        <w:rFonts w:ascii="Wingdings" w:hAnsi="Wingdings" w:hint="default"/>
+      </w:rPr>
+    </w:lvl>
+    <w:lvl w:ilvl="3" w:tplc="04090001" w:tentative="1">
+      <w:start w:val="1"/>
+      <w:numFmt w:val="bullet"/>
+      <w:lvlText w:val=""/>
+      <w:lvlJc w:val="left"/>
+      <w:pPr>
+        <w:ind w:left="2880" w:hanging="360"/>
+      </w:pPr>
+      <w:rPr>
+        <w:rFonts w:ascii="Symbol" w:hAnsi="Symbol" w:hint="default"/>
+      </w:rPr>
+    </w:lvl>
+    <w:lvl w:ilvl="4" w:tplc="04090003" w:tentative="1">
+      <w:start w:val="1"/>
+      <w:numFmt w:val="bullet"/>
+      <w:lvlText w:val="o"/>
+      <w:lvlJc w:val="left"/>
+      <w:pPr>
+        <w:ind w:left="3600" w:hanging="360"/>
+      </w:pPr>
+      <w:rPr>
+        <w:rFonts w:ascii="Courier New" w:hAnsi="Courier New" w:cs="Courier New" w:hint="default"/>
+      </w:rPr>
+    </w:lvl>
+    <w:lvl w:ilvl="5" w:tplc="04090005" w:tentative="1">
+      <w:start w:val="1"/>
+      <w:numFmt w:val="bullet"/>
+      <w:lvlText w:val=""/>
+      <w:lvlJc w:val="left"/>
+      <w:pPr>
+        <w:ind w:left="4320" w:hanging="360"/>
+      </w:pPr>
+      <w:rPr>
+        <w:rFonts w:ascii="Wingdings" w:hAnsi="Wingdings" w:hint="default"/>
+      </w:rPr>
+    </w:lvl>
+    <w:lvl w:ilvl="6" w:tplc="04090001" w:tentative="1">
+      <w:start w:val="1"/>
+      <w:numFmt w:val="bullet"/>
+      <w:lvlText w:val=""/>
+      <w:lvlJc w:val="left"/>
+      <w:pPr>
+        <w:ind w:left="5040" w:hanging="360"/>
+      </w:pPr>
+      <w:rPr>
+        <w:rFonts w:ascii="Symbol" w:hAnsi="Symbol" w:hint="default"/>
+      </w:rPr>
+    </w:lvl>
+    <w:lvl w:ilvl="7" w:tplc="04090003" w:tentative="1">
+      <w:start w:val="1"/>
+      <w:numFmt w:val="bullet"/>
+      <w:lvlText w:val="o"/>
+      <w:lvlJc w:val="left"/>
+      <w:pPr>
+        <w:ind w:left="5760" w:hanging="360"/>
+      </w:pPr>
+      <w:rPr>
+        <w:rFonts w:ascii="Courier New" w:hAnsi="Courier New" w:cs="Courier New" w:hint="default"/>
+      </w:rPr>
+    </w:lvl>
+    <w:lvl w:ilvl="8" w:tplc="04090005" w:tentative="1">
+      <w:start w:val="1"/>
+      <w:numFmt w:val="bullet"/>
+      <w:lvlText w:val=""/>
+      <w:lvlJc w:val="left"/>
+      <w:pPr>
+        <w:ind w:left="6480" w:hanging="360"/>
+      </w:pPr>
+      <w:rPr>
+        <w:rFonts w:ascii="Wingdings" w:hAnsi="Wingdings" w:hint="default"/>
+      </w:rPr>
+    </w:lvl>
+  </w:abstractNum>
+  <w:abstractNum w:abstractNumId="1" w15:restartNumberingAfterBreak="0">
     <w:nsid w:val="101D61D2"/>
     <w:multiLevelType w:val="hybridMultilevel"/>
     <w:tmpl w:val="0AD4CEB0"/>
@@ -2180,7 +6110,120 @@
       </w:rPr>
     </w:lvl>
   </w:abstractNum>
-  <w:abstractNum w:abstractNumId="1" w15:restartNumberingAfterBreak="0">
+  <w:abstractNum w:abstractNumId="2" w15:restartNumberingAfterBreak="0">
+    <w:nsid w:val="1059482D"/>
+    <w:multiLevelType w:val="hybridMultilevel"/>
+    <w:tmpl w:val="E31EA5F6"/>
+    <w:lvl w:ilvl="0" w:tplc="04090001">
+      <w:start w:val="1"/>
+      <w:numFmt w:val="bullet"/>
+      <w:lvlText w:val=""/>
+      <w:lvlJc w:val="left"/>
+      <w:pPr>
+        <w:ind w:left="720" w:hanging="360"/>
+      </w:pPr>
+      <w:rPr>
+        <w:rFonts w:ascii="Symbol" w:hAnsi="Symbol" w:hint="default"/>
+      </w:rPr>
+    </w:lvl>
+    <w:lvl w:ilvl="1" w:tplc="04090003">
+      <w:start w:val="1"/>
+      <w:numFmt w:val="bullet"/>
+      <w:lvlText w:val="o"/>
+      <w:lvlJc w:val="left"/>
+      <w:pPr>
+        <w:ind w:left="1440" w:hanging="360"/>
+      </w:pPr>
+      <w:rPr>
+        <w:rFonts w:ascii="Courier New" w:hAnsi="Courier New" w:cs="Courier New" w:hint="default"/>
+      </w:rPr>
+    </w:lvl>
+    <w:lvl w:ilvl="2" w:tplc="04090005" w:tentative="1">
+      <w:start w:val="1"/>
+      <w:numFmt w:val="bullet"/>
+      <w:lvlText w:val=""/>
+      <w:lvlJc w:val="left"/>
+      <w:pPr>
+        <w:ind w:left="2160" w:hanging="360"/>
+      </w:pPr>
+      <w:rPr>
+        <w:rFonts w:ascii="Wingdings" w:hAnsi="Wingdings" w:hint="default"/>
+      </w:rPr>
+    </w:lvl>
+    <w:lvl w:ilvl="3" w:tplc="04090001" w:tentative="1">
+      <w:start w:val="1"/>
+      <w:numFmt w:val="bullet"/>
+      <w:lvlText w:val=""/>
+      <w:lvlJc w:val="left"/>
+      <w:pPr>
+        <w:ind w:left="2880" w:hanging="360"/>
+      </w:pPr>
+      <w:rPr>
+        <w:rFonts w:ascii="Symbol" w:hAnsi="Symbol" w:hint="default"/>
+      </w:rPr>
+    </w:lvl>
+    <w:lvl w:ilvl="4" w:tplc="04090003" w:tentative="1">
+      <w:start w:val="1"/>
+      <w:numFmt w:val="bullet"/>
+      <w:lvlText w:val="o"/>
+      <w:lvlJc w:val="left"/>
+      <w:pPr>
+        <w:ind w:left="3600" w:hanging="360"/>
+      </w:pPr>
+      <w:rPr>
+        <w:rFonts w:ascii="Courier New" w:hAnsi="Courier New" w:cs="Courier New" w:hint="default"/>
+      </w:rPr>
+    </w:lvl>
+    <w:lvl w:ilvl="5" w:tplc="04090005" w:tentative="1">
+      <w:start w:val="1"/>
+      <w:numFmt w:val="bullet"/>
+      <w:lvlText w:val=""/>
+      <w:lvlJc w:val="left"/>
+      <w:pPr>
+        <w:ind w:left="4320" w:hanging="360"/>
+      </w:pPr>
+      <w:rPr>
+        <w:rFonts w:ascii="Wingdings" w:hAnsi="Wingdings" w:hint="default"/>
+      </w:rPr>
+    </w:lvl>
+    <w:lvl w:ilvl="6" w:tplc="04090001" w:tentative="1">
+      <w:start w:val="1"/>
+      <w:numFmt w:val="bullet"/>
+      <w:lvlText w:val=""/>
+      <w:lvlJc w:val="left"/>
+      <w:pPr>
+        <w:ind w:left="5040" w:hanging="360"/>
+      </w:pPr>
+      <w:rPr>
+        <w:rFonts w:ascii="Symbol" w:hAnsi="Symbol" w:hint="default"/>
+      </w:rPr>
+    </w:lvl>
+    <w:lvl w:ilvl="7" w:tplc="04090003" w:tentative="1">
+      <w:start w:val="1"/>
+      <w:numFmt w:val="bullet"/>
+      <w:lvlText w:val="o"/>
+      <w:lvlJc w:val="left"/>
+      <w:pPr>
+        <w:ind w:left="5760" w:hanging="360"/>
+      </w:pPr>
+      <w:rPr>
+        <w:rFonts w:ascii="Courier New" w:hAnsi="Courier New" w:cs="Courier New" w:hint="default"/>
+      </w:rPr>
+    </w:lvl>
+    <w:lvl w:ilvl="8" w:tplc="04090005" w:tentative="1">
+      <w:start w:val="1"/>
+      <w:numFmt w:val="bullet"/>
+      <w:lvlText w:val=""/>
+      <w:lvlJc w:val="left"/>
+      <w:pPr>
+        <w:ind w:left="6480" w:hanging="360"/>
+      </w:pPr>
+      <w:rPr>
+        <w:rFonts w:ascii="Wingdings" w:hAnsi="Wingdings" w:hint="default"/>
+      </w:rPr>
+    </w:lvl>
+  </w:abstractNum>
+  <w:abstractNum w:abstractNumId="3" w15:restartNumberingAfterBreak="0">
     <w:nsid w:val="15D30786"/>
     <w:multiLevelType w:val="hybridMultilevel"/>
     <w:tmpl w:val="B9D6F9D6"/>
@@ -2293,7 +6336,7 @@
       </w:rPr>
     </w:lvl>
   </w:abstractNum>
-  <w:abstractNum w:abstractNumId="2" w15:restartNumberingAfterBreak="0">
+  <w:abstractNum w:abstractNumId="4" w15:restartNumberingAfterBreak="0">
     <w:nsid w:val="1811017C"/>
     <w:multiLevelType w:val="hybridMultilevel"/>
     <w:tmpl w:val="97AAE25E"/>
@@ -2382,7 +6425,7 @@
       </w:pPr>
     </w:lvl>
   </w:abstractNum>
-  <w:abstractNum w:abstractNumId="3" w15:restartNumberingAfterBreak="0">
+  <w:abstractNum w:abstractNumId="5" w15:restartNumberingAfterBreak="0">
     <w:nsid w:val="18FD67E1"/>
     <w:multiLevelType w:val="hybridMultilevel"/>
     <w:tmpl w:val="F9F26C68"/>
@@ -2495,7 +6538,233 @@
       </w:rPr>
     </w:lvl>
   </w:abstractNum>
-  <w:abstractNum w:abstractNumId="4" w15:restartNumberingAfterBreak="0">
+  <w:abstractNum w:abstractNumId="6" w15:restartNumberingAfterBreak="0">
+    <w:nsid w:val="1E1D6975"/>
+    <w:multiLevelType w:val="hybridMultilevel"/>
+    <w:tmpl w:val="DCBE135E"/>
+    <w:lvl w:ilvl="0" w:tplc="04090001">
+      <w:start w:val="1"/>
+      <w:numFmt w:val="bullet"/>
+      <w:lvlText w:val=""/>
+      <w:lvlJc w:val="left"/>
+      <w:pPr>
+        <w:ind w:left="720" w:hanging="360"/>
+      </w:pPr>
+      <w:rPr>
+        <w:rFonts w:ascii="Symbol" w:hAnsi="Symbol" w:hint="default"/>
+      </w:rPr>
+    </w:lvl>
+    <w:lvl w:ilvl="1" w:tplc="04090003" w:tentative="1">
+      <w:start w:val="1"/>
+      <w:numFmt w:val="bullet"/>
+      <w:lvlText w:val="o"/>
+      <w:lvlJc w:val="left"/>
+      <w:pPr>
+        <w:ind w:left="1440" w:hanging="360"/>
+      </w:pPr>
+      <w:rPr>
+        <w:rFonts w:ascii="Courier New" w:hAnsi="Courier New" w:cs="Courier New" w:hint="default"/>
+      </w:rPr>
+    </w:lvl>
+    <w:lvl w:ilvl="2" w:tplc="04090005" w:tentative="1">
+      <w:start w:val="1"/>
+      <w:numFmt w:val="bullet"/>
+      <w:lvlText w:val=""/>
+      <w:lvlJc w:val="left"/>
+      <w:pPr>
+        <w:ind w:left="2160" w:hanging="360"/>
+      </w:pPr>
+      <w:rPr>
+        <w:rFonts w:ascii="Wingdings" w:hAnsi="Wingdings" w:hint="default"/>
+      </w:rPr>
+    </w:lvl>
+    <w:lvl w:ilvl="3" w:tplc="04090001" w:tentative="1">
+      <w:start w:val="1"/>
+      <w:numFmt w:val="bullet"/>
+      <w:lvlText w:val=""/>
+      <w:lvlJc w:val="left"/>
+      <w:pPr>
+        <w:ind w:left="2880" w:hanging="360"/>
+      </w:pPr>
+      <w:rPr>
+        <w:rFonts w:ascii="Symbol" w:hAnsi="Symbol" w:hint="default"/>
+      </w:rPr>
+    </w:lvl>
+    <w:lvl w:ilvl="4" w:tplc="04090003" w:tentative="1">
+      <w:start w:val="1"/>
+      <w:numFmt w:val="bullet"/>
+      <w:lvlText w:val="o"/>
+      <w:lvlJc w:val="left"/>
+      <w:pPr>
+        <w:ind w:left="3600" w:hanging="360"/>
+      </w:pPr>
+      <w:rPr>
+        <w:rFonts w:ascii="Courier New" w:hAnsi="Courier New" w:cs="Courier New" w:hint="default"/>
+      </w:rPr>
+    </w:lvl>
+    <w:lvl w:ilvl="5" w:tplc="04090005" w:tentative="1">
+      <w:start w:val="1"/>
+      <w:numFmt w:val="bullet"/>
+      <w:lvlText w:val=""/>
+      <w:lvlJc w:val="left"/>
+      <w:pPr>
+        <w:ind w:left="4320" w:hanging="360"/>
+      </w:pPr>
+      <w:rPr>
+        <w:rFonts w:ascii="Wingdings" w:hAnsi="Wingdings" w:hint="default"/>
+      </w:rPr>
+    </w:lvl>
+    <w:lvl w:ilvl="6" w:tplc="04090001" w:tentative="1">
+      <w:start w:val="1"/>
+      <w:numFmt w:val="bullet"/>
+      <w:lvlText w:val=""/>
+      <w:lvlJc w:val="left"/>
+      <w:pPr>
+        <w:ind w:left="5040" w:hanging="360"/>
+      </w:pPr>
+      <w:rPr>
+        <w:rFonts w:ascii="Symbol" w:hAnsi="Symbol" w:hint="default"/>
+      </w:rPr>
+    </w:lvl>
+    <w:lvl w:ilvl="7" w:tplc="04090003" w:tentative="1">
+      <w:start w:val="1"/>
+      <w:numFmt w:val="bullet"/>
+      <w:lvlText w:val="o"/>
+      <w:lvlJc w:val="left"/>
+      <w:pPr>
+        <w:ind w:left="5760" w:hanging="360"/>
+      </w:pPr>
+      <w:rPr>
+        <w:rFonts w:ascii="Courier New" w:hAnsi="Courier New" w:cs="Courier New" w:hint="default"/>
+      </w:rPr>
+    </w:lvl>
+    <w:lvl w:ilvl="8" w:tplc="04090005" w:tentative="1">
+      <w:start w:val="1"/>
+      <w:numFmt w:val="bullet"/>
+      <w:lvlText w:val=""/>
+      <w:lvlJc w:val="left"/>
+      <w:pPr>
+        <w:ind w:left="6480" w:hanging="360"/>
+      </w:pPr>
+      <w:rPr>
+        <w:rFonts w:ascii="Wingdings" w:hAnsi="Wingdings" w:hint="default"/>
+      </w:rPr>
+    </w:lvl>
+  </w:abstractNum>
+  <w:abstractNum w:abstractNumId="7" w15:restartNumberingAfterBreak="0">
+    <w:nsid w:val="246619D1"/>
+    <w:multiLevelType w:val="hybridMultilevel"/>
+    <w:tmpl w:val="50D46E60"/>
+    <w:lvl w:ilvl="0" w:tplc="04090001">
+      <w:start w:val="1"/>
+      <w:numFmt w:val="bullet"/>
+      <w:lvlText w:val=""/>
+      <w:lvlJc w:val="left"/>
+      <w:pPr>
+        <w:ind w:left="720" w:hanging="360"/>
+      </w:pPr>
+      <w:rPr>
+        <w:rFonts w:ascii="Symbol" w:hAnsi="Symbol" w:hint="default"/>
+      </w:rPr>
+    </w:lvl>
+    <w:lvl w:ilvl="1" w:tplc="04090003" w:tentative="1">
+      <w:start w:val="1"/>
+      <w:numFmt w:val="bullet"/>
+      <w:lvlText w:val="o"/>
+      <w:lvlJc w:val="left"/>
+      <w:pPr>
+        <w:ind w:left="1440" w:hanging="360"/>
+      </w:pPr>
+      <w:rPr>
+        <w:rFonts w:ascii="Courier New" w:hAnsi="Courier New" w:cs="Courier New" w:hint="default"/>
+      </w:rPr>
+    </w:lvl>
+    <w:lvl w:ilvl="2" w:tplc="04090005" w:tentative="1">
+      <w:start w:val="1"/>
+      <w:numFmt w:val="bullet"/>
+      <w:lvlText w:val=""/>
+      <w:lvlJc w:val="left"/>
+      <w:pPr>
+        <w:ind w:left="2160" w:hanging="360"/>
+      </w:pPr>
+      <w:rPr>
+        <w:rFonts w:ascii="Wingdings" w:hAnsi="Wingdings" w:hint="default"/>
+      </w:rPr>
+    </w:lvl>
+    <w:lvl w:ilvl="3" w:tplc="04090001" w:tentative="1">
+      <w:start w:val="1"/>
+      <w:numFmt w:val="bullet"/>
+      <w:lvlText w:val=""/>
+      <w:lvlJc w:val="left"/>
+      <w:pPr>
+        <w:ind w:left="2880" w:hanging="360"/>
+      </w:pPr>
+      <w:rPr>
+        <w:rFonts w:ascii="Symbol" w:hAnsi="Symbol" w:hint="default"/>
+      </w:rPr>
+    </w:lvl>
+    <w:lvl w:ilvl="4" w:tplc="04090003" w:tentative="1">
+      <w:start w:val="1"/>
+      <w:numFmt w:val="bullet"/>
+      <w:lvlText w:val="o"/>
+      <w:lvlJc w:val="left"/>
+      <w:pPr>
+        <w:ind w:left="3600" w:hanging="360"/>
+      </w:pPr>
+      <w:rPr>
+        <w:rFonts w:ascii="Courier New" w:hAnsi="Courier New" w:cs="Courier New" w:hint="default"/>
+      </w:rPr>
+    </w:lvl>
+    <w:lvl w:ilvl="5" w:tplc="04090005" w:tentative="1">
+      <w:start w:val="1"/>
+      <w:numFmt w:val="bullet"/>
+      <w:lvlText w:val=""/>
+      <w:lvlJc w:val="left"/>
+      <w:pPr>
+        <w:ind w:left="4320" w:hanging="360"/>
+      </w:pPr>
+      <w:rPr>
+        <w:rFonts w:ascii="Wingdings" w:hAnsi="Wingdings" w:hint="default"/>
+      </w:rPr>
+    </w:lvl>
+    <w:lvl w:ilvl="6" w:tplc="04090001" w:tentative="1">
+      <w:start w:val="1"/>
+      <w:numFmt w:val="bullet"/>
+      <w:lvlText w:val=""/>
+      <w:lvlJc w:val="left"/>
+      <w:pPr>
+        <w:ind w:left="5040" w:hanging="360"/>
+      </w:pPr>
+      <w:rPr>
+        <w:rFonts w:ascii="Symbol" w:hAnsi="Symbol" w:hint="default"/>
+      </w:rPr>
+    </w:lvl>
+    <w:lvl w:ilvl="7" w:tplc="04090003" w:tentative="1">
+      <w:start w:val="1"/>
+      <w:numFmt w:val="bullet"/>
+      <w:lvlText w:val="o"/>
+      <w:lvlJc w:val="left"/>
+      <w:pPr>
+        <w:ind w:left="5760" w:hanging="360"/>
+      </w:pPr>
+      <w:rPr>
+        <w:rFonts w:ascii="Courier New" w:hAnsi="Courier New" w:cs="Courier New" w:hint="default"/>
+      </w:rPr>
+    </w:lvl>
+    <w:lvl w:ilvl="8" w:tplc="04090005" w:tentative="1">
+      <w:start w:val="1"/>
+      <w:numFmt w:val="bullet"/>
+      <w:lvlText w:val=""/>
+      <w:lvlJc w:val="left"/>
+      <w:pPr>
+        <w:ind w:left="6480" w:hanging="360"/>
+      </w:pPr>
+      <w:rPr>
+        <w:rFonts w:ascii="Wingdings" w:hAnsi="Wingdings" w:hint="default"/>
+      </w:rPr>
+    </w:lvl>
+  </w:abstractNum>
+  <w:abstractNum w:abstractNumId="8" w15:restartNumberingAfterBreak="0">
     <w:nsid w:val="2E595363"/>
     <w:multiLevelType w:val="hybridMultilevel"/>
     <w:tmpl w:val="AA4CA0C4"/>
@@ -2608,7 +6877,97 @@
       </w:rPr>
     </w:lvl>
   </w:abstractNum>
-  <w:abstractNum w:abstractNumId="5" w15:restartNumberingAfterBreak="0">
+  <w:abstractNum w:abstractNumId="9" w15:restartNumberingAfterBreak="0">
+    <w:nsid w:val="363133A5"/>
+    <w:multiLevelType w:val="hybridMultilevel"/>
+    <w:tmpl w:val="CEE48ACE"/>
+    <w:lvl w:ilvl="0" w:tplc="37E25AD4">
+      <w:start w:val="1"/>
+      <w:numFmt w:val="upperRoman"/>
+      <w:lvlText w:val="%1."/>
+      <w:lvlJc w:val="left"/>
+      <w:pPr>
+        <w:ind w:left="1080" w:hanging="720"/>
+      </w:pPr>
+      <w:rPr>
+        <w:rFonts w:hint="default"/>
+        <w:b/>
+      </w:rPr>
+    </w:lvl>
+    <w:lvl w:ilvl="1" w:tplc="04090019" w:tentative="1">
+      <w:start w:val="1"/>
+      <w:numFmt w:val="lowerLetter"/>
+      <w:lvlText w:val="%2."/>
+      <w:lvlJc w:val="left"/>
+      <w:pPr>
+        <w:ind w:left="1440" w:hanging="360"/>
+      </w:pPr>
+    </w:lvl>
+    <w:lvl w:ilvl="2" w:tplc="0409001B" w:tentative="1">
+      <w:start w:val="1"/>
+      <w:numFmt w:val="lowerRoman"/>
+      <w:lvlText w:val="%3."/>
+      <w:lvlJc w:val="right"/>
+      <w:pPr>
+        <w:ind w:left="2160" w:hanging="180"/>
+      </w:pPr>
+    </w:lvl>
+    <w:lvl w:ilvl="3" w:tplc="0409000F" w:tentative="1">
+      <w:start w:val="1"/>
+      <w:numFmt w:val="decimal"/>
+      <w:lvlText w:val="%4."/>
+      <w:lvlJc w:val="left"/>
+      <w:pPr>
+        <w:ind w:left="2880" w:hanging="360"/>
+      </w:pPr>
+    </w:lvl>
+    <w:lvl w:ilvl="4" w:tplc="04090019" w:tentative="1">
+      <w:start w:val="1"/>
+      <w:numFmt w:val="lowerLetter"/>
+      <w:lvlText w:val="%5."/>
+      <w:lvlJc w:val="left"/>
+      <w:pPr>
+        <w:ind w:left="3600" w:hanging="360"/>
+      </w:pPr>
+    </w:lvl>
+    <w:lvl w:ilvl="5" w:tplc="0409001B" w:tentative="1">
+      <w:start w:val="1"/>
+      <w:numFmt w:val="lowerRoman"/>
+      <w:lvlText w:val="%6."/>
+      <w:lvlJc w:val="right"/>
+      <w:pPr>
+        <w:ind w:left="4320" w:hanging="180"/>
+      </w:pPr>
+    </w:lvl>
+    <w:lvl w:ilvl="6" w:tplc="0409000F" w:tentative="1">
+      <w:start w:val="1"/>
+      <w:numFmt w:val="decimal"/>
+      <w:lvlText w:val="%7."/>
+      <w:lvlJc w:val="left"/>
+      <w:pPr>
+        <w:ind w:left="5040" w:hanging="360"/>
+      </w:pPr>
+    </w:lvl>
+    <w:lvl w:ilvl="7" w:tplc="04090019" w:tentative="1">
+      <w:start w:val="1"/>
+      <w:numFmt w:val="lowerLetter"/>
+      <w:lvlText w:val="%8."/>
+      <w:lvlJc w:val="left"/>
+      <w:pPr>
+        <w:ind w:left="5760" w:hanging="360"/>
+      </w:pPr>
+    </w:lvl>
+    <w:lvl w:ilvl="8" w:tplc="0409001B" w:tentative="1">
+      <w:start w:val="1"/>
+      <w:numFmt w:val="lowerRoman"/>
+      <w:lvlText w:val="%9."/>
+      <w:lvlJc w:val="right"/>
+      <w:pPr>
+        <w:ind w:left="6480" w:hanging="180"/>
+      </w:pPr>
+    </w:lvl>
+  </w:abstractNum>
+  <w:abstractNum w:abstractNumId="10" w15:restartNumberingAfterBreak="0">
     <w:nsid w:val="39552289"/>
     <w:multiLevelType w:val="hybridMultilevel"/>
     <w:tmpl w:val="4008CE56"/>
@@ -2721,7 +7080,572 @@
       </w:rPr>
     </w:lvl>
   </w:abstractNum>
-  <w:abstractNum w:abstractNumId="6" w15:restartNumberingAfterBreak="0">
+  <w:abstractNum w:abstractNumId="11" w15:restartNumberingAfterBreak="0">
+    <w:nsid w:val="3AA873B4"/>
+    <w:multiLevelType w:val="hybridMultilevel"/>
+    <w:tmpl w:val="07CA3F38"/>
+    <w:lvl w:ilvl="0" w:tplc="04090001">
+      <w:start w:val="1"/>
+      <w:numFmt w:val="bullet"/>
+      <w:lvlText w:val=""/>
+      <w:lvlJc w:val="left"/>
+      <w:pPr>
+        <w:ind w:left="720" w:hanging="360"/>
+      </w:pPr>
+      <w:rPr>
+        <w:rFonts w:ascii="Symbol" w:hAnsi="Symbol" w:hint="default"/>
+      </w:rPr>
+    </w:lvl>
+    <w:lvl w:ilvl="1" w:tplc="04090003" w:tentative="1">
+      <w:start w:val="1"/>
+      <w:numFmt w:val="bullet"/>
+      <w:lvlText w:val="o"/>
+      <w:lvlJc w:val="left"/>
+      <w:pPr>
+        <w:ind w:left="1440" w:hanging="360"/>
+      </w:pPr>
+      <w:rPr>
+        <w:rFonts w:ascii="Courier New" w:hAnsi="Courier New" w:cs="Courier New" w:hint="default"/>
+      </w:rPr>
+    </w:lvl>
+    <w:lvl w:ilvl="2" w:tplc="04090005" w:tentative="1">
+      <w:start w:val="1"/>
+      <w:numFmt w:val="bullet"/>
+      <w:lvlText w:val=""/>
+      <w:lvlJc w:val="left"/>
+      <w:pPr>
+        <w:ind w:left="2160" w:hanging="360"/>
+      </w:pPr>
+      <w:rPr>
+        <w:rFonts w:ascii="Wingdings" w:hAnsi="Wingdings" w:hint="default"/>
+      </w:rPr>
+    </w:lvl>
+    <w:lvl w:ilvl="3" w:tplc="04090001" w:tentative="1">
+      <w:start w:val="1"/>
+      <w:numFmt w:val="bullet"/>
+      <w:lvlText w:val=""/>
+      <w:lvlJc w:val="left"/>
+      <w:pPr>
+        <w:ind w:left="2880" w:hanging="360"/>
+      </w:pPr>
+      <w:rPr>
+        <w:rFonts w:ascii="Symbol" w:hAnsi="Symbol" w:hint="default"/>
+      </w:rPr>
+    </w:lvl>
+    <w:lvl w:ilvl="4" w:tplc="04090003" w:tentative="1">
+      <w:start w:val="1"/>
+      <w:numFmt w:val="bullet"/>
+      <w:lvlText w:val="o"/>
+      <w:lvlJc w:val="left"/>
+      <w:pPr>
+        <w:ind w:left="3600" w:hanging="360"/>
+      </w:pPr>
+      <w:rPr>
+        <w:rFonts w:ascii="Courier New" w:hAnsi="Courier New" w:cs="Courier New" w:hint="default"/>
+      </w:rPr>
+    </w:lvl>
+    <w:lvl w:ilvl="5" w:tplc="04090005" w:tentative="1">
+      <w:start w:val="1"/>
+      <w:numFmt w:val="bullet"/>
+      <w:lvlText w:val=""/>
+      <w:lvlJc w:val="left"/>
+      <w:pPr>
+        <w:ind w:left="4320" w:hanging="360"/>
+      </w:pPr>
+      <w:rPr>
+        <w:rFonts w:ascii="Wingdings" w:hAnsi="Wingdings" w:hint="default"/>
+      </w:rPr>
+    </w:lvl>
+    <w:lvl w:ilvl="6" w:tplc="04090001" w:tentative="1">
+      <w:start w:val="1"/>
+      <w:numFmt w:val="bullet"/>
+      <w:lvlText w:val=""/>
+      <w:lvlJc w:val="left"/>
+      <w:pPr>
+        <w:ind w:left="5040" w:hanging="360"/>
+      </w:pPr>
+      <w:rPr>
+        <w:rFonts w:ascii="Symbol" w:hAnsi="Symbol" w:hint="default"/>
+      </w:rPr>
+    </w:lvl>
+    <w:lvl w:ilvl="7" w:tplc="04090003" w:tentative="1">
+      <w:start w:val="1"/>
+      <w:numFmt w:val="bullet"/>
+      <w:lvlText w:val="o"/>
+      <w:lvlJc w:val="left"/>
+      <w:pPr>
+        <w:ind w:left="5760" w:hanging="360"/>
+      </w:pPr>
+      <w:rPr>
+        <w:rFonts w:ascii="Courier New" w:hAnsi="Courier New" w:cs="Courier New" w:hint="default"/>
+      </w:rPr>
+    </w:lvl>
+    <w:lvl w:ilvl="8" w:tplc="04090005" w:tentative="1">
+      <w:start w:val="1"/>
+      <w:numFmt w:val="bullet"/>
+      <w:lvlText w:val=""/>
+      <w:lvlJc w:val="left"/>
+      <w:pPr>
+        <w:ind w:left="6480" w:hanging="360"/>
+      </w:pPr>
+      <w:rPr>
+        <w:rFonts w:ascii="Wingdings" w:hAnsi="Wingdings" w:hint="default"/>
+      </w:rPr>
+    </w:lvl>
+  </w:abstractNum>
+  <w:abstractNum w:abstractNumId="12" w15:restartNumberingAfterBreak="0">
+    <w:nsid w:val="513A6687"/>
+    <w:multiLevelType w:val="hybridMultilevel"/>
+    <w:tmpl w:val="29A6445A"/>
+    <w:lvl w:ilvl="0" w:tplc="04090001">
+      <w:start w:val="1"/>
+      <w:numFmt w:val="bullet"/>
+      <w:lvlText w:val=""/>
+      <w:lvlJc w:val="left"/>
+      <w:pPr>
+        <w:ind w:left="720" w:hanging="360"/>
+      </w:pPr>
+      <w:rPr>
+        <w:rFonts w:ascii="Symbol" w:hAnsi="Symbol" w:hint="default"/>
+      </w:rPr>
+    </w:lvl>
+    <w:lvl w:ilvl="1" w:tplc="04090003">
+      <w:start w:val="1"/>
+      <w:numFmt w:val="bullet"/>
+      <w:lvlText w:val="o"/>
+      <w:lvlJc w:val="left"/>
+      <w:pPr>
+        <w:ind w:left="1440" w:hanging="360"/>
+      </w:pPr>
+      <w:rPr>
+        <w:rFonts w:ascii="Courier New" w:hAnsi="Courier New" w:cs="Courier New" w:hint="default"/>
+      </w:rPr>
+    </w:lvl>
+    <w:lvl w:ilvl="2" w:tplc="04090005" w:tentative="1">
+      <w:start w:val="1"/>
+      <w:numFmt w:val="bullet"/>
+      <w:lvlText w:val=""/>
+      <w:lvlJc w:val="left"/>
+      <w:pPr>
+        <w:ind w:left="2160" w:hanging="360"/>
+      </w:pPr>
+      <w:rPr>
+        <w:rFonts w:ascii="Wingdings" w:hAnsi="Wingdings" w:hint="default"/>
+      </w:rPr>
+    </w:lvl>
+    <w:lvl w:ilvl="3" w:tplc="04090001" w:tentative="1">
+      <w:start w:val="1"/>
+      <w:numFmt w:val="bullet"/>
+      <w:lvlText w:val=""/>
+      <w:lvlJc w:val="left"/>
+      <w:pPr>
+        <w:ind w:left="2880" w:hanging="360"/>
+      </w:pPr>
+      <w:rPr>
+        <w:rFonts w:ascii="Symbol" w:hAnsi="Symbol" w:hint="default"/>
+      </w:rPr>
+    </w:lvl>
+    <w:lvl w:ilvl="4" w:tplc="04090003" w:tentative="1">
+      <w:start w:val="1"/>
+      <w:numFmt w:val="bullet"/>
+      <w:lvlText w:val="o"/>
+      <w:lvlJc w:val="left"/>
+      <w:pPr>
+        <w:ind w:left="3600" w:hanging="360"/>
+      </w:pPr>
+      <w:rPr>
+        <w:rFonts w:ascii="Courier New" w:hAnsi="Courier New" w:cs="Courier New" w:hint="default"/>
+      </w:rPr>
+    </w:lvl>
+    <w:lvl w:ilvl="5" w:tplc="04090005" w:tentative="1">
+      <w:start w:val="1"/>
+      <w:numFmt w:val="bullet"/>
+      <w:lvlText w:val=""/>
+      <w:lvlJc w:val="left"/>
+      <w:pPr>
+        <w:ind w:left="4320" w:hanging="360"/>
+      </w:pPr>
+      <w:rPr>
+        <w:rFonts w:ascii="Wingdings" w:hAnsi="Wingdings" w:hint="default"/>
+      </w:rPr>
+    </w:lvl>
+    <w:lvl w:ilvl="6" w:tplc="04090001" w:tentative="1">
+      <w:start w:val="1"/>
+      <w:numFmt w:val="bullet"/>
+      <w:lvlText w:val=""/>
+      <w:lvlJc w:val="left"/>
+      <w:pPr>
+        <w:ind w:left="5040" w:hanging="360"/>
+      </w:pPr>
+      <w:rPr>
+        <w:rFonts w:ascii="Symbol" w:hAnsi="Symbol" w:hint="default"/>
+      </w:rPr>
+    </w:lvl>
+    <w:lvl w:ilvl="7" w:tplc="04090003" w:tentative="1">
+      <w:start w:val="1"/>
+      <w:numFmt w:val="bullet"/>
+      <w:lvlText w:val="o"/>
+      <w:lvlJc w:val="left"/>
+      <w:pPr>
+        <w:ind w:left="5760" w:hanging="360"/>
+      </w:pPr>
+      <w:rPr>
+        <w:rFonts w:ascii="Courier New" w:hAnsi="Courier New" w:cs="Courier New" w:hint="default"/>
+      </w:rPr>
+    </w:lvl>
+    <w:lvl w:ilvl="8" w:tplc="04090005" w:tentative="1">
+      <w:start w:val="1"/>
+      <w:numFmt w:val="bullet"/>
+      <w:lvlText w:val=""/>
+      <w:lvlJc w:val="left"/>
+      <w:pPr>
+        <w:ind w:left="6480" w:hanging="360"/>
+      </w:pPr>
+      <w:rPr>
+        <w:rFonts w:ascii="Wingdings" w:hAnsi="Wingdings" w:hint="default"/>
+      </w:rPr>
+    </w:lvl>
+  </w:abstractNum>
+  <w:abstractNum w:abstractNumId="13" w15:restartNumberingAfterBreak="0">
+    <w:nsid w:val="553C2211"/>
+    <w:multiLevelType w:val="hybridMultilevel"/>
+    <w:tmpl w:val="5A22207E"/>
+    <w:lvl w:ilvl="0" w:tplc="04090001">
+      <w:start w:val="1"/>
+      <w:numFmt w:val="bullet"/>
+      <w:lvlText w:val=""/>
+      <w:lvlJc w:val="left"/>
+      <w:pPr>
+        <w:ind w:left="720" w:hanging="360"/>
+      </w:pPr>
+      <w:rPr>
+        <w:rFonts w:ascii="Symbol" w:hAnsi="Symbol" w:hint="default"/>
+      </w:rPr>
+    </w:lvl>
+    <w:lvl w:ilvl="1" w:tplc="04090003" w:tentative="1">
+      <w:start w:val="1"/>
+      <w:numFmt w:val="bullet"/>
+      <w:lvlText w:val="o"/>
+      <w:lvlJc w:val="left"/>
+      <w:pPr>
+        <w:ind w:left="1440" w:hanging="360"/>
+      </w:pPr>
+      <w:rPr>
+        <w:rFonts w:ascii="Courier New" w:hAnsi="Courier New" w:cs="Courier New" w:hint="default"/>
+      </w:rPr>
+    </w:lvl>
+    <w:lvl w:ilvl="2" w:tplc="04090005" w:tentative="1">
+      <w:start w:val="1"/>
+      <w:numFmt w:val="bullet"/>
+      <w:lvlText w:val=""/>
+      <w:lvlJc w:val="left"/>
+      <w:pPr>
+        <w:ind w:left="2160" w:hanging="360"/>
+      </w:pPr>
+      <w:rPr>
+        <w:rFonts w:ascii="Wingdings" w:hAnsi="Wingdings" w:hint="default"/>
+      </w:rPr>
+    </w:lvl>
+    <w:lvl w:ilvl="3" w:tplc="04090001" w:tentative="1">
+      <w:start w:val="1"/>
+      <w:numFmt w:val="bullet"/>
+      <w:lvlText w:val=""/>
+      <w:lvlJc w:val="left"/>
+      <w:pPr>
+        <w:ind w:left="2880" w:hanging="360"/>
+      </w:pPr>
+      <w:rPr>
+        <w:rFonts w:ascii="Symbol" w:hAnsi="Symbol" w:hint="default"/>
+      </w:rPr>
+    </w:lvl>
+    <w:lvl w:ilvl="4" w:tplc="04090003" w:tentative="1">
+      <w:start w:val="1"/>
+      <w:numFmt w:val="bullet"/>
+      <w:lvlText w:val="o"/>
+      <w:lvlJc w:val="left"/>
+      <w:pPr>
+        <w:ind w:left="3600" w:hanging="360"/>
+      </w:pPr>
+      <w:rPr>
+        <w:rFonts w:ascii="Courier New" w:hAnsi="Courier New" w:cs="Courier New" w:hint="default"/>
+      </w:rPr>
+    </w:lvl>
+    <w:lvl w:ilvl="5" w:tplc="04090005" w:tentative="1">
+      <w:start w:val="1"/>
+      <w:numFmt w:val="bullet"/>
+      <w:lvlText w:val=""/>
+      <w:lvlJc w:val="left"/>
+      <w:pPr>
+        <w:ind w:left="4320" w:hanging="360"/>
+      </w:pPr>
+      <w:rPr>
+        <w:rFonts w:ascii="Wingdings" w:hAnsi="Wingdings" w:hint="default"/>
+      </w:rPr>
+    </w:lvl>
+    <w:lvl w:ilvl="6" w:tplc="04090001" w:tentative="1">
+      <w:start w:val="1"/>
+      <w:numFmt w:val="bullet"/>
+      <w:lvlText w:val=""/>
+      <w:lvlJc w:val="left"/>
+      <w:pPr>
+        <w:ind w:left="5040" w:hanging="360"/>
+      </w:pPr>
+      <w:rPr>
+        <w:rFonts w:ascii="Symbol" w:hAnsi="Symbol" w:hint="default"/>
+      </w:rPr>
+    </w:lvl>
+    <w:lvl w:ilvl="7" w:tplc="04090003" w:tentative="1">
+      <w:start w:val="1"/>
+      <w:numFmt w:val="bullet"/>
+      <w:lvlText w:val="o"/>
+      <w:lvlJc w:val="left"/>
+      <w:pPr>
+        <w:ind w:left="5760" w:hanging="360"/>
+      </w:pPr>
+      <w:rPr>
+        <w:rFonts w:ascii="Courier New" w:hAnsi="Courier New" w:cs="Courier New" w:hint="default"/>
+      </w:rPr>
+    </w:lvl>
+    <w:lvl w:ilvl="8" w:tplc="04090005" w:tentative="1">
+      <w:start w:val="1"/>
+      <w:numFmt w:val="bullet"/>
+      <w:lvlText w:val=""/>
+      <w:lvlJc w:val="left"/>
+      <w:pPr>
+        <w:ind w:left="6480" w:hanging="360"/>
+      </w:pPr>
+      <w:rPr>
+        <w:rFonts w:ascii="Wingdings" w:hAnsi="Wingdings" w:hint="default"/>
+      </w:rPr>
+    </w:lvl>
+  </w:abstractNum>
+  <w:abstractNum w:abstractNumId="14" w15:restartNumberingAfterBreak="0">
+    <w:nsid w:val="5FB3124E"/>
+    <w:multiLevelType w:val="hybridMultilevel"/>
+    <w:tmpl w:val="D88883E8"/>
+    <w:lvl w:ilvl="0" w:tplc="04090001">
+      <w:start w:val="1"/>
+      <w:numFmt w:val="bullet"/>
+      <w:lvlText w:val=""/>
+      <w:lvlJc w:val="left"/>
+      <w:pPr>
+        <w:ind w:left="720" w:hanging="360"/>
+      </w:pPr>
+      <w:rPr>
+        <w:rFonts w:ascii="Symbol" w:hAnsi="Symbol" w:hint="default"/>
+      </w:rPr>
+    </w:lvl>
+    <w:lvl w:ilvl="1" w:tplc="04090003" w:tentative="1">
+      <w:start w:val="1"/>
+      <w:numFmt w:val="bullet"/>
+      <w:lvlText w:val="o"/>
+      <w:lvlJc w:val="left"/>
+      <w:pPr>
+        <w:ind w:left="1440" w:hanging="360"/>
+      </w:pPr>
+      <w:rPr>
+        <w:rFonts w:ascii="Courier New" w:hAnsi="Courier New" w:cs="Courier New" w:hint="default"/>
+      </w:rPr>
+    </w:lvl>
+    <w:lvl w:ilvl="2" w:tplc="04090005" w:tentative="1">
+      <w:start w:val="1"/>
+      <w:numFmt w:val="bullet"/>
+      <w:lvlText w:val=""/>
+      <w:lvlJc w:val="left"/>
+      <w:pPr>
+        <w:ind w:left="2160" w:hanging="360"/>
+      </w:pPr>
+      <w:rPr>
+        <w:rFonts w:ascii="Wingdings" w:hAnsi="Wingdings" w:hint="default"/>
+      </w:rPr>
+    </w:lvl>
+    <w:lvl w:ilvl="3" w:tplc="04090001" w:tentative="1">
+      <w:start w:val="1"/>
+      <w:numFmt w:val="bullet"/>
+      <w:lvlText w:val=""/>
+      <w:lvlJc w:val="left"/>
+      <w:pPr>
+        <w:ind w:left="2880" w:hanging="360"/>
+      </w:pPr>
+      <w:rPr>
+        <w:rFonts w:ascii="Symbol" w:hAnsi="Symbol" w:hint="default"/>
+      </w:rPr>
+    </w:lvl>
+    <w:lvl w:ilvl="4" w:tplc="04090003" w:tentative="1">
+      <w:start w:val="1"/>
+      <w:numFmt w:val="bullet"/>
+      <w:lvlText w:val="o"/>
+      <w:lvlJc w:val="left"/>
+      <w:pPr>
+        <w:ind w:left="3600" w:hanging="360"/>
+      </w:pPr>
+      <w:rPr>
+        <w:rFonts w:ascii="Courier New" w:hAnsi="Courier New" w:cs="Courier New" w:hint="default"/>
+      </w:rPr>
+    </w:lvl>
+    <w:lvl w:ilvl="5" w:tplc="04090005" w:tentative="1">
+      <w:start w:val="1"/>
+      <w:numFmt w:val="bullet"/>
+      <w:lvlText w:val=""/>
+      <w:lvlJc w:val="left"/>
+      <w:pPr>
+        <w:ind w:left="4320" w:hanging="360"/>
+      </w:pPr>
+      <w:rPr>
+        <w:rFonts w:ascii="Wingdings" w:hAnsi="Wingdings" w:hint="default"/>
+      </w:rPr>
+    </w:lvl>
+    <w:lvl w:ilvl="6" w:tplc="04090001" w:tentative="1">
+      <w:start w:val="1"/>
+      <w:numFmt w:val="bullet"/>
+      <w:lvlText w:val=""/>
+      <w:lvlJc w:val="left"/>
+      <w:pPr>
+        <w:ind w:left="5040" w:hanging="360"/>
+      </w:pPr>
+      <w:rPr>
+        <w:rFonts w:ascii="Symbol" w:hAnsi="Symbol" w:hint="default"/>
+      </w:rPr>
+    </w:lvl>
+    <w:lvl w:ilvl="7" w:tplc="04090003" w:tentative="1">
+      <w:start w:val="1"/>
+      <w:numFmt w:val="bullet"/>
+      <w:lvlText w:val="o"/>
+      <w:lvlJc w:val="left"/>
+      <w:pPr>
+        <w:ind w:left="5760" w:hanging="360"/>
+      </w:pPr>
+      <w:rPr>
+        <w:rFonts w:ascii="Courier New" w:hAnsi="Courier New" w:cs="Courier New" w:hint="default"/>
+      </w:rPr>
+    </w:lvl>
+    <w:lvl w:ilvl="8" w:tplc="04090005" w:tentative="1">
+      <w:start w:val="1"/>
+      <w:numFmt w:val="bullet"/>
+      <w:lvlText w:val=""/>
+      <w:lvlJc w:val="left"/>
+      <w:pPr>
+        <w:ind w:left="6480" w:hanging="360"/>
+      </w:pPr>
+      <w:rPr>
+        <w:rFonts w:ascii="Wingdings" w:hAnsi="Wingdings" w:hint="default"/>
+      </w:rPr>
+    </w:lvl>
+  </w:abstractNum>
+  <w:abstractNum w:abstractNumId="15" w15:restartNumberingAfterBreak="0">
+    <w:nsid w:val="6D5806F2"/>
+    <w:multiLevelType w:val="hybridMultilevel"/>
+    <w:tmpl w:val="3E62BD7E"/>
+    <w:lvl w:ilvl="0" w:tplc="04090001">
+      <w:start w:val="1"/>
+      <w:numFmt w:val="bullet"/>
+      <w:lvlText w:val=""/>
+      <w:lvlJc w:val="left"/>
+      <w:pPr>
+        <w:ind w:left="720" w:hanging="360"/>
+      </w:pPr>
+      <w:rPr>
+        <w:rFonts w:ascii="Symbol" w:hAnsi="Symbol" w:hint="default"/>
+      </w:rPr>
+    </w:lvl>
+    <w:lvl w:ilvl="1" w:tplc="04090003" w:tentative="1">
+      <w:start w:val="1"/>
+      <w:numFmt w:val="bullet"/>
+      <w:lvlText w:val="o"/>
+      <w:lvlJc w:val="left"/>
+      <w:pPr>
+        <w:ind w:left="1440" w:hanging="360"/>
+      </w:pPr>
+      <w:rPr>
+        <w:rFonts w:ascii="Courier New" w:hAnsi="Courier New" w:cs="Courier New" w:hint="default"/>
+      </w:rPr>
+    </w:lvl>
+    <w:lvl w:ilvl="2" w:tplc="04090005" w:tentative="1">
+      <w:start w:val="1"/>
+      <w:numFmt w:val="bullet"/>
+      <w:lvlText w:val=""/>
+      <w:lvlJc w:val="left"/>
+      <w:pPr>
+        <w:ind w:left="2160" w:hanging="360"/>
+      </w:pPr>
+      <w:rPr>
+        <w:rFonts w:ascii="Wingdings" w:hAnsi="Wingdings" w:hint="default"/>
+      </w:rPr>
+    </w:lvl>
+    <w:lvl w:ilvl="3" w:tplc="04090001" w:tentative="1">
+      <w:start w:val="1"/>
+      <w:numFmt w:val="bullet"/>
+      <w:lvlText w:val=""/>
+      <w:lvlJc w:val="left"/>
+      <w:pPr>
+        <w:ind w:left="2880" w:hanging="360"/>
+      </w:pPr>
+      <w:rPr>
+        <w:rFonts w:ascii="Symbol" w:hAnsi="Symbol" w:hint="default"/>
+      </w:rPr>
+    </w:lvl>
+    <w:lvl w:ilvl="4" w:tplc="04090003" w:tentative="1">
+      <w:start w:val="1"/>
+      <w:numFmt w:val="bullet"/>
+      <w:lvlText w:val="o"/>
+      <w:lvlJc w:val="left"/>
+      <w:pPr>
+        <w:ind w:left="3600" w:hanging="360"/>
+      </w:pPr>
+      <w:rPr>
+        <w:rFonts w:ascii="Courier New" w:hAnsi="Courier New" w:cs="Courier New" w:hint="default"/>
+      </w:rPr>
+    </w:lvl>
+    <w:lvl w:ilvl="5" w:tplc="04090005" w:tentative="1">
+      <w:start w:val="1"/>
+      <w:numFmt w:val="bullet"/>
+      <w:lvlText w:val=""/>
+      <w:lvlJc w:val="left"/>
+      <w:pPr>
+        <w:ind w:left="4320" w:hanging="360"/>
+      </w:pPr>
+      <w:rPr>
+        <w:rFonts w:ascii="Wingdings" w:hAnsi="Wingdings" w:hint="default"/>
+      </w:rPr>
+    </w:lvl>
+    <w:lvl w:ilvl="6" w:tplc="04090001" w:tentative="1">
+      <w:start w:val="1"/>
+      <w:numFmt w:val="bullet"/>
+      <w:lvlText w:val=""/>
+      <w:lvlJc w:val="left"/>
+      <w:pPr>
+        <w:ind w:left="5040" w:hanging="360"/>
+      </w:pPr>
+      <w:rPr>
+        <w:rFonts w:ascii="Symbol" w:hAnsi="Symbol" w:hint="default"/>
+      </w:rPr>
+    </w:lvl>
+    <w:lvl w:ilvl="7" w:tplc="04090003" w:tentative="1">
+      <w:start w:val="1"/>
+      <w:numFmt w:val="bullet"/>
+      <w:lvlText w:val="o"/>
+      <w:lvlJc w:val="left"/>
+      <w:pPr>
+        <w:ind w:left="5760" w:hanging="360"/>
+      </w:pPr>
+      <w:rPr>
+        <w:rFonts w:ascii="Courier New" w:hAnsi="Courier New" w:cs="Courier New" w:hint="default"/>
+      </w:rPr>
+    </w:lvl>
+    <w:lvl w:ilvl="8" w:tplc="04090005" w:tentative="1">
+      <w:start w:val="1"/>
+      <w:numFmt w:val="bullet"/>
+      <w:lvlText w:val=""/>
+      <w:lvlJc w:val="left"/>
+      <w:pPr>
+        <w:ind w:left="6480" w:hanging="360"/>
+      </w:pPr>
+      <w:rPr>
+        <w:rFonts w:ascii="Wingdings" w:hAnsi="Wingdings" w:hint="default"/>
+      </w:rPr>
+    </w:lvl>
+  </w:abstractNum>
+  <w:abstractNum w:abstractNumId="16" w15:restartNumberingAfterBreak="0">
     <w:nsid w:val="7F4124AA"/>
     <w:multiLevelType w:val="hybridMultilevel"/>
     <w:tmpl w:val="7018C260"/>
@@ -2808,25 +7732,55 @@
     </w:lvl>
   </w:abstractNum>
   <w:num w:numId="1" w16cid:durableId="265238248">
+    <w:abstractNumId w:val="8"/>
+  </w:num>
+  <w:num w:numId="2" w16cid:durableId="486677806">
+    <w:abstractNumId w:val="5"/>
+  </w:num>
+  <w:num w:numId="3" w16cid:durableId="1846896453">
+    <w:abstractNumId w:val="1"/>
+  </w:num>
+  <w:num w:numId="4" w16cid:durableId="1838884202">
+    <w:abstractNumId w:val="3"/>
+  </w:num>
+  <w:num w:numId="5" w16cid:durableId="623536164">
+    <w:abstractNumId w:val="16"/>
+  </w:num>
+  <w:num w:numId="6" w16cid:durableId="638730155">
     <w:abstractNumId w:val="4"/>
   </w:num>
-  <w:num w:numId="2" w16cid:durableId="486677806">
-    <w:abstractNumId w:val="3"/>
+  <w:num w:numId="7" w16cid:durableId="381098129">
+    <w:abstractNumId w:val="10"/>
   </w:num>
-  <w:num w:numId="3" w16cid:durableId="1846896453">
+  <w:num w:numId="8" w16cid:durableId="472330133">
+    <w:abstractNumId w:val="7"/>
+  </w:num>
+  <w:num w:numId="9" w16cid:durableId="812792225">
+    <w:abstractNumId w:val="9"/>
+  </w:num>
+  <w:num w:numId="10" w16cid:durableId="1698239465">
+    <w:abstractNumId w:val="2"/>
+  </w:num>
+  <w:num w:numId="11" w16cid:durableId="462120049">
     <w:abstractNumId w:val="0"/>
   </w:num>
-  <w:num w:numId="4" w16cid:durableId="1838884202">
-    <w:abstractNumId w:val="1"/>
+  <w:num w:numId="12" w16cid:durableId="1887061131">
+    <w:abstractNumId w:val="13"/>
   </w:num>
-  <w:num w:numId="5" w16cid:durableId="623536164">
+  <w:num w:numId="13" w16cid:durableId="1946493440">
     <w:abstractNumId w:val="6"/>
   </w:num>
-  <w:num w:numId="6" w16cid:durableId="638730155">
-    <w:abstractNumId w:val="2"/>
+  <w:num w:numId="14" w16cid:durableId="1161238727">
+    <w:abstractNumId w:val="11"/>
   </w:num>
-  <w:num w:numId="7" w16cid:durableId="381098129">
-    <w:abstractNumId w:val="5"/>
+  <w:num w:numId="15" w16cid:durableId="362244405">
+    <w:abstractNumId w:val="14"/>
+  </w:num>
+  <w:num w:numId="16" w16cid:durableId="271329051">
+    <w:abstractNumId w:val="15"/>
+  </w:num>
+  <w:num w:numId="17" w16cid:durableId="922647909">
+    <w:abstractNumId w:val="12"/>
   </w:num>
 </w:numbering>
 </file>
